--- a/24. 於、于→于.docx
+++ b/24. 於、于→于.docx
@@ -241,18 +241,7 @@
           <w:szCs w:val="28"/>
           <w:lang w:val="en-US" w:eastAsia="zh-TW"/>
         </w:rPr>
-        <w:t>是指依靠、句首語氣詞（無義）、當介詞（在；到、至；從、由；置於動詞之後表被動；向；給；對；為、為了；比；和、與、跟）、連詞（與、和，表並列）或姓氏，如「由於」、「關於」、「對於」、「生於某年（某地）</w:t>
-      </w:r>
-      <w:bookmarkStart w:id="0" w:name="_GoBack"/>
-      <w:bookmarkEnd w:id="0"/>
-      <w:r>
-        <w:rPr>
-          <w:rFonts w:hint="eastAsia" w:ascii="TW-MOE-Std-Kai" w:hAnsi="TW-MOE-Std-Kai" w:eastAsia="TW-MOE-Std-Kai" w:cs="TW-MOE-Std-Kai"/>
-          <w:sz w:val="28"/>
-          <w:szCs w:val="28"/>
-          <w:lang w:val="en-US" w:eastAsia="zh-TW"/>
-        </w:rPr>
-        <w:t>」、「舟行於海」、「生於斯，長於斯」、「千里之行，始於足下」、「己所不欲，勿施於人」、「於心不忍」、「於事無補」等。「於（</w:t>
+        <w:t>是指依靠、句首語氣詞（無義）、當介詞（在；到、至；從、由；置於動詞之後表被動；向；給；對；為、為了；比；和、與、跟）、連詞（與、和，表並列）或姓氏，如「由於」、「關於」、「對於」、「生於某年（某地）」、「舟行於海」、「生於斯，長於斯」、「千里之行，始於足下」、「己所不欲，勿施於人」、「於心不忍」、「於事無補」等。「於（</w:t>
       </w:r>
       <w:r>
         <w:rPr>
@@ -288,16 +277,7 @@
           <w:szCs w:val="28"/>
           <w:lang w:val="en-US" w:eastAsia="zh-TW"/>
         </w:rPr>
-        <w:t>）」（指虎）之中，今已很少使用。而「于</w:t>
-      </w:r>
-      <w:r>
-        <w:rPr>
-          <w:rFonts w:hint="eastAsia" w:ascii="TW-MOE-Std-Kai" w:hAnsi="TW-MOE-Std-Kai" w:eastAsia="TW-MOE-Std-Kai" w:cs="TW-MOE-Std-Kai"/>
-          <w:sz w:val="28"/>
-          <w:szCs w:val="28"/>
-          <w:lang w:val="en-US" w:eastAsia="zh-TW"/>
-        </w:rPr>
-        <w:t>（</w:t>
+        <w:t>）」（指虎）之中，今已很少使用。而「于（</w:t>
       </w:r>
       <w:r>
         <w:rPr>
@@ -333,16 +313,7 @@
           <w:szCs w:val="28"/>
           <w:lang w:val="en-US" w:eastAsia="zh-TW"/>
         </w:rPr>
-        <w:t>）」但範圍略小）、當語助詞（置於動詞前，無義；用於句尾表疑問語氣，同「乎」）或姓氏，如「于飛」（本指鳥類比翼偕飛，後比喻夫婦和合）、「鳳凰于飛」、「黃鳥于飛」、「燕燕于飛」、「于飛之樂」等</w:t>
-      </w:r>
-      <w:r>
-        <w:rPr>
-          <w:rFonts w:hint="eastAsia" w:ascii="TW-MOE-Std-Kai" w:hAnsi="TW-MOE-Std-Kai" w:eastAsia="TW-MOE-Std-Kai" w:cs="TW-MOE-Std-Kai"/>
-          <w:sz w:val="28"/>
-          <w:szCs w:val="28"/>
-          <w:lang w:val="en-US" w:eastAsia="zh-TW"/>
-        </w:rPr>
-        <w:t>。「于（</w:t>
+        <w:t>）」但範圍略小）、當語助詞（置於動詞前，無義；用於句尾表疑問語氣，同「乎」）或姓氏，如「于飛」（本指鳥類比翼偕飛，後比喻夫婦和合）、「鳳凰于飛」、「黃鳥于飛」、「燕燕于飛」、「于飛之樂」等。「于（</w:t>
       </w:r>
       <w:r>
         <w:rPr>
@@ -360,16 +331,7 @@
           <w:szCs w:val="28"/>
           <w:lang w:val="en-US" w:eastAsia="zh-TW"/>
         </w:rPr>
-        <w:t>）」則是表感嘆，通「吁」，今已不常用。現代語境中，需要介詞或連詞時通常是寫「於</w:t>
-      </w:r>
-      <w:r>
-        <w:rPr>
-          <w:rFonts w:hint="eastAsia" w:ascii="TW-MOE-Std-Kai" w:hAnsi="TW-MOE-Std-Kai" w:eastAsia="TW-MOE-Std-Kai" w:cs="TW-MOE-Std-Kai"/>
-          <w:sz w:val="28"/>
-          <w:szCs w:val="28"/>
-          <w:lang w:val="en-US" w:eastAsia="zh-TW"/>
-        </w:rPr>
-        <w:t>（</w:t>
+        <w:t>）」則是表感嘆，通「吁」，今已不常用。現代語境中，需要介詞或連詞時通常是寫「於（</w:t>
       </w:r>
       <w:r>
         <w:rPr>
@@ -405,25 +367,7 @@
           <w:szCs w:val="28"/>
           <w:lang w:val="en-US" w:eastAsia="zh-TW"/>
         </w:rPr>
-        <w:t>）」則主要出現於少數固定詞彙中，如「于飛」等，其義通常為語助詞。</w:t>
-      </w:r>
-      <w:r>
-        <w:rPr>
-          <w:rFonts w:hint="eastAsia" w:ascii="TW-MOE-Std-Kai" w:hAnsi="TW-MOE-Std-Kai" w:eastAsia="TW-MOE-Std-Kai" w:cs="TW-MOE-Std-Kai"/>
-          <w:sz w:val="28"/>
-          <w:szCs w:val="28"/>
-          <w:lang w:val="en-US" w:eastAsia="zh-TW"/>
-        </w:rPr>
-        <w:t>需要注意的是，「於</w:t>
-      </w:r>
-      <w:r>
-        <w:rPr>
-          <w:rFonts w:hint="eastAsia" w:ascii="TW-MOE-Std-Kai" w:hAnsi="TW-MOE-Std-Kai" w:eastAsia="TW-MOE-Std-Kai" w:cs="TW-MOE-Std-Kai"/>
-          <w:sz w:val="28"/>
-          <w:szCs w:val="28"/>
-          <w:lang w:val="en-US" w:eastAsia="zh-TW"/>
-        </w:rPr>
-        <w:t>（</w:t>
+        <w:t>）」則主要出現於少數固定詞彙中，如「于飛」等，其義通常為語助詞。需要注意的是，「於（</w:t>
       </w:r>
       <w:r>
         <w:rPr>
@@ -441,25 +385,7 @@
           <w:szCs w:val="28"/>
           <w:lang w:val="en-US" w:eastAsia="zh-TW"/>
         </w:rPr>
-        <w:t>）</w:t>
-      </w:r>
-      <w:r>
-        <w:rPr>
-          <w:rFonts w:hint="eastAsia" w:ascii="TW-MOE-Std-Kai" w:hAnsi="TW-MOE-Std-Kai" w:eastAsia="TW-MOE-Std-Kai" w:cs="TW-MOE-Std-Kai"/>
-          <w:sz w:val="28"/>
-          <w:szCs w:val="28"/>
-          <w:lang w:val="en-US" w:eastAsia="zh-TW"/>
-        </w:rPr>
-        <w:t>」與「于</w:t>
-      </w:r>
-      <w:r>
-        <w:rPr>
-          <w:rFonts w:hint="eastAsia" w:ascii="TW-MOE-Std-Kai" w:hAnsi="TW-MOE-Std-Kai" w:eastAsia="TW-MOE-Std-Kai" w:cs="TW-MOE-Std-Kai"/>
-          <w:sz w:val="28"/>
-          <w:szCs w:val="28"/>
-          <w:lang w:val="en-US" w:eastAsia="zh-TW"/>
-        </w:rPr>
-        <w:t>（</w:t>
+        <w:t>）」與「于（</w:t>
       </w:r>
       <w:r>
         <w:rPr>
@@ -477,16 +403,7 @@
           <w:szCs w:val="28"/>
           <w:lang w:val="en-US" w:eastAsia="zh-TW"/>
         </w:rPr>
-        <w:t>）」均</w:t>
-      </w:r>
-      <w:r>
-        <w:rPr>
-          <w:rFonts w:hint="eastAsia" w:ascii="TW-MOE-Std-Kai" w:hAnsi="TW-MOE-Std-Kai" w:eastAsia="TW-MOE-Std-Kai" w:cs="TW-MOE-Std-Kai"/>
-          <w:sz w:val="28"/>
-          <w:szCs w:val="28"/>
-          <w:lang w:val="en-US" w:eastAsia="zh-TW"/>
-        </w:rPr>
-        <w:t>可作姓氏，二者簡化後相同，極難區分。</w:t>
+        <w:t>）」均可作姓氏，二者簡化後相同，極難區分。</w:t>
       </w:r>
     </w:p>
     <w:p>
@@ -505,8 +422,10 @@
           <w:szCs w:val="28"/>
           <w:lang w:val="en-US" w:eastAsia="zh-TW"/>
         </w:rPr>
-        <w:t>偏旁辨析：「於」和「于」均可作聲旁，「於」作聲旁的字有「淤」、「菸」等，「于」作聲旁的字有「圩」、「盱」、「吁」、「訏」等。</w:t>
-      </w:r>
+        <w:t>偏旁辨析：「於」和「于」均可作聲旁，大多數情況下用「于」，如「圩」、「盱」、「吁」、「訏」等，用「於」時多為「于」和「於」都有字，如「淤」與「汙」、「菸」與「芋」、「瘀」等。</w:t>
+      </w:r>
+      <w:bookmarkStart w:id="0" w:name="_GoBack"/>
+      <w:bookmarkEnd w:id="0"/>
     </w:p>
     <w:sectPr>
       <w:pgSz w:w="11906" w:h="16838"/>

--- a/24. 於、于→于.docx
+++ b/24. 於、于→于.docx
@@ -241,7 +241,18 @@
           <w:szCs w:val="28"/>
           <w:lang w:val="en-US" w:eastAsia="zh-TW"/>
         </w:rPr>
-        <w:t>是指依靠、句首語氣詞（無義）、當介詞（在；到、至；從、由；置於動詞之後表被動；向；給；對；為、為了；比；和、與、跟）、連詞（與、和，表並列）或姓氏，如「由於」、「關於」、「對於」、「生於某年（某地）」、「舟行於海」、「生於斯，長於斯」、「千里之行，始於足下」、「己所不欲，勿施於人」、「於心不忍」、「於事無補」等。「於（</w:t>
+        <w:t>是指依靠、句首語氣詞（無義）、當介詞（在；到、至；從、由；置於動詞之後表被動；向；給；對；為、為了；比；和、與、跟）、連詞（與、和，表並列）或姓氏，如「由於」、「關於」、「對於」、「終於」</w:t>
+      </w:r>
+      <w:bookmarkStart w:id="0" w:name="_GoBack"/>
+      <w:bookmarkEnd w:id="0"/>
+      <w:r>
+        <w:rPr>
+          <w:rFonts w:hint="eastAsia" w:ascii="TW-MOE-Std-Kai" w:hAnsi="TW-MOE-Std-Kai" w:eastAsia="TW-MOE-Std-Kai" w:cs="TW-MOE-Std-Kai"/>
+          <w:sz w:val="28"/>
+          <w:szCs w:val="28"/>
+          <w:lang w:val="en-US" w:eastAsia="zh-TW"/>
+        </w:rPr>
+        <w:t>、「生於某年（某地）」、「舟行於海」、「生於斯，長於斯」、「千里之行，始於足下」、「己所不欲，勿施於人」、「於心不忍」、「於事無補」等。「於（</w:t>
       </w:r>
       <w:r>
         <w:rPr>
@@ -424,8 +435,6 @@
         </w:rPr>
         <w:t>偏旁辨析：「於」和「于」均可作聲旁，大多數情況下用「于」，如「圩」、「盱」、「吁」、「訏」等，用「於」時多為「于」和「於」都有字，如「淤」與「汙」、「菸」與「芋」、「瘀」等。</w:t>
       </w:r>
-      <w:bookmarkStart w:id="0" w:name="_GoBack"/>
-      <w:bookmarkEnd w:id="0"/>
     </w:p>
     <w:sectPr>
       <w:pgSz w:w="11906" w:h="16838"/>

--- a/24. 於、于→于.docx
+++ b/24. 於、于→于.docx
@@ -196,7 +196,7 @@
           <w:szCs w:val="28"/>
           <w:lang w:eastAsia="zh-TW"/>
         </w:rPr>
-        <w:t>辨意：根據《教育部異體字字典》，「</w:t>
+        <w:t>辨意：「</w:t>
       </w:r>
       <w:r>
         <w:rPr>

--- a/24. 於、于→于.docx
+++ b/24. 於、于→于.docx
@@ -11,6 +11,7 @@
           <w:lang w:eastAsia="zh-TW"/>
         </w:rPr>
       </w:pPr>
+      <w:bookmarkStart w:id="0" w:name="_GoBack"/>
       <w:r>
         <w:rPr>
           <w:rFonts w:hint="eastAsia" w:ascii="TW-MOE-Std-Kai" w:hAnsi="TW-MOE-Std-Kai" w:eastAsia="TW-MOE-Std-Kai" w:cs="TW-MOE-Std-Kai"/>
@@ -241,18 +242,7 @@
           <w:szCs w:val="28"/>
           <w:lang w:val="en-US" w:eastAsia="zh-TW"/>
         </w:rPr>
-        <w:t>是指依靠、句首語氣詞（無義）、當介詞（在；到、至；從、由；置於動詞之後表被動；向；給；對；為、為了；比；和、與、跟）、連詞（與、和，表並列）或姓氏，如「由於」、「關於」、「對於」、「終於」</w:t>
-      </w:r>
-      <w:bookmarkStart w:id="0" w:name="_GoBack"/>
-      <w:bookmarkEnd w:id="0"/>
-      <w:r>
-        <w:rPr>
-          <w:rFonts w:hint="eastAsia" w:ascii="TW-MOE-Std-Kai" w:hAnsi="TW-MOE-Std-Kai" w:eastAsia="TW-MOE-Std-Kai" w:cs="TW-MOE-Std-Kai"/>
-          <w:sz w:val="28"/>
-          <w:szCs w:val="28"/>
-          <w:lang w:val="en-US" w:eastAsia="zh-TW"/>
-        </w:rPr>
-        <w:t>、「生於某年（某地）」、「舟行於海」、「生於斯，長於斯」、「千里之行，始於足下」、「己所不欲，勿施於人」、「於心不忍」、「於事無補」等。「於（</w:t>
+        <w:t>是指依靠、句首語氣詞（無義）、當介詞（在；到、至；從、由；置於動詞之後表被動；向；給；對；為、為了；比；和、與、跟）、連詞（與、和，表並列）或姓氏，如「由於」、「關於」、「對於」、「終於」、「生於某年（某地）」、「舟行於海」、「生於斯，長於斯」、「千里之行，始於足下」、「己所不欲，勿施於人」、「於心不忍」、「於事無補」等。「於（</w:t>
       </w:r>
       <w:r>
         <w:rPr>
@@ -436,6 +426,7 @@
         <w:t>偏旁辨析：「於」和「于」均可作聲旁，大多數情況下用「于」，如「圩」、「盱」、「吁」、「訏」等，用「於」時多為「于」和「於」都有字，如「淤」與「汙」、「菸」與「芋」、「瘀」等。</w:t>
       </w:r>
     </w:p>
+    <w:bookmarkEnd w:id="0"/>
     <w:sectPr>
       <w:pgSz w:w="11906" w:h="16838"/>
       <w:pgMar w:top="1440" w:right="1800" w:bottom="1440" w:left="1800" w:header="851" w:footer="992" w:gutter="0"/>

--- a/24. 於、于→于.docx
+++ b/24. 於、于→于.docx
@@ -11,7 +11,6 @@
           <w:lang w:eastAsia="zh-TW"/>
         </w:rPr>
       </w:pPr>
-      <w:bookmarkStart w:id="0" w:name="_GoBack"/>
       <w:r>
         <w:rPr>
           <w:rFonts w:hint="eastAsia" w:ascii="TW-MOE-Std-Kai" w:hAnsi="TW-MOE-Std-Kai" w:eastAsia="TW-MOE-Std-Kai" w:cs="TW-MOE-Std-Kai"/>
@@ -242,7 +241,18 @@
           <w:szCs w:val="28"/>
           <w:lang w:val="en-US" w:eastAsia="zh-TW"/>
         </w:rPr>
-        <w:t>是指依靠、句首語氣詞（無義）、當介詞（在；到、至；從、由；置於動詞之後表被動；向；給；對；為、為了；比；和、與、跟）、連詞（與、和，表並列）或姓氏，如「由於」、「關於」、「對於」、「終於」、「生於某年（某地）」、「舟行於海」、「生於斯，長於斯」、「千里之行，始於足下」、「己所不欲，勿施於人」、「於心不忍」、「於事無補」等。「於（</w:t>
+        <w:t>是指依靠、句首語氣詞（無義）、當介詞（在；到、至；從、由；置於動詞之後表被動；向；給；對；為、為了；比；和、與、跟）、連詞（與、和，表並列）或姓氏，如「由於」、「於是」、「關於」、「對於」、「至於」、「終於」、「忠於」</w:t>
+      </w:r>
+      <w:bookmarkStart w:id="0" w:name="_GoBack"/>
+      <w:bookmarkEnd w:id="0"/>
+      <w:r>
+        <w:rPr>
+          <w:rFonts w:hint="eastAsia" w:ascii="TW-MOE-Std-Kai" w:hAnsi="TW-MOE-Std-Kai" w:eastAsia="TW-MOE-Std-Kai" w:cs="TW-MOE-Std-Kai"/>
+          <w:sz w:val="28"/>
+          <w:szCs w:val="28"/>
+          <w:lang w:val="en-US" w:eastAsia="zh-TW"/>
+        </w:rPr>
+        <w:t>、「生於某年（某地）」、「舟行於海」、「生於斯，長於斯」、「千里之行，始於足下」、「己所不欲，勿施於人」、「於心不忍」、「於事無補」等。「於（</w:t>
       </w:r>
       <w:r>
         <w:rPr>
@@ -426,7 +436,6 @@
         <w:t>偏旁辨析：「於」和「于」均可作聲旁，大多數情況下用「于」，如「圩」、「盱」、「吁」、「訏」等，用「於」時多為「于」和「於」都有字，如「淤」與「汙」、「菸」與「芋」、「瘀」等。</w:t>
       </w:r>
     </w:p>
-    <w:bookmarkEnd w:id="0"/>
     <w:sectPr>
       <w:pgSz w:w="11906" w:h="16838"/>
       <w:pgMar w:top="1440" w:right="1800" w:bottom="1440" w:left="1800" w:header="851" w:footer="992" w:gutter="0"/>

--- a/24. 於、于→于.docx
+++ b/24. 於、于→于.docx
@@ -6,16 +6,16 @@
       <w:pPr>
         <w:rPr>
           <w:rFonts w:hint="eastAsia" w:ascii="TW-MOE-Std-Kai" w:hAnsi="TW-MOE-Std-Kai" w:eastAsia="TW-MOE-Std-Kai" w:cs="TW-MOE-Std-Kai"/>
-          <w:sz w:val="28"/>
-          <w:szCs w:val="28"/>
+          <w:sz w:val="27"/>
+          <w:szCs w:val="27"/>
           <w:lang w:eastAsia="zh-TW"/>
         </w:rPr>
       </w:pPr>
       <w:r>
         <w:rPr>
           <w:rFonts w:hint="eastAsia" w:ascii="TW-MOE-Std-Kai" w:hAnsi="TW-MOE-Std-Kai" w:eastAsia="TW-MOE-Std-Kai" w:cs="TW-MOE-Std-Kai"/>
-          <w:sz w:val="28"/>
-          <w:szCs w:val="28"/>
+          <w:sz w:val="27"/>
+          <w:szCs w:val="27"/>
           <w:lang w:eastAsia="zh-TW"/>
         </w:rPr>
         <w:t>《大陸居民臺灣正體字講義》一簡多繁辨析之「</w:t>
@@ -23,8 +23,8 @@
       <w:r>
         <w:rPr>
           <w:rFonts w:hint="eastAsia" w:ascii="TW-MOE-Std-Kai" w:hAnsi="TW-MOE-Std-Kai" w:eastAsia="TW-MOE-Std-Kai" w:cs="TW-MOE-Std-Kai"/>
-          <w:sz w:val="28"/>
-          <w:szCs w:val="28"/>
+          <w:sz w:val="27"/>
+          <w:szCs w:val="27"/>
           <w:lang w:val="en-US" w:eastAsia="zh-TW"/>
         </w:rPr>
         <w:t>於、于</w:t>
@@ -32,8 +32,8 @@
       <w:r>
         <w:rPr>
           <w:rFonts w:hint="eastAsia" w:ascii="TW-MOE-Std-Kai" w:hAnsi="TW-MOE-Std-Kai" w:eastAsia="TW-MOE-Std-Kai" w:cs="TW-MOE-Std-Kai"/>
-          <w:sz w:val="28"/>
-          <w:szCs w:val="28"/>
+          <w:sz w:val="27"/>
+          <w:szCs w:val="27"/>
           <w:lang w:eastAsia="zh-TW"/>
         </w:rPr>
         <w:t>」→「</w:t>
@@ -41,8 +41,8 @@
       <w:r>
         <w:rPr>
           <w:rFonts w:hint="eastAsia" w:ascii="TW-MOE-Std-Kai" w:hAnsi="TW-MOE-Std-Kai" w:eastAsia="TW-MOE-Std-Kai" w:cs="TW-MOE-Std-Kai"/>
-          <w:sz w:val="28"/>
-          <w:szCs w:val="28"/>
+          <w:sz w:val="27"/>
+          <w:szCs w:val="27"/>
           <w:lang w:val="en-US" w:eastAsia="zh-TW"/>
         </w:rPr>
         <w:t>于</w:t>
@@ -50,8 +50,8 @@
       <w:r>
         <w:rPr>
           <w:rFonts w:hint="eastAsia" w:ascii="TW-MOE-Std-Kai" w:hAnsi="TW-MOE-Std-Kai" w:eastAsia="TW-MOE-Std-Kai" w:cs="TW-MOE-Std-Kai"/>
-          <w:sz w:val="28"/>
-          <w:szCs w:val="28"/>
+          <w:sz w:val="27"/>
+          <w:szCs w:val="27"/>
           <w:lang w:eastAsia="zh-TW"/>
         </w:rPr>
         <w:t>」</w:t>
@@ -66,16 +66,16 @@
         <w:jc w:val="left"/>
         <w:rPr>
           <w:rFonts w:hint="eastAsia" w:ascii="TW-MOE-Std-Kai" w:hAnsi="TW-MOE-Std-Kai" w:eastAsia="TW-MOE-Std-Kai" w:cs="TW-MOE-Std-Kai"/>
-          <w:sz w:val="28"/>
-          <w:szCs w:val="28"/>
+          <w:sz w:val="27"/>
+          <w:szCs w:val="27"/>
           <w:lang w:val="en-US" w:eastAsia="zh-TW"/>
         </w:rPr>
       </w:pPr>
       <w:r>
         <w:rPr>
           <w:rFonts w:hint="eastAsia" w:ascii="TW-MOE-Std-Kai" w:hAnsi="TW-MOE-Std-Kai" w:eastAsia="TW-MOE-Std-Kai" w:cs="TW-MOE-Std-Kai"/>
-          <w:sz w:val="28"/>
-          <w:szCs w:val="28"/>
+          <w:sz w:val="27"/>
+          <w:szCs w:val="27"/>
           <w:lang w:eastAsia="zh-TW"/>
         </w:rPr>
         <w:t>辨音：「</w:t>
@@ -83,8 +83,8 @@
       <w:r>
         <w:rPr>
           <w:rFonts w:hint="eastAsia" w:ascii="TW-MOE-Std-Kai" w:hAnsi="TW-MOE-Std-Kai" w:eastAsia="TW-MOE-Std-Kai" w:cs="TW-MOE-Std-Kai"/>
-          <w:sz w:val="28"/>
-          <w:szCs w:val="28"/>
+          <w:sz w:val="27"/>
+          <w:szCs w:val="27"/>
           <w:lang w:val="en-US" w:eastAsia="zh-TW"/>
         </w:rPr>
         <w:t>於</w:t>
@@ -92,8 +92,8 @@
       <w:r>
         <w:rPr>
           <w:rFonts w:hint="eastAsia" w:ascii="TW-MOE-Std-Kai" w:hAnsi="TW-MOE-Std-Kai" w:eastAsia="TW-MOE-Std-Kai" w:cs="TW-MOE-Std-Kai"/>
-          <w:sz w:val="28"/>
-          <w:szCs w:val="28"/>
+          <w:sz w:val="27"/>
+          <w:szCs w:val="27"/>
           <w:lang w:eastAsia="zh-TW"/>
         </w:rPr>
         <w:t>」</w:t>
@@ -101,8 +101,8 @@
       <w:r>
         <w:rPr>
           <w:rFonts w:hint="eastAsia" w:ascii="TW-MOE-Std-Kai" w:hAnsi="TW-MOE-Std-Kai" w:eastAsia="TW-MOE-Std-Kai" w:cs="TW-MOE-Std-Kai"/>
-          <w:sz w:val="28"/>
-          <w:szCs w:val="28"/>
+          <w:sz w:val="27"/>
+          <w:szCs w:val="27"/>
           <w:lang w:val="en-US" w:eastAsia="zh-TW"/>
         </w:rPr>
         <w:t>音</w:t>
@@ -110,8 +110,8 @@
       <w:r>
         <w:rPr>
           <w:rFonts w:hint="eastAsia" w:ascii="GB Pinyinok-C" w:hAnsi="GB Pinyinok-C" w:eastAsia="GB Pinyinok-C" w:cs="GB Pinyinok-C"/>
-          <w:sz w:val="28"/>
-          <w:szCs w:val="28"/>
+          <w:sz w:val="27"/>
+          <w:szCs w:val="27"/>
           <w:lang w:val="en-US" w:eastAsia="zh-TW"/>
         </w:rPr>
         <w:t>yú</w:t>
@@ -119,8 +119,8 @@
       <w:r>
         <w:rPr>
           <w:rFonts w:hint="eastAsia" w:ascii="TW-MOE-Std-Kai" w:hAnsi="TW-MOE-Std-Kai" w:eastAsia="TW-MOE-Std-Kai" w:cs="TW-MOE-Std-Kai"/>
-          <w:sz w:val="28"/>
-          <w:szCs w:val="28"/>
+          <w:sz w:val="27"/>
+          <w:szCs w:val="27"/>
           <w:lang w:val="en-US" w:eastAsia="zh-TW"/>
         </w:rPr>
         <w:t>或</w:t>
@@ -128,8 +128,8 @@
       <w:r>
         <w:rPr>
           <w:rFonts w:hint="eastAsia" w:ascii="GB Pinyinok-C" w:hAnsi="GB Pinyinok-C" w:eastAsia="GB Pinyinok-C" w:cs="GB Pinyinok-C"/>
-          <w:sz w:val="28"/>
-          <w:szCs w:val="28"/>
+          <w:sz w:val="27"/>
+          <w:szCs w:val="27"/>
           <w:lang w:val="en-US" w:eastAsia="zh-TW"/>
         </w:rPr>
         <w:t>wū</w:t>
@@ -137,8 +137,8 @@
       <w:r>
         <w:rPr>
           <w:rFonts w:hint="eastAsia" w:ascii="TW-MOE-Std-Kai" w:hAnsi="TW-MOE-Std-Kai" w:eastAsia="TW-MOE-Std-Kai" w:cs="TW-MOE-Std-Kai"/>
-          <w:sz w:val="28"/>
-          <w:szCs w:val="28"/>
+          <w:sz w:val="27"/>
+          <w:szCs w:val="27"/>
           <w:lang w:val="en-US" w:eastAsia="zh-TW"/>
         </w:rPr>
         <w:t>，「于」音</w:t>
@@ -146,8 +146,8 @@
       <w:r>
         <w:rPr>
           <w:rFonts w:hint="eastAsia" w:ascii="GB Pinyinok-C" w:hAnsi="GB Pinyinok-C" w:eastAsia="GB Pinyinok-C" w:cs="GB Pinyinok-C"/>
-          <w:sz w:val="28"/>
-          <w:szCs w:val="28"/>
+          <w:sz w:val="27"/>
+          <w:szCs w:val="27"/>
           <w:lang w:val="en-US" w:eastAsia="zh-TW"/>
         </w:rPr>
         <w:t>yú</w:t>
@@ -155,8 +155,8 @@
       <w:r>
         <w:rPr>
           <w:rFonts w:hint="eastAsia" w:ascii="TW-MOE-Std-Kai" w:hAnsi="TW-MOE-Std-Kai" w:eastAsia="TW-MOE-Std-Kai" w:cs="TW-MOE-Std-Kai"/>
-          <w:sz w:val="28"/>
-          <w:szCs w:val="28"/>
+          <w:sz w:val="27"/>
+          <w:szCs w:val="27"/>
           <w:lang w:val="en-US" w:eastAsia="zh-TW"/>
         </w:rPr>
         <w:t>或</w:t>
@@ -164,8 +164,8 @@
       <w:r>
         <w:rPr>
           <w:rFonts w:hint="eastAsia" w:ascii="GB Pinyinok-C" w:hAnsi="GB Pinyinok-C" w:eastAsia="GB Pinyinok-C" w:cs="GB Pinyinok-C"/>
-          <w:sz w:val="28"/>
-          <w:szCs w:val="28"/>
+          <w:sz w:val="27"/>
+          <w:szCs w:val="27"/>
           <w:lang w:val="en-US" w:eastAsia="zh-TW"/>
         </w:rPr>
         <w:t>xū</w:t>
@@ -173,8 +173,8 @@
       <w:r>
         <w:rPr>
           <w:rFonts w:hint="eastAsia" w:ascii="TW-MOE-Std-Kai" w:hAnsi="TW-MOE-Std-Kai" w:eastAsia="TW-MOE-Std-Kai" w:cs="TW-MOE-Std-Kai"/>
-          <w:sz w:val="28"/>
-          <w:szCs w:val="28"/>
+          <w:sz w:val="27"/>
+          <w:szCs w:val="27"/>
           <w:lang w:val="en-US" w:eastAsia="zh-TW"/>
         </w:rPr>
         <w:t>。</w:t>
@@ -184,16 +184,16 @@
       <w:pPr>
         <w:rPr>
           <w:rFonts w:hint="eastAsia" w:ascii="TW-MOE-Std-Kai" w:hAnsi="TW-MOE-Std-Kai" w:eastAsia="TW-MOE-Std-Kai" w:cs="TW-MOE-Std-Kai"/>
-          <w:sz w:val="28"/>
-          <w:szCs w:val="28"/>
+          <w:sz w:val="27"/>
+          <w:szCs w:val="27"/>
           <w:lang w:val="en-US" w:eastAsia="zh-TW"/>
         </w:rPr>
       </w:pPr>
       <w:r>
         <w:rPr>
           <w:rFonts w:hint="eastAsia" w:ascii="TW-MOE-Std-Kai" w:hAnsi="TW-MOE-Std-Kai" w:eastAsia="TW-MOE-Std-Kai" w:cs="TW-MOE-Std-Kai"/>
-          <w:sz w:val="28"/>
-          <w:szCs w:val="28"/>
+          <w:sz w:val="27"/>
+          <w:szCs w:val="27"/>
           <w:lang w:eastAsia="zh-TW"/>
         </w:rPr>
         <w:t>辨意：「</w:t>
@@ -201,8 +201,8 @@
       <w:r>
         <w:rPr>
           <w:rFonts w:hint="eastAsia" w:ascii="TW-MOE-Std-Kai" w:hAnsi="TW-MOE-Std-Kai" w:eastAsia="TW-MOE-Std-Kai" w:cs="TW-MOE-Std-Kai"/>
-          <w:sz w:val="28"/>
-          <w:szCs w:val="28"/>
+          <w:sz w:val="27"/>
+          <w:szCs w:val="27"/>
           <w:lang w:val="en-US" w:eastAsia="zh-TW"/>
         </w:rPr>
         <w:t>於（</w:t>
@@ -210,8 +210,8 @@
       <w:r>
         <w:rPr>
           <w:rFonts w:hint="eastAsia" w:ascii="GB Pinyinok-C" w:hAnsi="GB Pinyinok-C" w:eastAsia="GB Pinyinok-C" w:cs="GB Pinyinok-C"/>
-          <w:sz w:val="28"/>
-          <w:szCs w:val="28"/>
+          <w:sz w:val="27"/>
+          <w:szCs w:val="27"/>
           <w:lang w:val="en-US" w:eastAsia="zh-TW"/>
         </w:rPr>
         <w:t>yú</w:t>
@@ -219,8 +219,8 @@
       <w:r>
         <w:rPr>
           <w:rFonts w:hint="eastAsia" w:ascii="TW-MOE-Std-Kai" w:hAnsi="TW-MOE-Std-Kai" w:eastAsia="TW-MOE-Std-Kai" w:cs="TW-MOE-Std-Kai"/>
-          <w:sz w:val="28"/>
-          <w:szCs w:val="28"/>
+          <w:sz w:val="27"/>
+          <w:szCs w:val="27"/>
           <w:lang w:val="en-US" w:eastAsia="zh-TW"/>
         </w:rPr>
         <w:t>）</w:t>
@@ -228,8 +228,8 @@
       <w:r>
         <w:rPr>
           <w:rFonts w:hint="eastAsia" w:ascii="TW-MOE-Std-Kai" w:hAnsi="TW-MOE-Std-Kai" w:eastAsia="TW-MOE-Std-Kai" w:cs="TW-MOE-Std-Kai"/>
-          <w:sz w:val="28"/>
-          <w:szCs w:val="28"/>
+          <w:sz w:val="27"/>
+          <w:szCs w:val="27"/>
           <w:lang w:eastAsia="zh-TW"/>
         </w:rPr>
         <w:t>」</w:t>
@@ -237,28 +237,28 @@
       <w:r>
         <w:rPr>
           <w:rFonts w:hint="eastAsia" w:ascii="TW-MOE-Std-Kai" w:hAnsi="TW-MOE-Std-Kai" w:eastAsia="TW-MOE-Std-Kai" w:cs="TW-MOE-Std-Kai"/>
-          <w:sz w:val="28"/>
-          <w:szCs w:val="28"/>
-          <w:lang w:val="en-US" w:eastAsia="zh-TW"/>
-        </w:rPr>
-        <w:t>是指依靠、句首語氣詞（無義）、當介詞（在；到、至；從、由；置於動詞之後表被動；向；給；對；為、為了；比；和、與、跟）、連詞（與、和，表並列）或姓氏，如「由於」、「於是」、「關於」、「對於」、「至於」、「終於」、「忠於」</w:t>
+          <w:sz w:val="27"/>
+          <w:szCs w:val="27"/>
+          <w:lang w:val="en-US" w:eastAsia="zh-TW"/>
+        </w:rPr>
+        <w:t>是指依靠、句首語氣詞（無義）、當介詞（在；到、至；從、由；置於動詞之後表被動；向；給；對；為、為了；比；和、與、跟）、連詞（與、和，表並列）或姓氏，如「由於」、「於是」、「關於」、「對於」、「至於」、「等於」、「終於」、「忠於」、「羞於」、「難於」、「生於某年（某地）」、「舟行於海」、「生於斯，長於斯」、「千里之行</w:t>
       </w:r>
       <w:bookmarkStart w:id="0" w:name="_GoBack"/>
       <w:bookmarkEnd w:id="0"/>
       <w:r>
         <w:rPr>
           <w:rFonts w:hint="eastAsia" w:ascii="TW-MOE-Std-Kai" w:hAnsi="TW-MOE-Std-Kai" w:eastAsia="TW-MOE-Std-Kai" w:cs="TW-MOE-Std-Kai"/>
-          <w:sz w:val="28"/>
-          <w:szCs w:val="28"/>
-          <w:lang w:val="en-US" w:eastAsia="zh-TW"/>
-        </w:rPr>
-        <w:t>、「生於某年（某地）」、「舟行於海」、「生於斯，長於斯」、「千里之行，始於足下」、「己所不欲，勿施於人」、「於心不忍」、「於事無補」等。「於（</w:t>
-      </w:r>
-      <w:r>
-        <w:rPr>
-          <w:rFonts w:hint="eastAsia" w:ascii="GB Pinyinok-C" w:hAnsi="GB Pinyinok-C" w:eastAsia="GB Pinyinok-C" w:cs="GB Pinyinok-C"/>
-          <w:sz w:val="28"/>
-          <w:szCs w:val="28"/>
+          <w:sz w:val="27"/>
+          <w:szCs w:val="27"/>
+          <w:lang w:val="en-US" w:eastAsia="zh-TW"/>
+        </w:rPr>
+        <w:t>，始於足下」、「己所不欲，勿施於人」、「於心不忍」、「於事無補」等。「於（</w:t>
+      </w:r>
+      <w:r>
+        <w:rPr>
+          <w:rFonts w:hint="eastAsia" w:ascii="GB Pinyinok-C" w:hAnsi="GB Pinyinok-C" w:eastAsia="GB Pinyinok-C" w:cs="GB Pinyinok-C"/>
+          <w:sz w:val="27"/>
+          <w:szCs w:val="27"/>
           <w:lang w:val="en-US" w:eastAsia="zh-TW"/>
         </w:rPr>
         <w:t>wū</w:t>
@@ -266,8 +266,8 @@
       <w:r>
         <w:rPr>
           <w:rFonts w:hint="eastAsia" w:ascii="TW-MOE-Std-Kai" w:hAnsi="TW-MOE-Std-Kai" w:eastAsia="TW-MOE-Std-Kai" w:cs="TW-MOE-Std-Kai"/>
-          <w:sz w:val="28"/>
-          <w:szCs w:val="28"/>
+          <w:sz w:val="27"/>
+          <w:szCs w:val="27"/>
           <w:lang w:val="en-US" w:eastAsia="zh-TW"/>
         </w:rPr>
         <w:t>）」則表示「烏」之古文、感嘆或讚美之語氣或用於固定詞彙「於菟（</w:t>
@@ -275,8 +275,8 @@
       <w:r>
         <w:rPr>
           <w:rFonts w:hint="eastAsia" w:ascii="GB Pinyinok-C" w:hAnsi="GB Pinyinok-C" w:eastAsia="GB Pinyinok-C" w:cs="GB Pinyinok-C"/>
-          <w:sz w:val="28"/>
-          <w:szCs w:val="28"/>
+          <w:sz w:val="27"/>
+          <w:szCs w:val="27"/>
           <w:lang w:val="en-US" w:eastAsia="zh-TW"/>
         </w:rPr>
         <w:t>wūtú</w:t>
@@ -284,8 +284,8 @@
       <w:r>
         <w:rPr>
           <w:rFonts w:hint="eastAsia" w:ascii="TW-MOE-Std-Kai" w:hAnsi="TW-MOE-Std-Kai" w:eastAsia="TW-MOE-Std-Kai" w:cs="TW-MOE-Std-Kai"/>
-          <w:sz w:val="28"/>
-          <w:szCs w:val="28"/>
+          <w:sz w:val="27"/>
+          <w:szCs w:val="27"/>
           <w:lang w:val="en-US" w:eastAsia="zh-TW"/>
         </w:rPr>
         <w:t>）」（指虎）之中，今已很少使用。而「于（</w:t>
@@ -293,8 +293,8 @@
       <w:r>
         <w:rPr>
           <w:rFonts w:hint="eastAsia" w:ascii="GB Pinyinok-C" w:hAnsi="GB Pinyinok-C" w:eastAsia="GB Pinyinok-C" w:cs="GB Pinyinok-C"/>
-          <w:sz w:val="28"/>
-          <w:szCs w:val="28"/>
+          <w:sz w:val="27"/>
+          <w:szCs w:val="27"/>
           <w:lang w:val="en-US" w:eastAsia="zh-TW"/>
         </w:rPr>
         <w:t>yú</w:t>
@@ -302,8 +302,8 @@
       <w:r>
         <w:rPr>
           <w:rFonts w:hint="eastAsia" w:ascii="TW-MOE-Std-Kai" w:hAnsi="TW-MOE-Std-Kai" w:eastAsia="TW-MOE-Std-Kai" w:cs="TW-MOE-Std-Kai"/>
-          <w:sz w:val="28"/>
-          <w:szCs w:val="28"/>
+          <w:sz w:val="27"/>
+          <w:szCs w:val="27"/>
           <w:lang w:val="en-US" w:eastAsia="zh-TW"/>
         </w:rPr>
         <w:t>）」則是指氣之舒、取、去、往、當介詞（用法類「於（</w:t>
@@ -311,8 +311,8 @@
       <w:r>
         <w:rPr>
           <w:rFonts w:hint="eastAsia" w:ascii="GB Pinyinok-C" w:hAnsi="GB Pinyinok-C" w:eastAsia="GB Pinyinok-C" w:cs="GB Pinyinok-C"/>
-          <w:sz w:val="28"/>
-          <w:szCs w:val="28"/>
+          <w:sz w:val="27"/>
+          <w:szCs w:val="27"/>
           <w:lang w:val="en-US" w:eastAsia="zh-TW"/>
         </w:rPr>
         <w:t>yú</w:t>
@@ -320,8 +320,8 @@
       <w:r>
         <w:rPr>
           <w:rFonts w:hint="eastAsia" w:ascii="TW-MOE-Std-Kai" w:hAnsi="TW-MOE-Std-Kai" w:eastAsia="TW-MOE-Std-Kai" w:cs="TW-MOE-Std-Kai"/>
-          <w:sz w:val="28"/>
-          <w:szCs w:val="28"/>
+          <w:sz w:val="27"/>
+          <w:szCs w:val="27"/>
           <w:lang w:val="en-US" w:eastAsia="zh-TW"/>
         </w:rPr>
         <w:t>）」但範圍略小）、當語助詞（置於動詞前，無義；用於句尾表疑問語氣，同「乎」）或姓氏，如「于飛」（本指鳥類比翼偕飛，後比喻夫婦和合）、「鳳凰于飛」、「黃鳥于飛」、「燕燕于飛」、「于飛之樂」等。「于（</w:t>
@@ -329,8 +329,8 @@
       <w:r>
         <w:rPr>
           <w:rFonts w:hint="eastAsia" w:ascii="GB Pinyinok-C" w:hAnsi="GB Pinyinok-C" w:eastAsia="GB Pinyinok-C" w:cs="GB Pinyinok-C"/>
-          <w:sz w:val="28"/>
-          <w:szCs w:val="28"/>
+          <w:sz w:val="27"/>
+          <w:szCs w:val="27"/>
           <w:lang w:val="en-US" w:eastAsia="zh-TW"/>
         </w:rPr>
         <w:t>xū</w:t>
@@ -338,8 +338,8 @@
       <w:r>
         <w:rPr>
           <w:rFonts w:hint="eastAsia" w:ascii="TW-MOE-Std-Kai" w:hAnsi="TW-MOE-Std-Kai" w:eastAsia="TW-MOE-Std-Kai" w:cs="TW-MOE-Std-Kai"/>
-          <w:sz w:val="28"/>
-          <w:szCs w:val="28"/>
+          <w:sz w:val="27"/>
+          <w:szCs w:val="27"/>
           <w:lang w:val="en-US" w:eastAsia="zh-TW"/>
         </w:rPr>
         <w:t>）」則是表感嘆，通「吁」，今已不常用。現代語境中，需要介詞或連詞時通常是寫「於（</w:t>
@@ -347,8 +347,8 @@
       <w:r>
         <w:rPr>
           <w:rFonts w:hint="eastAsia" w:ascii="GB Pinyinok-C" w:hAnsi="GB Pinyinok-C" w:eastAsia="GB Pinyinok-C" w:cs="GB Pinyinok-C"/>
-          <w:sz w:val="28"/>
-          <w:szCs w:val="28"/>
+          <w:sz w:val="27"/>
+          <w:szCs w:val="27"/>
           <w:lang w:val="en-US" w:eastAsia="zh-TW"/>
         </w:rPr>
         <w:t>yú</w:t>
@@ -356,8 +356,8 @@
       <w:r>
         <w:rPr>
           <w:rFonts w:hint="eastAsia" w:ascii="TW-MOE-Std-Kai" w:hAnsi="TW-MOE-Std-Kai" w:eastAsia="TW-MOE-Std-Kai" w:cs="TW-MOE-Std-Kai"/>
-          <w:sz w:val="28"/>
-          <w:szCs w:val="28"/>
+          <w:sz w:val="27"/>
+          <w:szCs w:val="27"/>
           <w:lang w:val="en-US" w:eastAsia="zh-TW"/>
         </w:rPr>
         <w:t>）」，而「于（</w:t>
@@ -365,8 +365,8 @@
       <w:r>
         <w:rPr>
           <w:rFonts w:hint="eastAsia" w:ascii="GB Pinyinok-C" w:hAnsi="GB Pinyinok-C" w:eastAsia="GB Pinyinok-C" w:cs="GB Pinyinok-C"/>
-          <w:sz w:val="28"/>
-          <w:szCs w:val="28"/>
+          <w:sz w:val="27"/>
+          <w:szCs w:val="27"/>
           <w:lang w:val="en-US" w:eastAsia="zh-TW"/>
         </w:rPr>
         <w:t>yú</w:t>
@@ -374,8 +374,8 @@
       <w:r>
         <w:rPr>
           <w:rFonts w:hint="eastAsia" w:ascii="TW-MOE-Std-Kai" w:hAnsi="TW-MOE-Std-Kai" w:eastAsia="TW-MOE-Std-Kai" w:cs="TW-MOE-Std-Kai"/>
-          <w:sz w:val="28"/>
-          <w:szCs w:val="28"/>
+          <w:sz w:val="27"/>
+          <w:szCs w:val="27"/>
           <w:lang w:val="en-US" w:eastAsia="zh-TW"/>
         </w:rPr>
         <w:t>）」則主要出現於少數固定詞彙中，如「于飛」等，其義通常為語助詞。需要注意的是，「於（</w:t>
@@ -383,8 +383,8 @@
       <w:r>
         <w:rPr>
           <w:rFonts w:hint="eastAsia" w:ascii="GB Pinyinok-C" w:hAnsi="GB Pinyinok-C" w:eastAsia="GB Pinyinok-C" w:cs="GB Pinyinok-C"/>
-          <w:sz w:val="28"/>
-          <w:szCs w:val="28"/>
+          <w:sz w:val="27"/>
+          <w:szCs w:val="27"/>
           <w:lang w:val="en-US" w:eastAsia="zh-TW"/>
         </w:rPr>
         <w:t>yú</w:t>
@@ -392,8 +392,8 @@
       <w:r>
         <w:rPr>
           <w:rFonts w:hint="eastAsia" w:ascii="TW-MOE-Std-Kai" w:hAnsi="TW-MOE-Std-Kai" w:eastAsia="TW-MOE-Std-Kai" w:cs="TW-MOE-Std-Kai"/>
-          <w:sz w:val="28"/>
-          <w:szCs w:val="28"/>
+          <w:sz w:val="27"/>
+          <w:szCs w:val="27"/>
           <w:lang w:val="en-US" w:eastAsia="zh-TW"/>
         </w:rPr>
         <w:t>）」與「于（</w:t>
@@ -401,8 +401,8 @@
       <w:r>
         <w:rPr>
           <w:rFonts w:hint="eastAsia" w:ascii="GB Pinyinok-C" w:hAnsi="GB Pinyinok-C" w:eastAsia="GB Pinyinok-C" w:cs="GB Pinyinok-C"/>
-          <w:sz w:val="28"/>
-          <w:szCs w:val="28"/>
+          <w:sz w:val="27"/>
+          <w:szCs w:val="27"/>
           <w:lang w:val="en-US" w:eastAsia="zh-TW"/>
         </w:rPr>
         <w:t>yú</w:t>
@@ -410,8 +410,8 @@
       <w:r>
         <w:rPr>
           <w:rFonts w:hint="eastAsia" w:ascii="TW-MOE-Std-Kai" w:hAnsi="TW-MOE-Std-Kai" w:eastAsia="TW-MOE-Std-Kai" w:cs="TW-MOE-Std-Kai"/>
-          <w:sz w:val="28"/>
-          <w:szCs w:val="28"/>
+          <w:sz w:val="27"/>
+          <w:szCs w:val="27"/>
           <w:lang w:val="en-US" w:eastAsia="zh-TW"/>
         </w:rPr>
         <w:t>）」均可作姓氏，二者簡化後相同，極難區分。</w:t>
@@ -421,16 +421,16 @@
       <w:pPr>
         <w:rPr>
           <w:rFonts w:hint="eastAsia" w:ascii="TW-MOE-Std-Kai" w:hAnsi="TW-MOE-Std-Kai" w:eastAsia="TW-MOE-Std-Kai" w:cs="TW-MOE-Std-Kai"/>
-          <w:sz w:val="28"/>
-          <w:szCs w:val="28"/>
+          <w:sz w:val="27"/>
+          <w:szCs w:val="27"/>
           <w:lang w:val="en-US" w:eastAsia="zh-TW"/>
         </w:rPr>
       </w:pPr>
       <w:r>
         <w:rPr>
           <w:rFonts w:hint="eastAsia" w:ascii="TW-MOE-Std-Kai" w:hAnsi="TW-MOE-Std-Kai" w:eastAsia="TW-MOE-Std-Kai" w:cs="TW-MOE-Std-Kai"/>
-          <w:sz w:val="28"/>
-          <w:szCs w:val="28"/>
+          <w:sz w:val="27"/>
+          <w:szCs w:val="27"/>
           <w:lang w:val="en-US" w:eastAsia="zh-TW"/>
         </w:rPr>
         <w:t>偏旁辨析：「於」和「于」均可作聲旁，大多數情況下用「于」，如「圩」、「盱」、「吁」、「訏」等，用「於」時多為「于」和「於」都有字，如「淤」與「汙」、「菸」與「芋」、「瘀」等。</w:t>

--- a/24. 於、于→于.docx
+++ b/24. 於、于→于.docx
@@ -6,16 +6,16 @@
       <w:pPr>
         <w:rPr>
           <w:rFonts w:hint="eastAsia" w:ascii="TW-MOE-Std-Kai" w:hAnsi="TW-MOE-Std-Kai" w:eastAsia="TW-MOE-Std-Kai" w:cs="TW-MOE-Std-Kai"/>
-          <w:sz w:val="27"/>
-          <w:szCs w:val="27"/>
+          <w:sz w:val="26"/>
+          <w:szCs w:val="26"/>
           <w:lang w:eastAsia="zh-TW"/>
         </w:rPr>
       </w:pPr>
       <w:r>
         <w:rPr>
           <w:rFonts w:hint="eastAsia" w:ascii="TW-MOE-Std-Kai" w:hAnsi="TW-MOE-Std-Kai" w:eastAsia="TW-MOE-Std-Kai" w:cs="TW-MOE-Std-Kai"/>
-          <w:sz w:val="27"/>
-          <w:szCs w:val="27"/>
+          <w:sz w:val="26"/>
+          <w:szCs w:val="26"/>
           <w:lang w:eastAsia="zh-TW"/>
         </w:rPr>
         <w:t>《大陸居民臺灣正體字講義》一簡多繁辨析之「</w:t>
@@ -23,8 +23,8 @@
       <w:r>
         <w:rPr>
           <w:rFonts w:hint="eastAsia" w:ascii="TW-MOE-Std-Kai" w:hAnsi="TW-MOE-Std-Kai" w:eastAsia="TW-MOE-Std-Kai" w:cs="TW-MOE-Std-Kai"/>
-          <w:sz w:val="27"/>
-          <w:szCs w:val="27"/>
+          <w:sz w:val="26"/>
+          <w:szCs w:val="26"/>
           <w:lang w:val="en-US" w:eastAsia="zh-TW"/>
         </w:rPr>
         <w:t>於、于</w:t>
@@ -32,8 +32,8 @@
       <w:r>
         <w:rPr>
           <w:rFonts w:hint="eastAsia" w:ascii="TW-MOE-Std-Kai" w:hAnsi="TW-MOE-Std-Kai" w:eastAsia="TW-MOE-Std-Kai" w:cs="TW-MOE-Std-Kai"/>
-          <w:sz w:val="27"/>
-          <w:szCs w:val="27"/>
+          <w:sz w:val="26"/>
+          <w:szCs w:val="26"/>
           <w:lang w:eastAsia="zh-TW"/>
         </w:rPr>
         <w:t>」→「</w:t>
@@ -41,8 +41,8 @@
       <w:r>
         <w:rPr>
           <w:rFonts w:hint="eastAsia" w:ascii="TW-MOE-Std-Kai" w:hAnsi="TW-MOE-Std-Kai" w:eastAsia="TW-MOE-Std-Kai" w:cs="TW-MOE-Std-Kai"/>
-          <w:sz w:val="27"/>
-          <w:szCs w:val="27"/>
+          <w:sz w:val="26"/>
+          <w:szCs w:val="26"/>
           <w:lang w:val="en-US" w:eastAsia="zh-TW"/>
         </w:rPr>
         <w:t>于</w:t>
@@ -50,8 +50,8 @@
       <w:r>
         <w:rPr>
           <w:rFonts w:hint="eastAsia" w:ascii="TW-MOE-Std-Kai" w:hAnsi="TW-MOE-Std-Kai" w:eastAsia="TW-MOE-Std-Kai" w:cs="TW-MOE-Std-Kai"/>
-          <w:sz w:val="27"/>
-          <w:szCs w:val="27"/>
+          <w:sz w:val="26"/>
+          <w:szCs w:val="26"/>
           <w:lang w:eastAsia="zh-TW"/>
         </w:rPr>
         <w:t>」</w:t>
@@ -66,16 +66,16 @@
         <w:jc w:val="left"/>
         <w:rPr>
           <w:rFonts w:hint="eastAsia" w:ascii="TW-MOE-Std-Kai" w:hAnsi="TW-MOE-Std-Kai" w:eastAsia="TW-MOE-Std-Kai" w:cs="TW-MOE-Std-Kai"/>
-          <w:sz w:val="27"/>
-          <w:szCs w:val="27"/>
+          <w:sz w:val="26"/>
+          <w:szCs w:val="26"/>
           <w:lang w:val="en-US" w:eastAsia="zh-TW"/>
         </w:rPr>
       </w:pPr>
       <w:r>
         <w:rPr>
           <w:rFonts w:hint="eastAsia" w:ascii="TW-MOE-Std-Kai" w:hAnsi="TW-MOE-Std-Kai" w:eastAsia="TW-MOE-Std-Kai" w:cs="TW-MOE-Std-Kai"/>
-          <w:sz w:val="27"/>
-          <w:szCs w:val="27"/>
+          <w:sz w:val="26"/>
+          <w:szCs w:val="26"/>
           <w:lang w:eastAsia="zh-TW"/>
         </w:rPr>
         <w:t>辨音：「</w:t>
@@ -83,8 +83,8 @@
       <w:r>
         <w:rPr>
           <w:rFonts w:hint="eastAsia" w:ascii="TW-MOE-Std-Kai" w:hAnsi="TW-MOE-Std-Kai" w:eastAsia="TW-MOE-Std-Kai" w:cs="TW-MOE-Std-Kai"/>
-          <w:sz w:val="27"/>
-          <w:szCs w:val="27"/>
+          <w:sz w:val="26"/>
+          <w:szCs w:val="26"/>
           <w:lang w:val="en-US" w:eastAsia="zh-TW"/>
         </w:rPr>
         <w:t>於</w:t>
@@ -92,8 +92,8 @@
       <w:r>
         <w:rPr>
           <w:rFonts w:hint="eastAsia" w:ascii="TW-MOE-Std-Kai" w:hAnsi="TW-MOE-Std-Kai" w:eastAsia="TW-MOE-Std-Kai" w:cs="TW-MOE-Std-Kai"/>
-          <w:sz w:val="27"/>
-          <w:szCs w:val="27"/>
+          <w:sz w:val="26"/>
+          <w:szCs w:val="26"/>
           <w:lang w:eastAsia="zh-TW"/>
         </w:rPr>
         <w:t>」</w:t>
@@ -101,8 +101,8 @@
       <w:r>
         <w:rPr>
           <w:rFonts w:hint="eastAsia" w:ascii="TW-MOE-Std-Kai" w:hAnsi="TW-MOE-Std-Kai" w:eastAsia="TW-MOE-Std-Kai" w:cs="TW-MOE-Std-Kai"/>
-          <w:sz w:val="27"/>
-          <w:szCs w:val="27"/>
+          <w:sz w:val="26"/>
+          <w:szCs w:val="26"/>
           <w:lang w:val="en-US" w:eastAsia="zh-TW"/>
         </w:rPr>
         <w:t>音</w:t>
@@ -110,8 +110,8 @@
       <w:r>
         <w:rPr>
           <w:rFonts w:hint="eastAsia" w:ascii="GB Pinyinok-C" w:hAnsi="GB Pinyinok-C" w:eastAsia="GB Pinyinok-C" w:cs="GB Pinyinok-C"/>
-          <w:sz w:val="27"/>
-          <w:szCs w:val="27"/>
+          <w:sz w:val="26"/>
+          <w:szCs w:val="26"/>
           <w:lang w:val="en-US" w:eastAsia="zh-TW"/>
         </w:rPr>
         <w:t>yú</w:t>
@@ -119,8 +119,8 @@
       <w:r>
         <w:rPr>
           <w:rFonts w:hint="eastAsia" w:ascii="TW-MOE-Std-Kai" w:hAnsi="TW-MOE-Std-Kai" w:eastAsia="TW-MOE-Std-Kai" w:cs="TW-MOE-Std-Kai"/>
-          <w:sz w:val="27"/>
-          <w:szCs w:val="27"/>
+          <w:sz w:val="26"/>
+          <w:szCs w:val="26"/>
           <w:lang w:val="en-US" w:eastAsia="zh-TW"/>
         </w:rPr>
         <w:t>或</w:t>
@@ -128,8 +128,8 @@
       <w:r>
         <w:rPr>
           <w:rFonts w:hint="eastAsia" w:ascii="GB Pinyinok-C" w:hAnsi="GB Pinyinok-C" w:eastAsia="GB Pinyinok-C" w:cs="GB Pinyinok-C"/>
-          <w:sz w:val="27"/>
-          <w:szCs w:val="27"/>
+          <w:sz w:val="26"/>
+          <w:szCs w:val="26"/>
           <w:lang w:val="en-US" w:eastAsia="zh-TW"/>
         </w:rPr>
         <w:t>wū</w:t>
@@ -137,8 +137,8 @@
       <w:r>
         <w:rPr>
           <w:rFonts w:hint="eastAsia" w:ascii="TW-MOE-Std-Kai" w:hAnsi="TW-MOE-Std-Kai" w:eastAsia="TW-MOE-Std-Kai" w:cs="TW-MOE-Std-Kai"/>
-          <w:sz w:val="27"/>
-          <w:szCs w:val="27"/>
+          <w:sz w:val="26"/>
+          <w:szCs w:val="26"/>
           <w:lang w:val="en-US" w:eastAsia="zh-TW"/>
         </w:rPr>
         <w:t>，「于」音</w:t>
@@ -146,8 +146,8 @@
       <w:r>
         <w:rPr>
           <w:rFonts w:hint="eastAsia" w:ascii="GB Pinyinok-C" w:hAnsi="GB Pinyinok-C" w:eastAsia="GB Pinyinok-C" w:cs="GB Pinyinok-C"/>
-          <w:sz w:val="27"/>
-          <w:szCs w:val="27"/>
+          <w:sz w:val="26"/>
+          <w:szCs w:val="26"/>
           <w:lang w:val="en-US" w:eastAsia="zh-TW"/>
         </w:rPr>
         <w:t>yú</w:t>
@@ -155,8 +155,8 @@
       <w:r>
         <w:rPr>
           <w:rFonts w:hint="eastAsia" w:ascii="TW-MOE-Std-Kai" w:hAnsi="TW-MOE-Std-Kai" w:eastAsia="TW-MOE-Std-Kai" w:cs="TW-MOE-Std-Kai"/>
-          <w:sz w:val="27"/>
-          <w:szCs w:val="27"/>
+          <w:sz w:val="26"/>
+          <w:szCs w:val="26"/>
           <w:lang w:val="en-US" w:eastAsia="zh-TW"/>
         </w:rPr>
         <w:t>或</w:t>
@@ -164,8 +164,8 @@
       <w:r>
         <w:rPr>
           <w:rFonts w:hint="eastAsia" w:ascii="GB Pinyinok-C" w:hAnsi="GB Pinyinok-C" w:eastAsia="GB Pinyinok-C" w:cs="GB Pinyinok-C"/>
-          <w:sz w:val="27"/>
-          <w:szCs w:val="27"/>
+          <w:sz w:val="26"/>
+          <w:szCs w:val="26"/>
           <w:lang w:val="en-US" w:eastAsia="zh-TW"/>
         </w:rPr>
         <w:t>xū</w:t>
@@ -173,8 +173,8 @@
       <w:r>
         <w:rPr>
           <w:rFonts w:hint="eastAsia" w:ascii="TW-MOE-Std-Kai" w:hAnsi="TW-MOE-Std-Kai" w:eastAsia="TW-MOE-Std-Kai" w:cs="TW-MOE-Std-Kai"/>
-          <w:sz w:val="27"/>
-          <w:szCs w:val="27"/>
+          <w:sz w:val="26"/>
+          <w:szCs w:val="26"/>
           <w:lang w:val="en-US" w:eastAsia="zh-TW"/>
         </w:rPr>
         <w:t>。</w:t>
@@ -184,16 +184,16 @@
       <w:pPr>
         <w:rPr>
           <w:rFonts w:hint="eastAsia" w:ascii="TW-MOE-Std-Kai" w:hAnsi="TW-MOE-Std-Kai" w:eastAsia="TW-MOE-Std-Kai" w:cs="TW-MOE-Std-Kai"/>
-          <w:sz w:val="27"/>
-          <w:szCs w:val="27"/>
+          <w:sz w:val="26"/>
+          <w:szCs w:val="26"/>
           <w:lang w:val="en-US" w:eastAsia="zh-TW"/>
         </w:rPr>
       </w:pPr>
       <w:r>
         <w:rPr>
           <w:rFonts w:hint="eastAsia" w:ascii="TW-MOE-Std-Kai" w:hAnsi="TW-MOE-Std-Kai" w:eastAsia="TW-MOE-Std-Kai" w:cs="TW-MOE-Std-Kai"/>
-          <w:sz w:val="27"/>
-          <w:szCs w:val="27"/>
+          <w:sz w:val="26"/>
+          <w:szCs w:val="26"/>
           <w:lang w:eastAsia="zh-TW"/>
         </w:rPr>
         <w:t>辨意：「</w:t>
@@ -201,8 +201,8 @@
       <w:r>
         <w:rPr>
           <w:rFonts w:hint="eastAsia" w:ascii="TW-MOE-Std-Kai" w:hAnsi="TW-MOE-Std-Kai" w:eastAsia="TW-MOE-Std-Kai" w:cs="TW-MOE-Std-Kai"/>
-          <w:sz w:val="27"/>
-          <w:szCs w:val="27"/>
+          <w:sz w:val="26"/>
+          <w:szCs w:val="26"/>
           <w:lang w:val="en-US" w:eastAsia="zh-TW"/>
         </w:rPr>
         <w:t>於（</w:t>
@@ -210,8 +210,8 @@
       <w:r>
         <w:rPr>
           <w:rFonts w:hint="eastAsia" w:ascii="GB Pinyinok-C" w:hAnsi="GB Pinyinok-C" w:eastAsia="GB Pinyinok-C" w:cs="GB Pinyinok-C"/>
-          <w:sz w:val="27"/>
-          <w:szCs w:val="27"/>
+          <w:sz w:val="26"/>
+          <w:szCs w:val="26"/>
           <w:lang w:val="en-US" w:eastAsia="zh-TW"/>
         </w:rPr>
         <w:t>yú</w:t>
@@ -219,8 +219,8 @@
       <w:r>
         <w:rPr>
           <w:rFonts w:hint="eastAsia" w:ascii="TW-MOE-Std-Kai" w:hAnsi="TW-MOE-Std-Kai" w:eastAsia="TW-MOE-Std-Kai" w:cs="TW-MOE-Std-Kai"/>
-          <w:sz w:val="27"/>
-          <w:szCs w:val="27"/>
+          <w:sz w:val="26"/>
+          <w:szCs w:val="26"/>
           <w:lang w:val="en-US" w:eastAsia="zh-TW"/>
         </w:rPr>
         <w:t>）</w:t>
@@ -228,8 +228,8 @@
       <w:r>
         <w:rPr>
           <w:rFonts w:hint="eastAsia" w:ascii="TW-MOE-Std-Kai" w:hAnsi="TW-MOE-Std-Kai" w:eastAsia="TW-MOE-Std-Kai" w:cs="TW-MOE-Std-Kai"/>
-          <w:sz w:val="27"/>
-          <w:szCs w:val="27"/>
+          <w:sz w:val="26"/>
+          <w:szCs w:val="26"/>
           <w:lang w:eastAsia="zh-TW"/>
         </w:rPr>
         <w:t>」</w:t>
@@ -237,28 +237,28 @@
       <w:r>
         <w:rPr>
           <w:rFonts w:hint="eastAsia" w:ascii="TW-MOE-Std-Kai" w:hAnsi="TW-MOE-Std-Kai" w:eastAsia="TW-MOE-Std-Kai" w:cs="TW-MOE-Std-Kai"/>
-          <w:sz w:val="27"/>
-          <w:szCs w:val="27"/>
-          <w:lang w:val="en-US" w:eastAsia="zh-TW"/>
-        </w:rPr>
-        <w:t>是指依靠、句首語氣詞（無義）、當介詞（在；到、至；從、由；置於動詞之後表被動；向；給；對；為、為了；比；和、與、跟）、連詞（與、和，表並列）或姓氏，如「由於」、「於是」、「關於」、「對於」、「至於」、「等於」、「終於」、「忠於」、「羞於」、「難於」、「生於某年（某地）」、「舟行於海」、「生於斯，長於斯」、「千里之行</w:t>
+          <w:sz w:val="26"/>
+          <w:szCs w:val="26"/>
+          <w:lang w:val="en-US" w:eastAsia="zh-TW"/>
+        </w:rPr>
+        <w:t>是指依靠、句首語氣詞（無義）、當介詞（在；到、至；從、由；置於動詞之後表被動；向；給；對；為、為了；比；和、與、跟）、連詞（與、和，表並列）或姓氏，如「由於」、「於是」、「關於」、「對於」、「至於」、「等於」、「終於」、「忠於」、「羞於」、「難於」、「屬</w:t>
       </w:r>
       <w:bookmarkStart w:id="0" w:name="_GoBack"/>
       <w:bookmarkEnd w:id="0"/>
       <w:r>
         <w:rPr>
           <w:rFonts w:hint="eastAsia" w:ascii="TW-MOE-Std-Kai" w:hAnsi="TW-MOE-Std-Kai" w:eastAsia="TW-MOE-Std-Kai" w:cs="TW-MOE-Std-Kai"/>
-          <w:sz w:val="27"/>
-          <w:szCs w:val="27"/>
-          <w:lang w:val="en-US" w:eastAsia="zh-TW"/>
-        </w:rPr>
-        <w:t>，始於足下」、「己所不欲，勿施於人」、「於心不忍」、「於事無補」等。「於（</w:t>
-      </w:r>
-      <w:r>
-        <w:rPr>
-          <w:rFonts w:hint="eastAsia" w:ascii="GB Pinyinok-C" w:hAnsi="GB Pinyinok-C" w:eastAsia="GB Pinyinok-C" w:cs="GB Pinyinok-C"/>
-          <w:sz w:val="27"/>
-          <w:szCs w:val="27"/>
+          <w:sz w:val="26"/>
+          <w:szCs w:val="26"/>
+          <w:lang w:val="en-US" w:eastAsia="zh-TW"/>
+        </w:rPr>
+        <w:t>於」、「趨於」、「生於某年（某地）」、「舟行於海」、「生於斯，長於斯」、「千里之行，始於足下」、「己所不欲，勿施於人」、「於心不忍」、「於事無補」等。「於（</w:t>
+      </w:r>
+      <w:r>
+        <w:rPr>
+          <w:rFonts w:hint="eastAsia" w:ascii="GB Pinyinok-C" w:hAnsi="GB Pinyinok-C" w:eastAsia="GB Pinyinok-C" w:cs="GB Pinyinok-C"/>
+          <w:sz w:val="26"/>
+          <w:szCs w:val="26"/>
           <w:lang w:val="en-US" w:eastAsia="zh-TW"/>
         </w:rPr>
         <w:t>wū</w:t>
@@ -266,8 +266,8 @@
       <w:r>
         <w:rPr>
           <w:rFonts w:hint="eastAsia" w:ascii="TW-MOE-Std-Kai" w:hAnsi="TW-MOE-Std-Kai" w:eastAsia="TW-MOE-Std-Kai" w:cs="TW-MOE-Std-Kai"/>
-          <w:sz w:val="27"/>
-          <w:szCs w:val="27"/>
+          <w:sz w:val="26"/>
+          <w:szCs w:val="26"/>
           <w:lang w:val="en-US" w:eastAsia="zh-TW"/>
         </w:rPr>
         <w:t>）」則表示「烏」之古文、感嘆或讚美之語氣或用於固定詞彙「於菟（</w:t>
@@ -275,8 +275,8 @@
       <w:r>
         <w:rPr>
           <w:rFonts w:hint="eastAsia" w:ascii="GB Pinyinok-C" w:hAnsi="GB Pinyinok-C" w:eastAsia="GB Pinyinok-C" w:cs="GB Pinyinok-C"/>
-          <w:sz w:val="27"/>
-          <w:szCs w:val="27"/>
+          <w:sz w:val="26"/>
+          <w:szCs w:val="26"/>
           <w:lang w:val="en-US" w:eastAsia="zh-TW"/>
         </w:rPr>
         <w:t>wūtú</w:t>
@@ -284,8 +284,8 @@
       <w:r>
         <w:rPr>
           <w:rFonts w:hint="eastAsia" w:ascii="TW-MOE-Std-Kai" w:hAnsi="TW-MOE-Std-Kai" w:eastAsia="TW-MOE-Std-Kai" w:cs="TW-MOE-Std-Kai"/>
-          <w:sz w:val="27"/>
-          <w:szCs w:val="27"/>
+          <w:sz w:val="26"/>
+          <w:szCs w:val="26"/>
           <w:lang w:val="en-US" w:eastAsia="zh-TW"/>
         </w:rPr>
         <w:t>）」（指虎）之中，今已很少使用。而「于（</w:t>
@@ -293,8 +293,8 @@
       <w:r>
         <w:rPr>
           <w:rFonts w:hint="eastAsia" w:ascii="GB Pinyinok-C" w:hAnsi="GB Pinyinok-C" w:eastAsia="GB Pinyinok-C" w:cs="GB Pinyinok-C"/>
-          <w:sz w:val="27"/>
-          <w:szCs w:val="27"/>
+          <w:sz w:val="26"/>
+          <w:szCs w:val="26"/>
           <w:lang w:val="en-US" w:eastAsia="zh-TW"/>
         </w:rPr>
         <w:t>yú</w:t>
@@ -302,8 +302,8 @@
       <w:r>
         <w:rPr>
           <w:rFonts w:hint="eastAsia" w:ascii="TW-MOE-Std-Kai" w:hAnsi="TW-MOE-Std-Kai" w:eastAsia="TW-MOE-Std-Kai" w:cs="TW-MOE-Std-Kai"/>
-          <w:sz w:val="27"/>
-          <w:szCs w:val="27"/>
+          <w:sz w:val="26"/>
+          <w:szCs w:val="26"/>
           <w:lang w:val="en-US" w:eastAsia="zh-TW"/>
         </w:rPr>
         <w:t>）」則是指氣之舒、取、去、往、當介詞（用法類「於（</w:t>
@@ -311,8 +311,8 @@
       <w:r>
         <w:rPr>
           <w:rFonts w:hint="eastAsia" w:ascii="GB Pinyinok-C" w:hAnsi="GB Pinyinok-C" w:eastAsia="GB Pinyinok-C" w:cs="GB Pinyinok-C"/>
-          <w:sz w:val="27"/>
-          <w:szCs w:val="27"/>
+          <w:sz w:val="26"/>
+          <w:szCs w:val="26"/>
           <w:lang w:val="en-US" w:eastAsia="zh-TW"/>
         </w:rPr>
         <w:t>yú</w:t>
@@ -320,8 +320,8 @@
       <w:r>
         <w:rPr>
           <w:rFonts w:hint="eastAsia" w:ascii="TW-MOE-Std-Kai" w:hAnsi="TW-MOE-Std-Kai" w:eastAsia="TW-MOE-Std-Kai" w:cs="TW-MOE-Std-Kai"/>
-          <w:sz w:val="27"/>
-          <w:szCs w:val="27"/>
+          <w:sz w:val="26"/>
+          <w:szCs w:val="26"/>
           <w:lang w:val="en-US" w:eastAsia="zh-TW"/>
         </w:rPr>
         <w:t>）」但範圍略小）、當語助詞（置於動詞前，無義；用於句尾表疑問語氣，同「乎」）或姓氏，如「于飛」（本指鳥類比翼偕飛，後比喻夫婦和合）、「鳳凰于飛」、「黃鳥于飛」、「燕燕于飛」、「于飛之樂」等。「于（</w:t>
@@ -329,8 +329,8 @@
       <w:r>
         <w:rPr>
           <w:rFonts w:hint="eastAsia" w:ascii="GB Pinyinok-C" w:hAnsi="GB Pinyinok-C" w:eastAsia="GB Pinyinok-C" w:cs="GB Pinyinok-C"/>
-          <w:sz w:val="27"/>
-          <w:szCs w:val="27"/>
+          <w:sz w:val="26"/>
+          <w:szCs w:val="26"/>
           <w:lang w:val="en-US" w:eastAsia="zh-TW"/>
         </w:rPr>
         <w:t>xū</w:t>
@@ -338,8 +338,8 @@
       <w:r>
         <w:rPr>
           <w:rFonts w:hint="eastAsia" w:ascii="TW-MOE-Std-Kai" w:hAnsi="TW-MOE-Std-Kai" w:eastAsia="TW-MOE-Std-Kai" w:cs="TW-MOE-Std-Kai"/>
-          <w:sz w:val="27"/>
-          <w:szCs w:val="27"/>
+          <w:sz w:val="26"/>
+          <w:szCs w:val="26"/>
           <w:lang w:val="en-US" w:eastAsia="zh-TW"/>
         </w:rPr>
         <w:t>）」則是表感嘆，通「吁」，今已不常用。現代語境中，需要介詞或連詞時通常是寫「於（</w:t>
@@ -347,8 +347,8 @@
       <w:r>
         <w:rPr>
           <w:rFonts w:hint="eastAsia" w:ascii="GB Pinyinok-C" w:hAnsi="GB Pinyinok-C" w:eastAsia="GB Pinyinok-C" w:cs="GB Pinyinok-C"/>
-          <w:sz w:val="27"/>
-          <w:szCs w:val="27"/>
+          <w:sz w:val="26"/>
+          <w:szCs w:val="26"/>
           <w:lang w:val="en-US" w:eastAsia="zh-TW"/>
         </w:rPr>
         <w:t>yú</w:t>
@@ -356,8 +356,8 @@
       <w:r>
         <w:rPr>
           <w:rFonts w:hint="eastAsia" w:ascii="TW-MOE-Std-Kai" w:hAnsi="TW-MOE-Std-Kai" w:eastAsia="TW-MOE-Std-Kai" w:cs="TW-MOE-Std-Kai"/>
-          <w:sz w:val="27"/>
-          <w:szCs w:val="27"/>
+          <w:sz w:val="26"/>
+          <w:szCs w:val="26"/>
           <w:lang w:val="en-US" w:eastAsia="zh-TW"/>
         </w:rPr>
         <w:t>）」，而「于（</w:t>
@@ -365,8 +365,8 @@
       <w:r>
         <w:rPr>
           <w:rFonts w:hint="eastAsia" w:ascii="GB Pinyinok-C" w:hAnsi="GB Pinyinok-C" w:eastAsia="GB Pinyinok-C" w:cs="GB Pinyinok-C"/>
-          <w:sz w:val="27"/>
-          <w:szCs w:val="27"/>
+          <w:sz w:val="26"/>
+          <w:szCs w:val="26"/>
           <w:lang w:val="en-US" w:eastAsia="zh-TW"/>
         </w:rPr>
         <w:t>yú</w:t>
@@ -374,8 +374,8 @@
       <w:r>
         <w:rPr>
           <w:rFonts w:hint="eastAsia" w:ascii="TW-MOE-Std-Kai" w:hAnsi="TW-MOE-Std-Kai" w:eastAsia="TW-MOE-Std-Kai" w:cs="TW-MOE-Std-Kai"/>
-          <w:sz w:val="27"/>
-          <w:szCs w:val="27"/>
+          <w:sz w:val="26"/>
+          <w:szCs w:val="26"/>
           <w:lang w:val="en-US" w:eastAsia="zh-TW"/>
         </w:rPr>
         <w:t>）」則主要出現於少數固定詞彙中，如「于飛」等，其義通常為語助詞。需要注意的是，「於（</w:t>
@@ -383,8 +383,8 @@
       <w:r>
         <w:rPr>
           <w:rFonts w:hint="eastAsia" w:ascii="GB Pinyinok-C" w:hAnsi="GB Pinyinok-C" w:eastAsia="GB Pinyinok-C" w:cs="GB Pinyinok-C"/>
-          <w:sz w:val="27"/>
-          <w:szCs w:val="27"/>
+          <w:sz w:val="26"/>
+          <w:szCs w:val="26"/>
           <w:lang w:val="en-US" w:eastAsia="zh-TW"/>
         </w:rPr>
         <w:t>yú</w:t>
@@ -392,8 +392,8 @@
       <w:r>
         <w:rPr>
           <w:rFonts w:hint="eastAsia" w:ascii="TW-MOE-Std-Kai" w:hAnsi="TW-MOE-Std-Kai" w:eastAsia="TW-MOE-Std-Kai" w:cs="TW-MOE-Std-Kai"/>
-          <w:sz w:val="27"/>
-          <w:szCs w:val="27"/>
+          <w:sz w:val="26"/>
+          <w:szCs w:val="26"/>
           <w:lang w:val="en-US" w:eastAsia="zh-TW"/>
         </w:rPr>
         <w:t>）」與「于（</w:t>
@@ -401,8 +401,8 @@
       <w:r>
         <w:rPr>
           <w:rFonts w:hint="eastAsia" w:ascii="GB Pinyinok-C" w:hAnsi="GB Pinyinok-C" w:eastAsia="GB Pinyinok-C" w:cs="GB Pinyinok-C"/>
-          <w:sz w:val="27"/>
-          <w:szCs w:val="27"/>
+          <w:sz w:val="26"/>
+          <w:szCs w:val="26"/>
           <w:lang w:val="en-US" w:eastAsia="zh-TW"/>
         </w:rPr>
         <w:t>yú</w:t>
@@ -410,8 +410,8 @@
       <w:r>
         <w:rPr>
           <w:rFonts w:hint="eastAsia" w:ascii="TW-MOE-Std-Kai" w:hAnsi="TW-MOE-Std-Kai" w:eastAsia="TW-MOE-Std-Kai" w:cs="TW-MOE-Std-Kai"/>
-          <w:sz w:val="27"/>
-          <w:szCs w:val="27"/>
+          <w:sz w:val="26"/>
+          <w:szCs w:val="26"/>
           <w:lang w:val="en-US" w:eastAsia="zh-TW"/>
         </w:rPr>
         <w:t>）」均可作姓氏，二者簡化後相同，極難區分。</w:t>
@@ -421,16 +421,16 @@
       <w:pPr>
         <w:rPr>
           <w:rFonts w:hint="eastAsia" w:ascii="TW-MOE-Std-Kai" w:hAnsi="TW-MOE-Std-Kai" w:eastAsia="TW-MOE-Std-Kai" w:cs="TW-MOE-Std-Kai"/>
-          <w:sz w:val="27"/>
-          <w:szCs w:val="27"/>
+          <w:sz w:val="26"/>
+          <w:szCs w:val="26"/>
           <w:lang w:val="en-US" w:eastAsia="zh-TW"/>
         </w:rPr>
       </w:pPr>
       <w:r>
         <w:rPr>
           <w:rFonts w:hint="eastAsia" w:ascii="TW-MOE-Std-Kai" w:hAnsi="TW-MOE-Std-Kai" w:eastAsia="TW-MOE-Std-Kai" w:cs="TW-MOE-Std-Kai"/>
-          <w:sz w:val="27"/>
-          <w:szCs w:val="27"/>
+          <w:sz w:val="26"/>
+          <w:szCs w:val="26"/>
           <w:lang w:val="en-US" w:eastAsia="zh-TW"/>
         </w:rPr>
         <w:t>偏旁辨析：「於」和「于」均可作聲旁，大多數情況下用「于」，如「圩」、「盱」、「吁」、「訏」等，用「於」時多為「于」和「於」都有字，如「淤」與「汙」、「菸」與「芋」、「瘀」等。</w:t>

--- a/24. 於、于→于.docx
+++ b/24. 於、于→于.docx
@@ -241,7 +241,7 @@
           <w:szCs w:val="26"/>
           <w:lang w:val="en-US" w:eastAsia="zh-TW"/>
         </w:rPr>
-        <w:t>是指依靠、句首語氣詞（無義）、當介詞（在；到、至；從、由；置於動詞之後表被動；向；給；對；為、為了；比；和、與、跟）、連詞（與、和，表並列）或姓氏，如「由於」、「於是」、「關於」、「對於」、「至於」、「等於」、「終於」、「忠於」、「羞於」、「難於」、「屬</w:t>
+        <w:t>是指依靠、句首語氣詞（無義）、當介詞（在；到、至；從、由；置於動詞之後表被動；向；給；對；為、為了；比；和、與、跟）、連詞（與、和，表並列）或姓氏，如「由於」、「於是」、「關於」、「對於」、「至於」、「等於」、「終於」、「忠於」、「羞於」、「難於」、「屬於」、「趨於」、「生於某年（某地）」、「青出於藍」</w:t>
       </w:r>
       <w:bookmarkStart w:id="0" w:name="_GoBack"/>
       <w:bookmarkEnd w:id="0"/>
@@ -252,7 +252,7 @@
           <w:szCs w:val="26"/>
           <w:lang w:val="en-US" w:eastAsia="zh-TW"/>
         </w:rPr>
-        <w:t>於」、「趨於」、「生於某年（某地）」、「舟行於海」、「生於斯，長於斯」、「千里之行，始於足下」、「己所不欲，勿施於人」、「於心不忍」、「於事無補」等。「於（</w:t>
+        <w:t>、「舟行於海」、「生於斯，長於斯」、「千里之行，始於足下」、「己所不欲，勿施於人」、「於心不忍」、「於事無補」等。「於（</w:t>
       </w:r>
       <w:r>
         <w:rPr>

--- a/24. 於、于→于.docx
+++ b/24. 於、于→于.docx
@@ -241,9 +241,18 @@
           <w:szCs w:val="26"/>
           <w:lang w:val="en-US" w:eastAsia="zh-TW"/>
         </w:rPr>
-        <w:t>是指依靠、句首語氣詞（無義）、當介詞（在；到、至；從、由；置於動詞之後表被動；向；給；對；為、為了；比；和、與、跟）、連詞（與、和，表並列）或姓氏，如「由於」、「於是」、「關於」、「對於」、「至於」、「等於」、「終於」、「忠於」、「羞於」、「難於」、「屬於」、「趨於」、「生於某年（某地）」、「青出於藍」</w:t>
+        <w:t>是指依靠、句首語氣詞（無義）、當介詞（在；到、至；從、由；置於動詞之後表被動；向；給；對；為、為了；比；和、與、跟）、連詞（與、和，表並列）或姓氏，如「由於」、「於是」、「關於」、「對於」、「至於」、「</w:t>
       </w:r>
       <w:bookmarkStart w:id="0" w:name="_GoBack"/>
+      <w:r>
+        <w:rPr>
+          <w:rFonts w:hint="eastAsia" w:ascii="TW-MOE-Std-Kai" w:hAnsi="TW-MOE-Std-Kai" w:eastAsia="TW-MOE-Std-Kai" w:cs="TW-MOE-Std-Kai"/>
+          <w:sz w:val="26"/>
+          <w:szCs w:val="26"/>
+          <w:lang w:val="en-US" w:eastAsia="zh-TW"/>
+        </w:rPr>
+        <w:t>鑑於</w:t>
+      </w:r>
       <w:bookmarkEnd w:id="0"/>
       <w:r>
         <w:rPr>
@@ -252,7 +261,7 @@
           <w:szCs w:val="26"/>
           <w:lang w:val="en-US" w:eastAsia="zh-TW"/>
         </w:rPr>
-        <w:t>、「舟行於海」、「生於斯，長於斯」、「千里之行，始於足下」、「己所不欲，勿施於人」、「於心不忍」、「於事無補」等。「於（</w:t>
+        <w:t>」、「等於」、「終於」、「忠於」、「羞於」、「難於」、「屬於」、「趨於」、「生於某年（某地）」、「青出於藍」、「舟行於海」、「生於斯，長於斯」、「千里之行，始於足下」、「己所不欲，勿施於人」、「於心不忍」、「於事無補」等。「於（</w:t>
       </w:r>
       <w:r>
         <w:rPr>

--- a/24. 於、于→于.docx
+++ b/24. 於、于→于.docx
@@ -6,16 +6,16 @@
       <w:pPr>
         <w:rPr>
           <w:rFonts w:hint="eastAsia" w:ascii="TW-MOE-Std-Kai" w:hAnsi="TW-MOE-Std-Kai" w:eastAsia="TW-MOE-Std-Kai" w:cs="TW-MOE-Std-Kai"/>
-          <w:sz w:val="26"/>
-          <w:szCs w:val="26"/>
+          <w:sz w:val="25"/>
+          <w:szCs w:val="25"/>
           <w:lang w:eastAsia="zh-TW"/>
         </w:rPr>
       </w:pPr>
       <w:r>
         <w:rPr>
           <w:rFonts w:hint="eastAsia" w:ascii="TW-MOE-Std-Kai" w:hAnsi="TW-MOE-Std-Kai" w:eastAsia="TW-MOE-Std-Kai" w:cs="TW-MOE-Std-Kai"/>
-          <w:sz w:val="26"/>
-          <w:szCs w:val="26"/>
+          <w:sz w:val="25"/>
+          <w:szCs w:val="25"/>
           <w:lang w:eastAsia="zh-TW"/>
         </w:rPr>
         <w:t>《大陸居民臺灣正體字講義》一簡多繁辨析之「</w:t>
@@ -23,8 +23,8 @@
       <w:r>
         <w:rPr>
           <w:rFonts w:hint="eastAsia" w:ascii="TW-MOE-Std-Kai" w:hAnsi="TW-MOE-Std-Kai" w:eastAsia="TW-MOE-Std-Kai" w:cs="TW-MOE-Std-Kai"/>
-          <w:sz w:val="26"/>
-          <w:szCs w:val="26"/>
+          <w:sz w:val="25"/>
+          <w:szCs w:val="25"/>
           <w:lang w:val="en-US" w:eastAsia="zh-TW"/>
         </w:rPr>
         <w:t>於、于</w:t>
@@ -32,8 +32,8 @@
       <w:r>
         <w:rPr>
           <w:rFonts w:hint="eastAsia" w:ascii="TW-MOE-Std-Kai" w:hAnsi="TW-MOE-Std-Kai" w:eastAsia="TW-MOE-Std-Kai" w:cs="TW-MOE-Std-Kai"/>
-          <w:sz w:val="26"/>
-          <w:szCs w:val="26"/>
+          <w:sz w:val="25"/>
+          <w:szCs w:val="25"/>
           <w:lang w:eastAsia="zh-TW"/>
         </w:rPr>
         <w:t>」→「</w:t>
@@ -41,8 +41,8 @@
       <w:r>
         <w:rPr>
           <w:rFonts w:hint="eastAsia" w:ascii="TW-MOE-Std-Kai" w:hAnsi="TW-MOE-Std-Kai" w:eastAsia="TW-MOE-Std-Kai" w:cs="TW-MOE-Std-Kai"/>
-          <w:sz w:val="26"/>
-          <w:szCs w:val="26"/>
+          <w:sz w:val="25"/>
+          <w:szCs w:val="25"/>
           <w:lang w:val="en-US" w:eastAsia="zh-TW"/>
         </w:rPr>
         <w:t>于</w:t>
@@ -50,8 +50,8 @@
       <w:r>
         <w:rPr>
           <w:rFonts w:hint="eastAsia" w:ascii="TW-MOE-Std-Kai" w:hAnsi="TW-MOE-Std-Kai" w:eastAsia="TW-MOE-Std-Kai" w:cs="TW-MOE-Std-Kai"/>
-          <w:sz w:val="26"/>
-          <w:szCs w:val="26"/>
+          <w:sz w:val="25"/>
+          <w:szCs w:val="25"/>
           <w:lang w:eastAsia="zh-TW"/>
         </w:rPr>
         <w:t>」</w:t>
@@ -66,16 +66,16 @@
         <w:jc w:val="left"/>
         <w:rPr>
           <w:rFonts w:hint="eastAsia" w:ascii="TW-MOE-Std-Kai" w:hAnsi="TW-MOE-Std-Kai" w:eastAsia="TW-MOE-Std-Kai" w:cs="TW-MOE-Std-Kai"/>
-          <w:sz w:val="26"/>
-          <w:szCs w:val="26"/>
+          <w:sz w:val="25"/>
+          <w:szCs w:val="25"/>
           <w:lang w:val="en-US" w:eastAsia="zh-TW"/>
         </w:rPr>
       </w:pPr>
       <w:r>
         <w:rPr>
           <w:rFonts w:hint="eastAsia" w:ascii="TW-MOE-Std-Kai" w:hAnsi="TW-MOE-Std-Kai" w:eastAsia="TW-MOE-Std-Kai" w:cs="TW-MOE-Std-Kai"/>
-          <w:sz w:val="26"/>
-          <w:szCs w:val="26"/>
+          <w:sz w:val="25"/>
+          <w:szCs w:val="25"/>
           <w:lang w:eastAsia="zh-TW"/>
         </w:rPr>
         <w:t>辨音：「</w:t>
@@ -83,8 +83,8 @@
       <w:r>
         <w:rPr>
           <w:rFonts w:hint="eastAsia" w:ascii="TW-MOE-Std-Kai" w:hAnsi="TW-MOE-Std-Kai" w:eastAsia="TW-MOE-Std-Kai" w:cs="TW-MOE-Std-Kai"/>
-          <w:sz w:val="26"/>
-          <w:szCs w:val="26"/>
+          <w:sz w:val="25"/>
+          <w:szCs w:val="25"/>
           <w:lang w:val="en-US" w:eastAsia="zh-TW"/>
         </w:rPr>
         <w:t>於</w:t>
@@ -92,8 +92,8 @@
       <w:r>
         <w:rPr>
           <w:rFonts w:hint="eastAsia" w:ascii="TW-MOE-Std-Kai" w:hAnsi="TW-MOE-Std-Kai" w:eastAsia="TW-MOE-Std-Kai" w:cs="TW-MOE-Std-Kai"/>
-          <w:sz w:val="26"/>
-          <w:szCs w:val="26"/>
+          <w:sz w:val="25"/>
+          <w:szCs w:val="25"/>
           <w:lang w:eastAsia="zh-TW"/>
         </w:rPr>
         <w:t>」</w:t>
@@ -101,8 +101,8 @@
       <w:r>
         <w:rPr>
           <w:rFonts w:hint="eastAsia" w:ascii="TW-MOE-Std-Kai" w:hAnsi="TW-MOE-Std-Kai" w:eastAsia="TW-MOE-Std-Kai" w:cs="TW-MOE-Std-Kai"/>
-          <w:sz w:val="26"/>
-          <w:szCs w:val="26"/>
+          <w:sz w:val="25"/>
+          <w:szCs w:val="25"/>
           <w:lang w:val="en-US" w:eastAsia="zh-TW"/>
         </w:rPr>
         <w:t>音</w:t>
@@ -110,8 +110,8 @@
       <w:r>
         <w:rPr>
           <w:rFonts w:hint="eastAsia" w:ascii="GB Pinyinok-C" w:hAnsi="GB Pinyinok-C" w:eastAsia="GB Pinyinok-C" w:cs="GB Pinyinok-C"/>
-          <w:sz w:val="26"/>
-          <w:szCs w:val="26"/>
+          <w:sz w:val="25"/>
+          <w:szCs w:val="25"/>
           <w:lang w:val="en-US" w:eastAsia="zh-TW"/>
         </w:rPr>
         <w:t>yú</w:t>
@@ -119,8 +119,8 @@
       <w:r>
         <w:rPr>
           <w:rFonts w:hint="eastAsia" w:ascii="TW-MOE-Std-Kai" w:hAnsi="TW-MOE-Std-Kai" w:eastAsia="TW-MOE-Std-Kai" w:cs="TW-MOE-Std-Kai"/>
-          <w:sz w:val="26"/>
-          <w:szCs w:val="26"/>
+          <w:sz w:val="25"/>
+          <w:szCs w:val="25"/>
           <w:lang w:val="en-US" w:eastAsia="zh-TW"/>
         </w:rPr>
         <w:t>或</w:t>
@@ -128,8 +128,8 @@
       <w:r>
         <w:rPr>
           <w:rFonts w:hint="eastAsia" w:ascii="GB Pinyinok-C" w:hAnsi="GB Pinyinok-C" w:eastAsia="GB Pinyinok-C" w:cs="GB Pinyinok-C"/>
-          <w:sz w:val="26"/>
-          <w:szCs w:val="26"/>
+          <w:sz w:val="25"/>
+          <w:szCs w:val="25"/>
           <w:lang w:val="en-US" w:eastAsia="zh-TW"/>
         </w:rPr>
         <w:t>wū</w:t>
@@ -137,8 +137,8 @@
       <w:r>
         <w:rPr>
           <w:rFonts w:hint="eastAsia" w:ascii="TW-MOE-Std-Kai" w:hAnsi="TW-MOE-Std-Kai" w:eastAsia="TW-MOE-Std-Kai" w:cs="TW-MOE-Std-Kai"/>
-          <w:sz w:val="26"/>
-          <w:szCs w:val="26"/>
+          <w:sz w:val="25"/>
+          <w:szCs w:val="25"/>
           <w:lang w:val="en-US" w:eastAsia="zh-TW"/>
         </w:rPr>
         <w:t>，「于」音</w:t>
@@ -146,8 +146,8 @@
       <w:r>
         <w:rPr>
           <w:rFonts w:hint="eastAsia" w:ascii="GB Pinyinok-C" w:hAnsi="GB Pinyinok-C" w:eastAsia="GB Pinyinok-C" w:cs="GB Pinyinok-C"/>
-          <w:sz w:val="26"/>
-          <w:szCs w:val="26"/>
+          <w:sz w:val="25"/>
+          <w:szCs w:val="25"/>
           <w:lang w:val="en-US" w:eastAsia="zh-TW"/>
         </w:rPr>
         <w:t>yú</w:t>
@@ -155,8 +155,8 @@
       <w:r>
         <w:rPr>
           <w:rFonts w:hint="eastAsia" w:ascii="TW-MOE-Std-Kai" w:hAnsi="TW-MOE-Std-Kai" w:eastAsia="TW-MOE-Std-Kai" w:cs="TW-MOE-Std-Kai"/>
-          <w:sz w:val="26"/>
-          <w:szCs w:val="26"/>
+          <w:sz w:val="25"/>
+          <w:szCs w:val="25"/>
           <w:lang w:val="en-US" w:eastAsia="zh-TW"/>
         </w:rPr>
         <w:t>或</w:t>
@@ -164,8 +164,8 @@
       <w:r>
         <w:rPr>
           <w:rFonts w:hint="eastAsia" w:ascii="GB Pinyinok-C" w:hAnsi="GB Pinyinok-C" w:eastAsia="GB Pinyinok-C" w:cs="GB Pinyinok-C"/>
-          <w:sz w:val="26"/>
-          <w:szCs w:val="26"/>
+          <w:sz w:val="25"/>
+          <w:szCs w:val="25"/>
           <w:lang w:val="en-US" w:eastAsia="zh-TW"/>
         </w:rPr>
         <w:t>xū</w:t>
@@ -173,8 +173,8 @@
       <w:r>
         <w:rPr>
           <w:rFonts w:hint="eastAsia" w:ascii="TW-MOE-Std-Kai" w:hAnsi="TW-MOE-Std-Kai" w:eastAsia="TW-MOE-Std-Kai" w:cs="TW-MOE-Std-Kai"/>
-          <w:sz w:val="26"/>
-          <w:szCs w:val="26"/>
+          <w:sz w:val="25"/>
+          <w:szCs w:val="25"/>
           <w:lang w:val="en-US" w:eastAsia="zh-TW"/>
         </w:rPr>
         <w:t>。</w:t>
@@ -184,16 +184,16 @@
       <w:pPr>
         <w:rPr>
           <w:rFonts w:hint="eastAsia" w:ascii="TW-MOE-Std-Kai" w:hAnsi="TW-MOE-Std-Kai" w:eastAsia="TW-MOE-Std-Kai" w:cs="TW-MOE-Std-Kai"/>
-          <w:sz w:val="26"/>
-          <w:szCs w:val="26"/>
+          <w:sz w:val="25"/>
+          <w:szCs w:val="25"/>
           <w:lang w:val="en-US" w:eastAsia="zh-TW"/>
         </w:rPr>
       </w:pPr>
       <w:r>
         <w:rPr>
           <w:rFonts w:hint="eastAsia" w:ascii="TW-MOE-Std-Kai" w:hAnsi="TW-MOE-Std-Kai" w:eastAsia="TW-MOE-Std-Kai" w:cs="TW-MOE-Std-Kai"/>
-          <w:sz w:val="26"/>
-          <w:szCs w:val="26"/>
+          <w:sz w:val="25"/>
+          <w:szCs w:val="25"/>
           <w:lang w:eastAsia="zh-TW"/>
         </w:rPr>
         <w:t>辨意：「</w:t>
@@ -201,8 +201,8 @@
       <w:r>
         <w:rPr>
           <w:rFonts w:hint="eastAsia" w:ascii="TW-MOE-Std-Kai" w:hAnsi="TW-MOE-Std-Kai" w:eastAsia="TW-MOE-Std-Kai" w:cs="TW-MOE-Std-Kai"/>
-          <w:sz w:val="26"/>
-          <w:szCs w:val="26"/>
+          <w:sz w:val="25"/>
+          <w:szCs w:val="25"/>
           <w:lang w:val="en-US" w:eastAsia="zh-TW"/>
         </w:rPr>
         <w:t>於（</w:t>
@@ -210,8 +210,8 @@
       <w:r>
         <w:rPr>
           <w:rFonts w:hint="eastAsia" w:ascii="GB Pinyinok-C" w:hAnsi="GB Pinyinok-C" w:eastAsia="GB Pinyinok-C" w:cs="GB Pinyinok-C"/>
-          <w:sz w:val="26"/>
-          <w:szCs w:val="26"/>
+          <w:sz w:val="25"/>
+          <w:szCs w:val="25"/>
           <w:lang w:val="en-US" w:eastAsia="zh-TW"/>
         </w:rPr>
         <w:t>yú</w:t>
@@ -219,8 +219,8 @@
       <w:r>
         <w:rPr>
           <w:rFonts w:hint="eastAsia" w:ascii="TW-MOE-Std-Kai" w:hAnsi="TW-MOE-Std-Kai" w:eastAsia="TW-MOE-Std-Kai" w:cs="TW-MOE-Std-Kai"/>
-          <w:sz w:val="26"/>
-          <w:szCs w:val="26"/>
+          <w:sz w:val="25"/>
+          <w:szCs w:val="25"/>
           <w:lang w:val="en-US" w:eastAsia="zh-TW"/>
         </w:rPr>
         <w:t>）</w:t>
@@ -228,8 +228,8 @@
       <w:r>
         <w:rPr>
           <w:rFonts w:hint="eastAsia" w:ascii="TW-MOE-Std-Kai" w:hAnsi="TW-MOE-Std-Kai" w:eastAsia="TW-MOE-Std-Kai" w:cs="TW-MOE-Std-Kai"/>
-          <w:sz w:val="26"/>
-          <w:szCs w:val="26"/>
+          <w:sz w:val="25"/>
+          <w:szCs w:val="25"/>
           <w:lang w:eastAsia="zh-TW"/>
         </w:rPr>
         <w:t>」</w:t>
@@ -237,37 +237,28 @@
       <w:r>
         <w:rPr>
           <w:rFonts w:hint="eastAsia" w:ascii="TW-MOE-Std-Kai" w:hAnsi="TW-MOE-Std-Kai" w:eastAsia="TW-MOE-Std-Kai" w:cs="TW-MOE-Std-Kai"/>
-          <w:sz w:val="26"/>
-          <w:szCs w:val="26"/>
-          <w:lang w:val="en-US" w:eastAsia="zh-TW"/>
-        </w:rPr>
-        <w:t>是指依靠、句首語氣詞（無義）、當介詞（在；到、至；從、由；置於動詞之後表被動；向；給；對；為、為了；比；和、與、跟）、連詞（與、和，表並列）或姓氏，如「由於」、「於是」、「關於」、「對於」、「至於」、「</w:t>
+          <w:sz w:val="25"/>
+          <w:szCs w:val="25"/>
+          <w:lang w:val="en-US" w:eastAsia="zh-TW"/>
+        </w:rPr>
+        <w:t>是指依靠、句首語氣詞（無義）、當介詞（在；到、至；從、由；置於動詞之後表被動；向；給；對；為、為了；比；和、與、跟）、連詞（與、和，</w:t>
       </w:r>
       <w:bookmarkStart w:id="0" w:name="_GoBack"/>
-      <w:r>
-        <w:rPr>
-          <w:rFonts w:hint="eastAsia" w:ascii="TW-MOE-Std-Kai" w:hAnsi="TW-MOE-Std-Kai" w:eastAsia="TW-MOE-Std-Kai" w:cs="TW-MOE-Std-Kai"/>
-          <w:sz w:val="26"/>
-          <w:szCs w:val="26"/>
-          <w:lang w:val="en-US" w:eastAsia="zh-TW"/>
-        </w:rPr>
-        <w:t>鑑於</w:t>
-      </w:r>
       <w:bookmarkEnd w:id="0"/>
       <w:r>
         <w:rPr>
           <w:rFonts w:hint="eastAsia" w:ascii="TW-MOE-Std-Kai" w:hAnsi="TW-MOE-Std-Kai" w:eastAsia="TW-MOE-Std-Kai" w:cs="TW-MOE-Std-Kai"/>
-          <w:sz w:val="26"/>
-          <w:szCs w:val="26"/>
-          <w:lang w:val="en-US" w:eastAsia="zh-TW"/>
-        </w:rPr>
-        <w:t>」、「等於」、「終於」、「忠於」、「羞於」、「難於」、「屬於」、「趨於」、「生於某年（某地）」、「青出於藍」、「舟行於海」、「生於斯，長於斯」、「千里之行，始於足下」、「己所不欲，勿施於人」、「於心不忍」、「於事無補」等。「於（</w:t>
-      </w:r>
-      <w:r>
-        <w:rPr>
-          <w:rFonts w:hint="eastAsia" w:ascii="GB Pinyinok-C" w:hAnsi="GB Pinyinok-C" w:eastAsia="GB Pinyinok-C" w:cs="GB Pinyinok-C"/>
-          <w:sz w:val="26"/>
-          <w:szCs w:val="26"/>
+          <w:sz w:val="25"/>
+          <w:szCs w:val="25"/>
+          <w:lang w:val="en-US" w:eastAsia="zh-TW"/>
+        </w:rPr>
+        <w:t>表並列）或姓氏，如「由於」、「於是」、「關於」、「對於」、「至於」、「鑑於」、「等於」、「終於」、「忠於」、「羞於」、「難於」、「屬於」、「趨於」、「生於某年（某地）」、「青出於藍」、「舟行於海」、「生於斯，長於斯」、「千里之行，始於足下」、「己所不欲，勿施於人」、「於心不忍」、「於事無補」、「同歸於盡」等。「於（</w:t>
+      </w:r>
+      <w:r>
+        <w:rPr>
+          <w:rFonts w:hint="eastAsia" w:ascii="GB Pinyinok-C" w:hAnsi="GB Pinyinok-C" w:eastAsia="GB Pinyinok-C" w:cs="GB Pinyinok-C"/>
+          <w:sz w:val="25"/>
+          <w:szCs w:val="25"/>
           <w:lang w:val="en-US" w:eastAsia="zh-TW"/>
         </w:rPr>
         <w:t>wū</w:t>
@@ -275,8 +266,8 @@
       <w:r>
         <w:rPr>
           <w:rFonts w:hint="eastAsia" w:ascii="TW-MOE-Std-Kai" w:hAnsi="TW-MOE-Std-Kai" w:eastAsia="TW-MOE-Std-Kai" w:cs="TW-MOE-Std-Kai"/>
-          <w:sz w:val="26"/>
-          <w:szCs w:val="26"/>
+          <w:sz w:val="25"/>
+          <w:szCs w:val="25"/>
           <w:lang w:val="en-US" w:eastAsia="zh-TW"/>
         </w:rPr>
         <w:t>）」則表示「烏」之古文、感嘆或讚美之語氣或用於固定詞彙「於菟（</w:t>
@@ -284,8 +275,8 @@
       <w:r>
         <w:rPr>
           <w:rFonts w:hint="eastAsia" w:ascii="GB Pinyinok-C" w:hAnsi="GB Pinyinok-C" w:eastAsia="GB Pinyinok-C" w:cs="GB Pinyinok-C"/>
-          <w:sz w:val="26"/>
-          <w:szCs w:val="26"/>
+          <w:sz w:val="25"/>
+          <w:szCs w:val="25"/>
           <w:lang w:val="en-US" w:eastAsia="zh-TW"/>
         </w:rPr>
         <w:t>wūtú</w:t>
@@ -293,8 +284,8 @@
       <w:r>
         <w:rPr>
           <w:rFonts w:hint="eastAsia" w:ascii="TW-MOE-Std-Kai" w:hAnsi="TW-MOE-Std-Kai" w:eastAsia="TW-MOE-Std-Kai" w:cs="TW-MOE-Std-Kai"/>
-          <w:sz w:val="26"/>
-          <w:szCs w:val="26"/>
+          <w:sz w:val="25"/>
+          <w:szCs w:val="25"/>
           <w:lang w:val="en-US" w:eastAsia="zh-TW"/>
         </w:rPr>
         <w:t>）」（指虎）之中，今已很少使用。而「于（</w:t>
@@ -302,8 +293,8 @@
       <w:r>
         <w:rPr>
           <w:rFonts w:hint="eastAsia" w:ascii="GB Pinyinok-C" w:hAnsi="GB Pinyinok-C" w:eastAsia="GB Pinyinok-C" w:cs="GB Pinyinok-C"/>
-          <w:sz w:val="26"/>
-          <w:szCs w:val="26"/>
+          <w:sz w:val="25"/>
+          <w:szCs w:val="25"/>
           <w:lang w:val="en-US" w:eastAsia="zh-TW"/>
         </w:rPr>
         <w:t>yú</w:t>
@@ -311,8 +302,8 @@
       <w:r>
         <w:rPr>
           <w:rFonts w:hint="eastAsia" w:ascii="TW-MOE-Std-Kai" w:hAnsi="TW-MOE-Std-Kai" w:eastAsia="TW-MOE-Std-Kai" w:cs="TW-MOE-Std-Kai"/>
-          <w:sz w:val="26"/>
-          <w:szCs w:val="26"/>
+          <w:sz w:val="25"/>
+          <w:szCs w:val="25"/>
           <w:lang w:val="en-US" w:eastAsia="zh-TW"/>
         </w:rPr>
         <w:t>）」則是指氣之舒、取、去、往、當介詞（用法類「於（</w:t>
@@ -320,8 +311,8 @@
       <w:r>
         <w:rPr>
           <w:rFonts w:hint="eastAsia" w:ascii="GB Pinyinok-C" w:hAnsi="GB Pinyinok-C" w:eastAsia="GB Pinyinok-C" w:cs="GB Pinyinok-C"/>
-          <w:sz w:val="26"/>
-          <w:szCs w:val="26"/>
+          <w:sz w:val="25"/>
+          <w:szCs w:val="25"/>
           <w:lang w:val="en-US" w:eastAsia="zh-TW"/>
         </w:rPr>
         <w:t>yú</w:t>
@@ -329,8 +320,8 @@
       <w:r>
         <w:rPr>
           <w:rFonts w:hint="eastAsia" w:ascii="TW-MOE-Std-Kai" w:hAnsi="TW-MOE-Std-Kai" w:eastAsia="TW-MOE-Std-Kai" w:cs="TW-MOE-Std-Kai"/>
-          <w:sz w:val="26"/>
-          <w:szCs w:val="26"/>
+          <w:sz w:val="25"/>
+          <w:szCs w:val="25"/>
           <w:lang w:val="en-US" w:eastAsia="zh-TW"/>
         </w:rPr>
         <w:t>）」但範圍略小）、當語助詞（置於動詞前，無義；用於句尾表疑問語氣，同「乎」）或姓氏，如「于飛」（本指鳥類比翼偕飛，後比喻夫婦和合）、「鳳凰于飛」、「黃鳥于飛」、「燕燕于飛」、「于飛之樂」等。「于（</w:t>
@@ -338,8 +329,8 @@
       <w:r>
         <w:rPr>
           <w:rFonts w:hint="eastAsia" w:ascii="GB Pinyinok-C" w:hAnsi="GB Pinyinok-C" w:eastAsia="GB Pinyinok-C" w:cs="GB Pinyinok-C"/>
-          <w:sz w:val="26"/>
-          <w:szCs w:val="26"/>
+          <w:sz w:val="25"/>
+          <w:szCs w:val="25"/>
           <w:lang w:val="en-US" w:eastAsia="zh-TW"/>
         </w:rPr>
         <w:t>xū</w:t>
@@ -347,8 +338,8 @@
       <w:r>
         <w:rPr>
           <w:rFonts w:hint="eastAsia" w:ascii="TW-MOE-Std-Kai" w:hAnsi="TW-MOE-Std-Kai" w:eastAsia="TW-MOE-Std-Kai" w:cs="TW-MOE-Std-Kai"/>
-          <w:sz w:val="26"/>
-          <w:szCs w:val="26"/>
+          <w:sz w:val="25"/>
+          <w:szCs w:val="25"/>
           <w:lang w:val="en-US" w:eastAsia="zh-TW"/>
         </w:rPr>
         <w:t>）」則是表感嘆，通「吁」，今已不常用。現代語境中，需要介詞或連詞時通常是寫「於（</w:t>
@@ -356,8 +347,8 @@
       <w:r>
         <w:rPr>
           <w:rFonts w:hint="eastAsia" w:ascii="GB Pinyinok-C" w:hAnsi="GB Pinyinok-C" w:eastAsia="GB Pinyinok-C" w:cs="GB Pinyinok-C"/>
-          <w:sz w:val="26"/>
-          <w:szCs w:val="26"/>
+          <w:sz w:val="25"/>
+          <w:szCs w:val="25"/>
           <w:lang w:val="en-US" w:eastAsia="zh-TW"/>
         </w:rPr>
         <w:t>yú</w:t>
@@ -365,8 +356,8 @@
       <w:r>
         <w:rPr>
           <w:rFonts w:hint="eastAsia" w:ascii="TW-MOE-Std-Kai" w:hAnsi="TW-MOE-Std-Kai" w:eastAsia="TW-MOE-Std-Kai" w:cs="TW-MOE-Std-Kai"/>
-          <w:sz w:val="26"/>
-          <w:szCs w:val="26"/>
+          <w:sz w:val="25"/>
+          <w:szCs w:val="25"/>
           <w:lang w:val="en-US" w:eastAsia="zh-TW"/>
         </w:rPr>
         <w:t>）」，而「于（</w:t>
@@ -374,8 +365,8 @@
       <w:r>
         <w:rPr>
           <w:rFonts w:hint="eastAsia" w:ascii="GB Pinyinok-C" w:hAnsi="GB Pinyinok-C" w:eastAsia="GB Pinyinok-C" w:cs="GB Pinyinok-C"/>
-          <w:sz w:val="26"/>
-          <w:szCs w:val="26"/>
+          <w:sz w:val="25"/>
+          <w:szCs w:val="25"/>
           <w:lang w:val="en-US" w:eastAsia="zh-TW"/>
         </w:rPr>
         <w:t>yú</w:t>
@@ -383,8 +374,8 @@
       <w:r>
         <w:rPr>
           <w:rFonts w:hint="eastAsia" w:ascii="TW-MOE-Std-Kai" w:hAnsi="TW-MOE-Std-Kai" w:eastAsia="TW-MOE-Std-Kai" w:cs="TW-MOE-Std-Kai"/>
-          <w:sz w:val="26"/>
-          <w:szCs w:val="26"/>
+          <w:sz w:val="25"/>
+          <w:szCs w:val="25"/>
           <w:lang w:val="en-US" w:eastAsia="zh-TW"/>
         </w:rPr>
         <w:t>）」則主要出現於少數固定詞彙中，如「于飛」等，其義通常為語助詞。需要注意的是，「於（</w:t>
@@ -392,8 +383,8 @@
       <w:r>
         <w:rPr>
           <w:rFonts w:hint="eastAsia" w:ascii="GB Pinyinok-C" w:hAnsi="GB Pinyinok-C" w:eastAsia="GB Pinyinok-C" w:cs="GB Pinyinok-C"/>
-          <w:sz w:val="26"/>
-          <w:szCs w:val="26"/>
+          <w:sz w:val="25"/>
+          <w:szCs w:val="25"/>
           <w:lang w:val="en-US" w:eastAsia="zh-TW"/>
         </w:rPr>
         <w:t>yú</w:t>
@@ -401,8 +392,8 @@
       <w:r>
         <w:rPr>
           <w:rFonts w:hint="eastAsia" w:ascii="TW-MOE-Std-Kai" w:hAnsi="TW-MOE-Std-Kai" w:eastAsia="TW-MOE-Std-Kai" w:cs="TW-MOE-Std-Kai"/>
-          <w:sz w:val="26"/>
-          <w:szCs w:val="26"/>
+          <w:sz w:val="25"/>
+          <w:szCs w:val="25"/>
           <w:lang w:val="en-US" w:eastAsia="zh-TW"/>
         </w:rPr>
         <w:t>）」與「于（</w:t>
@@ -410,8 +401,8 @@
       <w:r>
         <w:rPr>
           <w:rFonts w:hint="eastAsia" w:ascii="GB Pinyinok-C" w:hAnsi="GB Pinyinok-C" w:eastAsia="GB Pinyinok-C" w:cs="GB Pinyinok-C"/>
-          <w:sz w:val="26"/>
-          <w:szCs w:val="26"/>
+          <w:sz w:val="25"/>
+          <w:szCs w:val="25"/>
           <w:lang w:val="en-US" w:eastAsia="zh-TW"/>
         </w:rPr>
         <w:t>yú</w:t>
@@ -419,8 +410,8 @@
       <w:r>
         <w:rPr>
           <w:rFonts w:hint="eastAsia" w:ascii="TW-MOE-Std-Kai" w:hAnsi="TW-MOE-Std-Kai" w:eastAsia="TW-MOE-Std-Kai" w:cs="TW-MOE-Std-Kai"/>
-          <w:sz w:val="26"/>
-          <w:szCs w:val="26"/>
+          <w:sz w:val="25"/>
+          <w:szCs w:val="25"/>
           <w:lang w:val="en-US" w:eastAsia="zh-TW"/>
         </w:rPr>
         <w:t>）」均可作姓氏，二者簡化後相同，極難區分。</w:t>
@@ -430,16 +421,16 @@
       <w:pPr>
         <w:rPr>
           <w:rFonts w:hint="eastAsia" w:ascii="TW-MOE-Std-Kai" w:hAnsi="TW-MOE-Std-Kai" w:eastAsia="TW-MOE-Std-Kai" w:cs="TW-MOE-Std-Kai"/>
-          <w:sz w:val="26"/>
-          <w:szCs w:val="26"/>
+          <w:sz w:val="25"/>
+          <w:szCs w:val="25"/>
           <w:lang w:val="en-US" w:eastAsia="zh-TW"/>
         </w:rPr>
       </w:pPr>
       <w:r>
         <w:rPr>
           <w:rFonts w:hint="eastAsia" w:ascii="TW-MOE-Std-Kai" w:hAnsi="TW-MOE-Std-Kai" w:eastAsia="TW-MOE-Std-Kai" w:cs="TW-MOE-Std-Kai"/>
-          <w:sz w:val="26"/>
-          <w:szCs w:val="26"/>
+          <w:sz w:val="25"/>
+          <w:szCs w:val="25"/>
           <w:lang w:val="en-US" w:eastAsia="zh-TW"/>
         </w:rPr>
         <w:t>偏旁辨析：「於」和「于」均可作聲旁，大多數情況下用「于」，如「圩」、「盱」、「吁」、「訏」等，用「於」時多為「于」和「於」都有字，如「淤」與「汙」、「菸」與「芋」、「瘀」等。</w:t>

--- a/24. 於、于→于.docx
+++ b/24. 於、于→于.docx
@@ -241,7 +241,7 @@
           <w:szCs w:val="25"/>
           <w:lang w:val="en-US" w:eastAsia="zh-TW"/>
         </w:rPr>
-        <w:t>是指依靠、句首語氣詞（無義）、當介詞（在；到、至；從、由；置於動詞之後表被動；向；給；對；為、為了；比；和、與、跟）、連詞（與、和，</w:t>
+        <w:t>是指依靠、句首語氣詞（無義）、當介詞（在；到、至；從、由；置於動詞之後表被動；向；給；對；為、為了；比；和、與、跟）、連詞（與、和，表並列）或姓氏，如「由於」、「於是」、「關於」、「對於」、「至於」、「鑑於」、「等於」、「終於」、「忠於」、「羞於」、「難於」、「屬於」、「趨於」、「生</w:t>
       </w:r>
       <w:bookmarkStart w:id="0" w:name="_GoBack"/>
       <w:bookmarkEnd w:id="0"/>
@@ -252,7 +252,7 @@
           <w:szCs w:val="25"/>
           <w:lang w:val="en-US" w:eastAsia="zh-TW"/>
         </w:rPr>
-        <w:t>表並列）或姓氏，如「由於」、「於是」、「關於」、「對於」、「至於」、「鑑於」、「等於」、「終於」、「忠於」、「羞於」、「難於」、「屬於」、「趨於」、「生於某年（某地）」、「青出於藍」、「舟行於海」、「生於斯，長於斯」、「千里之行，始於足下」、「己所不欲，勿施於人」、「於心不忍」、「於事無補」、「同歸於盡」等。「於（</w:t>
+        <w:t>於某年（某地）」、「死於非命」、「生於憂患，死於安樂」、「青出於藍」、「舟行於海」、「生於斯，長於斯」、「千里之行，始於足下」、「己所不欲，勿施於人」、「於心不忍」、「於事無補」、「同歸於盡」等。「於（</w:t>
       </w:r>
       <w:r>
         <w:rPr>

--- a/24. 於、于→于.docx
+++ b/24. 於、于→于.docx
@@ -241,7 +241,7 @@
           <w:szCs w:val="25"/>
           <w:lang w:val="en-US" w:eastAsia="zh-TW"/>
         </w:rPr>
-        <w:t>是指依靠、句首語氣詞（無義）、當介詞（在；到、至；從、由；置於動詞之後表被動；向；給；對；為、為了；比；和、與、跟）、連詞（與、和，表並列）或姓氏，如「由於」、「於是」、「關於」、「對於」、「至於」、「鑑於」、「等於」、「終於」、「忠於」、「羞於」、「難於」、「屬於」、「趨於」、「生</w:t>
+        <w:t>是指依靠、句首語氣詞（無義）、當介詞（在；到、至；從、由；置於動詞之後表被動；向；給；對；為、為了；比；和、與、跟）、連詞（與、和，表並列）或姓氏，如「由於」、「於是」、「關於」、「對於」、「至於」、「鑑於」、「等於」、「終於」、「忠於」、「羞於」、「難於」、「屬於」、「趨於」、「生於某年（某地）」、「死於非命」、「生於憂患，死於安樂」、「青出於藍」、「舟行於海」、「生於斯，長於斯」、「千里之行，始於足下」、「己所不欲，勿施於人」、「於心不忍」、「於事無補」、「同歸於盡」、「耿耿於懷」</w:t>
       </w:r>
       <w:bookmarkStart w:id="0" w:name="_GoBack"/>
       <w:bookmarkEnd w:id="0"/>
@@ -252,7 +252,7 @@
           <w:szCs w:val="25"/>
           <w:lang w:val="en-US" w:eastAsia="zh-TW"/>
         </w:rPr>
-        <w:t>於某年（某地）」、「死於非命」、「生於憂患，死於安樂」、「青出於藍」、「舟行於海」、「生於斯，長於斯」、「千里之行，始於足下」、「己所不欲，勿施於人」、「於心不忍」、「於事無補」、「同歸於盡」等。「於（</w:t>
+        <w:t>等。「於（</w:t>
       </w:r>
       <w:r>
         <w:rPr>

--- a/24. 於、于→于.docx
+++ b/24. 於、于→于.docx
@@ -6,16 +6,16 @@
       <w:pPr>
         <w:rPr>
           <w:rFonts w:hint="eastAsia" w:ascii="TW-MOE-Std-Kai" w:hAnsi="TW-MOE-Std-Kai" w:eastAsia="TW-MOE-Std-Kai" w:cs="TW-MOE-Std-Kai"/>
-          <w:sz w:val="25"/>
-          <w:szCs w:val="25"/>
+          <w:sz w:val="24"/>
+          <w:szCs w:val="24"/>
           <w:lang w:eastAsia="zh-TW"/>
         </w:rPr>
       </w:pPr>
       <w:r>
         <w:rPr>
           <w:rFonts w:hint="eastAsia" w:ascii="TW-MOE-Std-Kai" w:hAnsi="TW-MOE-Std-Kai" w:eastAsia="TW-MOE-Std-Kai" w:cs="TW-MOE-Std-Kai"/>
-          <w:sz w:val="25"/>
-          <w:szCs w:val="25"/>
+          <w:sz w:val="24"/>
+          <w:szCs w:val="24"/>
           <w:lang w:eastAsia="zh-TW"/>
         </w:rPr>
         <w:t>《大陸居民臺灣正體字講義》一簡多繁辨析之「</w:t>
@@ -23,8 +23,8 @@
       <w:r>
         <w:rPr>
           <w:rFonts w:hint="eastAsia" w:ascii="TW-MOE-Std-Kai" w:hAnsi="TW-MOE-Std-Kai" w:eastAsia="TW-MOE-Std-Kai" w:cs="TW-MOE-Std-Kai"/>
-          <w:sz w:val="25"/>
-          <w:szCs w:val="25"/>
+          <w:sz w:val="24"/>
+          <w:szCs w:val="24"/>
           <w:lang w:val="en-US" w:eastAsia="zh-TW"/>
         </w:rPr>
         <w:t>於、于</w:t>
@@ -32,8 +32,8 @@
       <w:r>
         <w:rPr>
           <w:rFonts w:hint="eastAsia" w:ascii="TW-MOE-Std-Kai" w:hAnsi="TW-MOE-Std-Kai" w:eastAsia="TW-MOE-Std-Kai" w:cs="TW-MOE-Std-Kai"/>
-          <w:sz w:val="25"/>
-          <w:szCs w:val="25"/>
+          <w:sz w:val="24"/>
+          <w:szCs w:val="24"/>
           <w:lang w:eastAsia="zh-TW"/>
         </w:rPr>
         <w:t>」→「</w:t>
@@ -41,8 +41,8 @@
       <w:r>
         <w:rPr>
           <w:rFonts w:hint="eastAsia" w:ascii="TW-MOE-Std-Kai" w:hAnsi="TW-MOE-Std-Kai" w:eastAsia="TW-MOE-Std-Kai" w:cs="TW-MOE-Std-Kai"/>
-          <w:sz w:val="25"/>
-          <w:szCs w:val="25"/>
+          <w:sz w:val="24"/>
+          <w:szCs w:val="24"/>
           <w:lang w:val="en-US" w:eastAsia="zh-TW"/>
         </w:rPr>
         <w:t>于</w:t>
@@ -50,8 +50,8 @@
       <w:r>
         <w:rPr>
           <w:rFonts w:hint="eastAsia" w:ascii="TW-MOE-Std-Kai" w:hAnsi="TW-MOE-Std-Kai" w:eastAsia="TW-MOE-Std-Kai" w:cs="TW-MOE-Std-Kai"/>
-          <w:sz w:val="25"/>
-          <w:szCs w:val="25"/>
+          <w:sz w:val="24"/>
+          <w:szCs w:val="24"/>
           <w:lang w:eastAsia="zh-TW"/>
         </w:rPr>
         <w:t>」</w:t>
@@ -66,16 +66,16 @@
         <w:jc w:val="left"/>
         <w:rPr>
           <w:rFonts w:hint="eastAsia" w:ascii="TW-MOE-Std-Kai" w:hAnsi="TW-MOE-Std-Kai" w:eastAsia="TW-MOE-Std-Kai" w:cs="TW-MOE-Std-Kai"/>
-          <w:sz w:val="25"/>
-          <w:szCs w:val="25"/>
+          <w:sz w:val="24"/>
+          <w:szCs w:val="24"/>
           <w:lang w:val="en-US" w:eastAsia="zh-TW"/>
         </w:rPr>
       </w:pPr>
       <w:r>
         <w:rPr>
           <w:rFonts w:hint="eastAsia" w:ascii="TW-MOE-Std-Kai" w:hAnsi="TW-MOE-Std-Kai" w:eastAsia="TW-MOE-Std-Kai" w:cs="TW-MOE-Std-Kai"/>
-          <w:sz w:val="25"/>
-          <w:szCs w:val="25"/>
+          <w:sz w:val="24"/>
+          <w:szCs w:val="24"/>
           <w:lang w:eastAsia="zh-TW"/>
         </w:rPr>
         <w:t>辨音：「</w:t>
@@ -83,8 +83,8 @@
       <w:r>
         <w:rPr>
           <w:rFonts w:hint="eastAsia" w:ascii="TW-MOE-Std-Kai" w:hAnsi="TW-MOE-Std-Kai" w:eastAsia="TW-MOE-Std-Kai" w:cs="TW-MOE-Std-Kai"/>
-          <w:sz w:val="25"/>
-          <w:szCs w:val="25"/>
+          <w:sz w:val="24"/>
+          <w:szCs w:val="24"/>
           <w:lang w:val="en-US" w:eastAsia="zh-TW"/>
         </w:rPr>
         <w:t>於</w:t>
@@ -92,8 +92,8 @@
       <w:r>
         <w:rPr>
           <w:rFonts w:hint="eastAsia" w:ascii="TW-MOE-Std-Kai" w:hAnsi="TW-MOE-Std-Kai" w:eastAsia="TW-MOE-Std-Kai" w:cs="TW-MOE-Std-Kai"/>
-          <w:sz w:val="25"/>
-          <w:szCs w:val="25"/>
+          <w:sz w:val="24"/>
+          <w:szCs w:val="24"/>
           <w:lang w:eastAsia="zh-TW"/>
         </w:rPr>
         <w:t>」</w:t>
@@ -101,8 +101,8 @@
       <w:r>
         <w:rPr>
           <w:rFonts w:hint="eastAsia" w:ascii="TW-MOE-Std-Kai" w:hAnsi="TW-MOE-Std-Kai" w:eastAsia="TW-MOE-Std-Kai" w:cs="TW-MOE-Std-Kai"/>
-          <w:sz w:val="25"/>
-          <w:szCs w:val="25"/>
+          <w:sz w:val="24"/>
+          <w:szCs w:val="24"/>
           <w:lang w:val="en-US" w:eastAsia="zh-TW"/>
         </w:rPr>
         <w:t>音</w:t>
@@ -110,8 +110,8 @@
       <w:r>
         <w:rPr>
           <w:rFonts w:hint="eastAsia" w:ascii="GB Pinyinok-C" w:hAnsi="GB Pinyinok-C" w:eastAsia="GB Pinyinok-C" w:cs="GB Pinyinok-C"/>
-          <w:sz w:val="25"/>
-          <w:szCs w:val="25"/>
+          <w:sz w:val="24"/>
+          <w:szCs w:val="24"/>
           <w:lang w:val="en-US" w:eastAsia="zh-TW"/>
         </w:rPr>
         <w:t>yú</w:t>
@@ -119,8 +119,8 @@
       <w:r>
         <w:rPr>
           <w:rFonts w:hint="eastAsia" w:ascii="TW-MOE-Std-Kai" w:hAnsi="TW-MOE-Std-Kai" w:eastAsia="TW-MOE-Std-Kai" w:cs="TW-MOE-Std-Kai"/>
-          <w:sz w:val="25"/>
-          <w:szCs w:val="25"/>
+          <w:sz w:val="24"/>
+          <w:szCs w:val="24"/>
           <w:lang w:val="en-US" w:eastAsia="zh-TW"/>
         </w:rPr>
         <w:t>或</w:t>
@@ -128,8 +128,8 @@
       <w:r>
         <w:rPr>
           <w:rFonts w:hint="eastAsia" w:ascii="GB Pinyinok-C" w:hAnsi="GB Pinyinok-C" w:eastAsia="GB Pinyinok-C" w:cs="GB Pinyinok-C"/>
-          <w:sz w:val="25"/>
-          <w:szCs w:val="25"/>
+          <w:sz w:val="24"/>
+          <w:szCs w:val="24"/>
           <w:lang w:val="en-US" w:eastAsia="zh-TW"/>
         </w:rPr>
         <w:t>wū</w:t>
@@ -137,8 +137,8 @@
       <w:r>
         <w:rPr>
           <w:rFonts w:hint="eastAsia" w:ascii="TW-MOE-Std-Kai" w:hAnsi="TW-MOE-Std-Kai" w:eastAsia="TW-MOE-Std-Kai" w:cs="TW-MOE-Std-Kai"/>
-          <w:sz w:val="25"/>
-          <w:szCs w:val="25"/>
+          <w:sz w:val="24"/>
+          <w:szCs w:val="24"/>
           <w:lang w:val="en-US" w:eastAsia="zh-TW"/>
         </w:rPr>
         <w:t>，「于」音</w:t>
@@ -146,8 +146,8 @@
       <w:r>
         <w:rPr>
           <w:rFonts w:hint="eastAsia" w:ascii="GB Pinyinok-C" w:hAnsi="GB Pinyinok-C" w:eastAsia="GB Pinyinok-C" w:cs="GB Pinyinok-C"/>
-          <w:sz w:val="25"/>
-          <w:szCs w:val="25"/>
+          <w:sz w:val="24"/>
+          <w:szCs w:val="24"/>
           <w:lang w:val="en-US" w:eastAsia="zh-TW"/>
         </w:rPr>
         <w:t>yú</w:t>
@@ -155,8 +155,8 @@
       <w:r>
         <w:rPr>
           <w:rFonts w:hint="eastAsia" w:ascii="TW-MOE-Std-Kai" w:hAnsi="TW-MOE-Std-Kai" w:eastAsia="TW-MOE-Std-Kai" w:cs="TW-MOE-Std-Kai"/>
-          <w:sz w:val="25"/>
-          <w:szCs w:val="25"/>
+          <w:sz w:val="24"/>
+          <w:szCs w:val="24"/>
           <w:lang w:val="en-US" w:eastAsia="zh-TW"/>
         </w:rPr>
         <w:t>或</w:t>
@@ -164,8 +164,8 @@
       <w:r>
         <w:rPr>
           <w:rFonts w:hint="eastAsia" w:ascii="GB Pinyinok-C" w:hAnsi="GB Pinyinok-C" w:eastAsia="GB Pinyinok-C" w:cs="GB Pinyinok-C"/>
-          <w:sz w:val="25"/>
-          <w:szCs w:val="25"/>
+          <w:sz w:val="24"/>
+          <w:szCs w:val="24"/>
           <w:lang w:val="en-US" w:eastAsia="zh-TW"/>
         </w:rPr>
         <w:t>xū</w:t>
@@ -173,8 +173,8 @@
       <w:r>
         <w:rPr>
           <w:rFonts w:hint="eastAsia" w:ascii="TW-MOE-Std-Kai" w:hAnsi="TW-MOE-Std-Kai" w:eastAsia="TW-MOE-Std-Kai" w:cs="TW-MOE-Std-Kai"/>
-          <w:sz w:val="25"/>
-          <w:szCs w:val="25"/>
+          <w:sz w:val="24"/>
+          <w:szCs w:val="24"/>
           <w:lang w:val="en-US" w:eastAsia="zh-TW"/>
         </w:rPr>
         <w:t>。</w:t>
@@ -184,16 +184,16 @@
       <w:pPr>
         <w:rPr>
           <w:rFonts w:hint="eastAsia" w:ascii="TW-MOE-Std-Kai" w:hAnsi="TW-MOE-Std-Kai" w:eastAsia="TW-MOE-Std-Kai" w:cs="TW-MOE-Std-Kai"/>
-          <w:sz w:val="25"/>
-          <w:szCs w:val="25"/>
+          <w:sz w:val="24"/>
+          <w:szCs w:val="24"/>
           <w:lang w:val="en-US" w:eastAsia="zh-TW"/>
         </w:rPr>
       </w:pPr>
       <w:r>
         <w:rPr>
           <w:rFonts w:hint="eastAsia" w:ascii="TW-MOE-Std-Kai" w:hAnsi="TW-MOE-Std-Kai" w:eastAsia="TW-MOE-Std-Kai" w:cs="TW-MOE-Std-Kai"/>
-          <w:sz w:val="25"/>
-          <w:szCs w:val="25"/>
+          <w:sz w:val="24"/>
+          <w:szCs w:val="24"/>
           <w:lang w:eastAsia="zh-TW"/>
         </w:rPr>
         <w:t>辨意：「</w:t>
@@ -201,8 +201,8 @@
       <w:r>
         <w:rPr>
           <w:rFonts w:hint="eastAsia" w:ascii="TW-MOE-Std-Kai" w:hAnsi="TW-MOE-Std-Kai" w:eastAsia="TW-MOE-Std-Kai" w:cs="TW-MOE-Std-Kai"/>
-          <w:sz w:val="25"/>
-          <w:szCs w:val="25"/>
+          <w:sz w:val="24"/>
+          <w:szCs w:val="24"/>
           <w:lang w:val="en-US" w:eastAsia="zh-TW"/>
         </w:rPr>
         <w:t>於（</w:t>
@@ -210,8 +210,8 @@
       <w:r>
         <w:rPr>
           <w:rFonts w:hint="eastAsia" w:ascii="GB Pinyinok-C" w:hAnsi="GB Pinyinok-C" w:eastAsia="GB Pinyinok-C" w:cs="GB Pinyinok-C"/>
-          <w:sz w:val="25"/>
-          <w:szCs w:val="25"/>
+          <w:sz w:val="24"/>
+          <w:szCs w:val="24"/>
           <w:lang w:val="en-US" w:eastAsia="zh-TW"/>
         </w:rPr>
         <w:t>yú</w:t>
@@ -219,8 +219,8 @@
       <w:r>
         <w:rPr>
           <w:rFonts w:hint="eastAsia" w:ascii="TW-MOE-Std-Kai" w:hAnsi="TW-MOE-Std-Kai" w:eastAsia="TW-MOE-Std-Kai" w:cs="TW-MOE-Std-Kai"/>
-          <w:sz w:val="25"/>
-          <w:szCs w:val="25"/>
+          <w:sz w:val="24"/>
+          <w:szCs w:val="24"/>
           <w:lang w:val="en-US" w:eastAsia="zh-TW"/>
         </w:rPr>
         <w:t>）</w:t>
@@ -228,8 +228,8 @@
       <w:r>
         <w:rPr>
           <w:rFonts w:hint="eastAsia" w:ascii="TW-MOE-Std-Kai" w:hAnsi="TW-MOE-Std-Kai" w:eastAsia="TW-MOE-Std-Kai" w:cs="TW-MOE-Std-Kai"/>
-          <w:sz w:val="25"/>
-          <w:szCs w:val="25"/>
+          <w:sz w:val="24"/>
+          <w:szCs w:val="24"/>
           <w:lang w:eastAsia="zh-TW"/>
         </w:rPr>
         <w:t>」</w:t>
@@ -237,28 +237,28 @@
       <w:r>
         <w:rPr>
           <w:rFonts w:hint="eastAsia" w:ascii="TW-MOE-Std-Kai" w:hAnsi="TW-MOE-Std-Kai" w:eastAsia="TW-MOE-Std-Kai" w:cs="TW-MOE-Std-Kai"/>
-          <w:sz w:val="25"/>
-          <w:szCs w:val="25"/>
-          <w:lang w:val="en-US" w:eastAsia="zh-TW"/>
-        </w:rPr>
-        <w:t>是指依靠、句首語氣詞（無義）、當介詞（在；到、至；從、由；置於動詞之後表被動；向；給；對；為、為了；比；和、與、跟）、連詞（與、和，表並列）或姓氏，如「由於」、「於是」、「關於」、「對於」、「至於」、「鑑於」、「等於」、「終於」、「忠於」、「羞於」、「難於」、「屬於」、「趨於」、「生於某年（某地）」、「死於非命」、「生於憂患，死於安樂」、「青出於藍」、「舟行於海」、「生於斯，長於斯」、「千里之行，始於足下」、「己所不欲，勿施於人」、「於心不忍」、「於事無補」、「同歸於盡」、「耿耿於懷」</w:t>
+          <w:sz w:val="24"/>
+          <w:szCs w:val="24"/>
+          <w:lang w:val="en-US" w:eastAsia="zh-TW"/>
+        </w:rPr>
+        <w:t>是指依靠、句首語氣詞（無義）、當介詞（在；到、至；從、由；置於動詞之後表被動；向；給；對；為、為了；比；和、與、跟）、連詞（與、和，表並列）或姓氏，如「由於」、「基於」、「於是」、「關於」、「對於」、「至於」</w:t>
       </w:r>
       <w:bookmarkStart w:id="0" w:name="_GoBack"/>
       <w:bookmarkEnd w:id="0"/>
       <w:r>
         <w:rPr>
           <w:rFonts w:hint="eastAsia" w:ascii="TW-MOE-Std-Kai" w:hAnsi="TW-MOE-Std-Kai" w:eastAsia="TW-MOE-Std-Kai" w:cs="TW-MOE-Std-Kai"/>
-          <w:sz w:val="25"/>
-          <w:szCs w:val="25"/>
-          <w:lang w:val="en-US" w:eastAsia="zh-TW"/>
-        </w:rPr>
-        <w:t>等。「於（</w:t>
-      </w:r>
-      <w:r>
-        <w:rPr>
-          <w:rFonts w:hint="eastAsia" w:ascii="GB Pinyinok-C" w:hAnsi="GB Pinyinok-C" w:eastAsia="GB Pinyinok-C" w:cs="GB Pinyinok-C"/>
-          <w:sz w:val="25"/>
-          <w:szCs w:val="25"/>
+          <w:sz w:val="24"/>
+          <w:szCs w:val="24"/>
+          <w:lang w:val="en-US" w:eastAsia="zh-TW"/>
+        </w:rPr>
+        <w:t>、「鑑於」、「等於」、「終於」、「忠於」、「羞於」、「難於」、「屬於」、「趨於」、「生於某年（某地）」、「死於非命」、「生於憂患，死於安樂」、「青出於藍」、「舟行於海」、「生於斯，長於斯」、「千里之行，始於足下」、「己所不欲，勿施於人」、「於心不忍」、「於事無補」、「同歸於盡」、「耿耿於懷」等。「於（</w:t>
+      </w:r>
+      <w:r>
+        <w:rPr>
+          <w:rFonts w:hint="eastAsia" w:ascii="GB Pinyinok-C" w:hAnsi="GB Pinyinok-C" w:eastAsia="GB Pinyinok-C" w:cs="GB Pinyinok-C"/>
+          <w:sz w:val="24"/>
+          <w:szCs w:val="24"/>
           <w:lang w:val="en-US" w:eastAsia="zh-TW"/>
         </w:rPr>
         <w:t>wū</w:t>
@@ -266,8 +266,8 @@
       <w:r>
         <w:rPr>
           <w:rFonts w:hint="eastAsia" w:ascii="TW-MOE-Std-Kai" w:hAnsi="TW-MOE-Std-Kai" w:eastAsia="TW-MOE-Std-Kai" w:cs="TW-MOE-Std-Kai"/>
-          <w:sz w:val="25"/>
-          <w:szCs w:val="25"/>
+          <w:sz w:val="24"/>
+          <w:szCs w:val="24"/>
           <w:lang w:val="en-US" w:eastAsia="zh-TW"/>
         </w:rPr>
         <w:t>）」則表示「烏」之古文、感嘆或讚美之語氣或用於固定詞彙「於菟（</w:t>
@@ -275,8 +275,8 @@
       <w:r>
         <w:rPr>
           <w:rFonts w:hint="eastAsia" w:ascii="GB Pinyinok-C" w:hAnsi="GB Pinyinok-C" w:eastAsia="GB Pinyinok-C" w:cs="GB Pinyinok-C"/>
-          <w:sz w:val="25"/>
-          <w:szCs w:val="25"/>
+          <w:sz w:val="24"/>
+          <w:szCs w:val="24"/>
           <w:lang w:val="en-US" w:eastAsia="zh-TW"/>
         </w:rPr>
         <w:t>wūtú</w:t>
@@ -284,8 +284,8 @@
       <w:r>
         <w:rPr>
           <w:rFonts w:hint="eastAsia" w:ascii="TW-MOE-Std-Kai" w:hAnsi="TW-MOE-Std-Kai" w:eastAsia="TW-MOE-Std-Kai" w:cs="TW-MOE-Std-Kai"/>
-          <w:sz w:val="25"/>
-          <w:szCs w:val="25"/>
+          <w:sz w:val="24"/>
+          <w:szCs w:val="24"/>
           <w:lang w:val="en-US" w:eastAsia="zh-TW"/>
         </w:rPr>
         <w:t>）」（指虎）之中，今已很少使用。而「于（</w:t>
@@ -293,8 +293,8 @@
       <w:r>
         <w:rPr>
           <w:rFonts w:hint="eastAsia" w:ascii="GB Pinyinok-C" w:hAnsi="GB Pinyinok-C" w:eastAsia="GB Pinyinok-C" w:cs="GB Pinyinok-C"/>
-          <w:sz w:val="25"/>
-          <w:szCs w:val="25"/>
+          <w:sz w:val="24"/>
+          <w:szCs w:val="24"/>
           <w:lang w:val="en-US" w:eastAsia="zh-TW"/>
         </w:rPr>
         <w:t>yú</w:t>
@@ -302,8 +302,8 @@
       <w:r>
         <w:rPr>
           <w:rFonts w:hint="eastAsia" w:ascii="TW-MOE-Std-Kai" w:hAnsi="TW-MOE-Std-Kai" w:eastAsia="TW-MOE-Std-Kai" w:cs="TW-MOE-Std-Kai"/>
-          <w:sz w:val="25"/>
-          <w:szCs w:val="25"/>
+          <w:sz w:val="24"/>
+          <w:szCs w:val="24"/>
           <w:lang w:val="en-US" w:eastAsia="zh-TW"/>
         </w:rPr>
         <w:t>）」則是指氣之舒、取、去、往、當介詞（用法類「於（</w:t>
@@ -311,8 +311,8 @@
       <w:r>
         <w:rPr>
           <w:rFonts w:hint="eastAsia" w:ascii="GB Pinyinok-C" w:hAnsi="GB Pinyinok-C" w:eastAsia="GB Pinyinok-C" w:cs="GB Pinyinok-C"/>
-          <w:sz w:val="25"/>
-          <w:szCs w:val="25"/>
+          <w:sz w:val="24"/>
+          <w:szCs w:val="24"/>
           <w:lang w:val="en-US" w:eastAsia="zh-TW"/>
         </w:rPr>
         <w:t>yú</w:t>
@@ -320,8 +320,8 @@
       <w:r>
         <w:rPr>
           <w:rFonts w:hint="eastAsia" w:ascii="TW-MOE-Std-Kai" w:hAnsi="TW-MOE-Std-Kai" w:eastAsia="TW-MOE-Std-Kai" w:cs="TW-MOE-Std-Kai"/>
-          <w:sz w:val="25"/>
-          <w:szCs w:val="25"/>
+          <w:sz w:val="24"/>
+          <w:szCs w:val="24"/>
           <w:lang w:val="en-US" w:eastAsia="zh-TW"/>
         </w:rPr>
         <w:t>）」但範圍略小）、當語助詞（置於動詞前，無義；用於句尾表疑問語氣，同「乎」）或姓氏，如「于飛」（本指鳥類比翼偕飛，後比喻夫婦和合）、「鳳凰于飛」、「黃鳥于飛」、「燕燕于飛」、「于飛之樂」等。「于（</w:t>
@@ -329,8 +329,8 @@
       <w:r>
         <w:rPr>
           <w:rFonts w:hint="eastAsia" w:ascii="GB Pinyinok-C" w:hAnsi="GB Pinyinok-C" w:eastAsia="GB Pinyinok-C" w:cs="GB Pinyinok-C"/>
-          <w:sz w:val="25"/>
-          <w:szCs w:val="25"/>
+          <w:sz w:val="24"/>
+          <w:szCs w:val="24"/>
           <w:lang w:val="en-US" w:eastAsia="zh-TW"/>
         </w:rPr>
         <w:t>xū</w:t>
@@ -338,8 +338,8 @@
       <w:r>
         <w:rPr>
           <w:rFonts w:hint="eastAsia" w:ascii="TW-MOE-Std-Kai" w:hAnsi="TW-MOE-Std-Kai" w:eastAsia="TW-MOE-Std-Kai" w:cs="TW-MOE-Std-Kai"/>
-          <w:sz w:val="25"/>
-          <w:szCs w:val="25"/>
+          <w:sz w:val="24"/>
+          <w:szCs w:val="24"/>
           <w:lang w:val="en-US" w:eastAsia="zh-TW"/>
         </w:rPr>
         <w:t>）」則是表感嘆，通「吁」，今已不常用。現代語境中，需要介詞或連詞時通常是寫「於（</w:t>
@@ -347,8 +347,8 @@
       <w:r>
         <w:rPr>
           <w:rFonts w:hint="eastAsia" w:ascii="GB Pinyinok-C" w:hAnsi="GB Pinyinok-C" w:eastAsia="GB Pinyinok-C" w:cs="GB Pinyinok-C"/>
-          <w:sz w:val="25"/>
-          <w:szCs w:val="25"/>
+          <w:sz w:val="24"/>
+          <w:szCs w:val="24"/>
           <w:lang w:val="en-US" w:eastAsia="zh-TW"/>
         </w:rPr>
         <w:t>yú</w:t>
@@ -356,8 +356,8 @@
       <w:r>
         <w:rPr>
           <w:rFonts w:hint="eastAsia" w:ascii="TW-MOE-Std-Kai" w:hAnsi="TW-MOE-Std-Kai" w:eastAsia="TW-MOE-Std-Kai" w:cs="TW-MOE-Std-Kai"/>
-          <w:sz w:val="25"/>
-          <w:szCs w:val="25"/>
+          <w:sz w:val="24"/>
+          <w:szCs w:val="24"/>
           <w:lang w:val="en-US" w:eastAsia="zh-TW"/>
         </w:rPr>
         <w:t>）」，而「于（</w:t>
@@ -365,8 +365,8 @@
       <w:r>
         <w:rPr>
           <w:rFonts w:hint="eastAsia" w:ascii="GB Pinyinok-C" w:hAnsi="GB Pinyinok-C" w:eastAsia="GB Pinyinok-C" w:cs="GB Pinyinok-C"/>
-          <w:sz w:val="25"/>
-          <w:szCs w:val="25"/>
+          <w:sz w:val="24"/>
+          <w:szCs w:val="24"/>
           <w:lang w:val="en-US" w:eastAsia="zh-TW"/>
         </w:rPr>
         <w:t>yú</w:t>
@@ -374,8 +374,8 @@
       <w:r>
         <w:rPr>
           <w:rFonts w:hint="eastAsia" w:ascii="TW-MOE-Std-Kai" w:hAnsi="TW-MOE-Std-Kai" w:eastAsia="TW-MOE-Std-Kai" w:cs="TW-MOE-Std-Kai"/>
-          <w:sz w:val="25"/>
-          <w:szCs w:val="25"/>
+          <w:sz w:val="24"/>
+          <w:szCs w:val="24"/>
           <w:lang w:val="en-US" w:eastAsia="zh-TW"/>
         </w:rPr>
         <w:t>）」則主要出現於少數固定詞彙中，如「于飛」等，其義通常為語助詞。需要注意的是，「於（</w:t>
@@ -383,8 +383,8 @@
       <w:r>
         <w:rPr>
           <w:rFonts w:hint="eastAsia" w:ascii="GB Pinyinok-C" w:hAnsi="GB Pinyinok-C" w:eastAsia="GB Pinyinok-C" w:cs="GB Pinyinok-C"/>
-          <w:sz w:val="25"/>
-          <w:szCs w:val="25"/>
+          <w:sz w:val="24"/>
+          <w:szCs w:val="24"/>
           <w:lang w:val="en-US" w:eastAsia="zh-TW"/>
         </w:rPr>
         <w:t>yú</w:t>
@@ -392,8 +392,8 @@
       <w:r>
         <w:rPr>
           <w:rFonts w:hint="eastAsia" w:ascii="TW-MOE-Std-Kai" w:hAnsi="TW-MOE-Std-Kai" w:eastAsia="TW-MOE-Std-Kai" w:cs="TW-MOE-Std-Kai"/>
-          <w:sz w:val="25"/>
-          <w:szCs w:val="25"/>
+          <w:sz w:val="24"/>
+          <w:szCs w:val="24"/>
           <w:lang w:val="en-US" w:eastAsia="zh-TW"/>
         </w:rPr>
         <w:t>）」與「于（</w:t>
@@ -401,8 +401,8 @@
       <w:r>
         <w:rPr>
           <w:rFonts w:hint="eastAsia" w:ascii="GB Pinyinok-C" w:hAnsi="GB Pinyinok-C" w:eastAsia="GB Pinyinok-C" w:cs="GB Pinyinok-C"/>
-          <w:sz w:val="25"/>
-          <w:szCs w:val="25"/>
+          <w:sz w:val="24"/>
+          <w:szCs w:val="24"/>
           <w:lang w:val="en-US" w:eastAsia="zh-TW"/>
         </w:rPr>
         <w:t>yú</w:t>
@@ -410,8 +410,8 @@
       <w:r>
         <w:rPr>
           <w:rFonts w:hint="eastAsia" w:ascii="TW-MOE-Std-Kai" w:hAnsi="TW-MOE-Std-Kai" w:eastAsia="TW-MOE-Std-Kai" w:cs="TW-MOE-Std-Kai"/>
-          <w:sz w:val="25"/>
-          <w:szCs w:val="25"/>
+          <w:sz w:val="24"/>
+          <w:szCs w:val="24"/>
           <w:lang w:val="en-US" w:eastAsia="zh-TW"/>
         </w:rPr>
         <w:t>）」均可作姓氏，二者簡化後相同，極難區分。</w:t>
@@ -421,16 +421,16 @@
       <w:pPr>
         <w:rPr>
           <w:rFonts w:hint="eastAsia" w:ascii="TW-MOE-Std-Kai" w:hAnsi="TW-MOE-Std-Kai" w:eastAsia="TW-MOE-Std-Kai" w:cs="TW-MOE-Std-Kai"/>
-          <w:sz w:val="25"/>
-          <w:szCs w:val="25"/>
+          <w:sz w:val="24"/>
+          <w:szCs w:val="24"/>
           <w:lang w:val="en-US" w:eastAsia="zh-TW"/>
         </w:rPr>
       </w:pPr>
       <w:r>
         <w:rPr>
           <w:rFonts w:hint="eastAsia" w:ascii="TW-MOE-Std-Kai" w:hAnsi="TW-MOE-Std-Kai" w:eastAsia="TW-MOE-Std-Kai" w:cs="TW-MOE-Std-Kai"/>
-          <w:sz w:val="25"/>
-          <w:szCs w:val="25"/>
+          <w:sz w:val="24"/>
+          <w:szCs w:val="24"/>
           <w:lang w:val="en-US" w:eastAsia="zh-TW"/>
         </w:rPr>
         <w:t>偏旁辨析：「於」和「于」均可作聲旁，大多數情況下用「于」，如「圩」、「盱」、「吁」、「訏」等，用「於」時多為「于」和「於」都有字，如「淤」與「汙」、「菸」與「芋」、「瘀」等。</w:t>

--- a/24. 於、于→于.docx
+++ b/24. 於、于→于.docx
@@ -241,7 +241,7 @@
           <w:szCs w:val="24"/>
           <w:lang w:val="en-US" w:eastAsia="zh-TW"/>
         </w:rPr>
-        <w:t>是指依靠、句首語氣詞（無義）、當介詞（在；到、至；從、由；置於動詞之後表被動；向；給；對；為、為了；比；和、與、跟）、連詞（與、和，表並列）或姓氏，如「由於」、「基於」、「於是」、「關於」、「對於」、「至於」</w:t>
+        <w:t>是指依靠、句首語氣詞（無義）、當介詞（在；到、至；從、由；置於動詞之後表被動；向；給；對；為、為了；比；和、與、跟）、連詞（與、和，表並列）或姓氏，如「由於」、「基於」、「於是」、「關於」、「對於」、「至於」、「鑑於」、「等於」、「終於」、「忠於」、「羞於」、「難於」、「屬於」、「趨於」、「生於某年（某地）」、「死於非命」、「生於憂患，死於安樂」、「青出於藍」、「舟行於海」、「生於斯，長於斯」、「千里之行，始於足下」、「己所不欲，勿施於人」</w:t>
       </w:r>
       <w:bookmarkStart w:id="0" w:name="_GoBack"/>
       <w:bookmarkEnd w:id="0"/>
@@ -252,7 +252,7 @@
           <w:szCs w:val="24"/>
           <w:lang w:val="en-US" w:eastAsia="zh-TW"/>
         </w:rPr>
-        <w:t>、「鑑於」、「等於」、「終於」、「忠於」、「羞於」、「難於」、「屬於」、「趨於」、「生於某年（某地）」、「死於非命」、「生於憂患，死於安樂」、「青出於藍」、「舟行於海」、「生於斯，長於斯」、「千里之行，始於足下」、「己所不欲，勿施於人」、「於心不忍」、「於事無補」、「同歸於盡」、「耿耿於懷」等。「於（</w:t>
+        <w:t>、「於心」、「於心不忍」、「於事無補」、「同歸於盡」、「耿耿於懷」等。「於（</w:t>
       </w:r>
       <w:r>
         <w:rPr>

--- a/24. 於、于→于.docx
+++ b/24. 於、于→于.docx
@@ -241,7 +241,7 @@
           <w:szCs w:val="24"/>
           <w:lang w:val="en-US" w:eastAsia="zh-TW"/>
         </w:rPr>
-        <w:t>是指依靠、句首語氣詞（無義）、當介詞（在；到、至；從、由；置於動詞之後表被動；向；給；對；為、為了；比；和、與、跟）、連詞（與、和，表並列）或姓氏，如「由於」、「基於」、「於是」、「關於」、「對於」、「至於」、「鑑於」、「等於」、「終於」、「忠於」、「羞於」、「難於」、「屬於」、「趨於」、「生於某年（某地）」、「死於非命」、「生於憂患，死於安樂」、「青出於藍」、「舟行於海」、「生於斯，長於斯」、「千里之行，始於足下」、「己所不欲，勿施於人」</w:t>
+        <w:t>是指依靠、句首語氣詞（無義）、當介詞（在；到、至；從、由；置於動詞之後表被動；向；給；對；為、為了；比；和、與、跟）、連詞（與、和，表並列）或姓氏，如「由於」、「基於」、「於是」、「關於」、「對於」、「至於」、「鑑於」、「等於」、「終於」、「忠於」、「羞於」、「難於」、「屬於」、「趨於」、「生於某年（某地）」、「死於非命」、「生於憂患，死於安樂」、「青出於藍」、「舟行於海」、「血濃於水」</w:t>
       </w:r>
       <w:bookmarkStart w:id="0" w:name="_GoBack"/>
       <w:bookmarkEnd w:id="0"/>
@@ -252,7 +252,7 @@
           <w:szCs w:val="24"/>
           <w:lang w:val="en-US" w:eastAsia="zh-TW"/>
         </w:rPr>
-        <w:t>、「於心」、「於心不忍」、「於事無補」、「同歸於盡」、「耿耿於懷」等。「於（</w:t>
+        <w:t>、「生於斯，長於斯」、「千里之行，始於足下」、「己所不欲，勿施於人」、「於心」、「於心不忍」、「於事無補」、「同歸於盡」、「耿耿於懷」等。「於（</w:t>
       </w:r>
       <w:r>
         <w:rPr>

--- a/24. 於、于→于.docx
+++ b/24. 於、于→于.docx
@@ -241,7 +241,7 @@
           <w:szCs w:val="24"/>
           <w:lang w:val="en-US" w:eastAsia="zh-TW"/>
         </w:rPr>
-        <w:t>是指依靠、句首語氣詞（無義）、當介詞（在；到、至；從、由；置於動詞之後表被動；向；給；對；為、為了；比；和、與、跟）、連詞（與、和，表並列）或姓氏，如「由於」、「基於」、「於是」、「關於」、「對於」、「至於」、「鑑於」、「等於」、「終於」、「忠於」、「羞於」、「難於」、「屬於」、「趨於」、「生於某年（某地）」、「死於非命」、「生於憂患，死於安樂」、「青出於藍」、「舟行於海」、「血濃於水」</w:t>
+        <w:t>是指依靠、句首語氣詞（無義）、當介詞（在；到、至；從、由；置於動詞之後表被動；向；給；對；為、為了；比；和、與、跟）、連詞（與、和，表並列）或姓氏，如「由於」、「基於」、「於是」、「關於」、「對於」、「在於」</w:t>
       </w:r>
       <w:bookmarkStart w:id="0" w:name="_GoBack"/>
       <w:bookmarkEnd w:id="0"/>
@@ -252,7 +252,7 @@
           <w:szCs w:val="24"/>
           <w:lang w:val="en-US" w:eastAsia="zh-TW"/>
         </w:rPr>
-        <w:t>、「生於斯，長於斯」、「千里之行，始於足下」、「己所不欲，勿施於人」、「於心」、「於心不忍」、「於事無補」、「同歸於盡」、「耿耿於懷」等。「於（</w:t>
+        <w:t>、「至於」、「鑑於」、「等於」、「終於」、「忠於」、「羞於」、「難於」、「屬於」、「趨於」、「生於某年（某地）」、「死於非命」、「生於憂患，死於安樂」、「青出於藍」、「舟行於海」、「血濃於水」、「生於斯，長於斯」、「千里之行，始於足下」、「己所不欲，勿施於人」、「於心」、「於心不忍」、「於事無補」、「同歸於盡」、「耿耿於懷」等。「於（</w:t>
       </w:r>
       <w:r>
         <w:rPr>

--- a/24. 於、于→于.docx
+++ b/24. 於、于→于.docx
@@ -241,7 +241,7 @@
           <w:szCs w:val="24"/>
           <w:lang w:val="en-US" w:eastAsia="zh-TW"/>
         </w:rPr>
-        <w:t>是指依靠、句首語氣詞（無義）、當介詞（在；到、至；從、由；置於動詞之後表被動；向；給；對；為、為了；比；和、與、跟）、連詞（與、和，表並列）或姓氏，如「由於」、「基於」、「於是」、「關於」、「對於」、「在於」</w:t>
+        <w:t>是指依靠、句首語氣詞（無義）、當介詞（在；到、至；從、由；置於動詞之後表被動；向；給；對；為、為了；比；和、與、跟）、連詞（與、和，表並列）或姓氏，如「由於」、「基於」、「於是」、「關於」、「對於」、「在於」、「至於」、「鑑於」、「等於」、「終於」、「忠於」、「羞於」、「難於」、「屬於」、「趨於」、「生於某年（某地）」、「死於非命」、「生於憂患，死於安樂」、「青出於藍」、「舟行於海」、「血濃於水」、「生於斯，長於斯」、「千里之行，始於足下」、「己所不欲，勿施於人」、「於心」、「於心不忍」、「於事無補」、「同歸於盡」、「耿耿於懷」、「無動於衷」</w:t>
       </w:r>
       <w:bookmarkStart w:id="0" w:name="_GoBack"/>
       <w:bookmarkEnd w:id="0"/>
@@ -252,7 +252,7 @@
           <w:szCs w:val="24"/>
           <w:lang w:val="en-US" w:eastAsia="zh-TW"/>
         </w:rPr>
-        <w:t>、「至於」、「鑑於」、「等於」、「終於」、「忠於」、「羞於」、「難於」、「屬於」、「趨於」、「生於某年（某地）」、「死於非命」、「生於憂患，死於安樂」、「青出於藍」、「舟行於海」、「血濃於水」、「生於斯，長於斯」、「千里之行，始於足下」、「己所不欲，勿施於人」、「於心」、「於心不忍」、「於事無補」、「同歸於盡」、「耿耿於懷」等。「於（</w:t>
+        <w:t>等。「於（</w:t>
       </w:r>
       <w:r>
         <w:rPr>

--- a/24. 於、于→于.docx
+++ b/24. 於、于→于.docx
@@ -241,7 +241,133 @@
           <w:szCs w:val="24"/>
           <w:lang w:val="en-US" w:eastAsia="zh-TW"/>
         </w:rPr>
-        <w:t>是指依靠、句首語氣詞（無義）、當介詞（在；到、至；從、由；置於動詞之後表被動；向；給；對；為、為了；比；和、與、跟）、連詞（與、和，表並列）或姓氏，如「由於」、「基於」、「於是」、「關於」、「對於」、「在於」、「至於」、「鑑於」、「等於」、「終於」、「忠於」、「羞於」、「難於」、「屬於」、「趨於」、「生於某年（某地）」、「死於非命」、「生於憂患，死於安樂」、「青出於藍」、「舟行於海」、「血濃於水」、「生於斯，長於斯」、「千里之行，始於足下」、「己所不欲，勿施於人」、「於心」、「於心不忍」、「於事無補」、「同歸於盡」、「耿耿於懷」、「無動於衷」</w:t>
+        <w:t>是指依靠、句首語氣詞（無義）、當介詞（在；到、至；從、由；置於動詞之後表被動；向；給；對；為、為了；比；和、與、跟）、連詞（與、和，表並列）或姓氏，如「由於」、「基於」、「於是」、「關於」、「對於」、「在於」、「至於」、「鑑於」、「等於」、「終於」、「忠於」、「羞於」、「難於」、「屬於」、「趨於」、「生於某年（某地）」、「死於非命」、「生於憂患，死於安樂」、「青出於藍」、「舟行於海」、「血濃於水」、「生於斯，長於斯」、「千里之行，始於足下」、「己所不欲，勿施於人」、「於心」、「於心不忍」、「於事無補」、「同歸於盡」、「耿耿於懷」、「無動於衷」等。「於（</w:t>
+      </w:r>
+      <w:r>
+        <w:rPr>
+          <w:rFonts w:hint="eastAsia" w:ascii="GB Pinyinok-C" w:hAnsi="GB Pinyinok-C" w:eastAsia="GB Pinyinok-C" w:cs="GB Pinyinok-C"/>
+          <w:sz w:val="24"/>
+          <w:szCs w:val="24"/>
+          <w:lang w:val="en-US" w:eastAsia="zh-TW"/>
+        </w:rPr>
+        <w:t>wū</w:t>
+      </w:r>
+      <w:r>
+        <w:rPr>
+          <w:rFonts w:hint="eastAsia" w:ascii="TW-MOE-Std-Kai" w:hAnsi="TW-MOE-Std-Kai" w:eastAsia="TW-MOE-Std-Kai" w:cs="TW-MOE-Std-Kai"/>
+          <w:sz w:val="24"/>
+          <w:szCs w:val="24"/>
+          <w:lang w:val="en-US" w:eastAsia="zh-TW"/>
+        </w:rPr>
+        <w:t>）」則表示「烏」之古文、感嘆或讚美之語氣或用於固定詞彙「於菟（</w:t>
+      </w:r>
+      <w:r>
+        <w:rPr>
+          <w:rFonts w:hint="eastAsia" w:ascii="GB Pinyinok-C" w:hAnsi="GB Pinyinok-C" w:eastAsia="GB Pinyinok-C" w:cs="GB Pinyinok-C"/>
+          <w:sz w:val="24"/>
+          <w:szCs w:val="24"/>
+          <w:lang w:val="en-US" w:eastAsia="zh-TW"/>
+        </w:rPr>
+        <w:t>wūtú</w:t>
+      </w:r>
+      <w:r>
+        <w:rPr>
+          <w:rFonts w:hint="eastAsia" w:ascii="TW-MOE-Std-Kai" w:hAnsi="TW-MOE-Std-Kai" w:eastAsia="TW-MOE-Std-Kai" w:cs="TW-MOE-Std-Kai"/>
+          <w:sz w:val="24"/>
+          <w:szCs w:val="24"/>
+          <w:lang w:val="en-US" w:eastAsia="zh-TW"/>
+        </w:rPr>
+        <w:t>）」（指虎）之中，今已很少使用。而「于（</w:t>
+      </w:r>
+      <w:r>
+        <w:rPr>
+          <w:rFonts w:hint="eastAsia" w:ascii="GB Pinyinok-C" w:hAnsi="GB Pinyinok-C" w:eastAsia="GB Pinyinok-C" w:cs="GB Pinyinok-C"/>
+          <w:sz w:val="24"/>
+          <w:szCs w:val="24"/>
+          <w:lang w:val="en-US" w:eastAsia="zh-TW"/>
+        </w:rPr>
+        <w:t>yú</w:t>
+      </w:r>
+      <w:r>
+        <w:rPr>
+          <w:rFonts w:hint="eastAsia" w:ascii="TW-MOE-Std-Kai" w:hAnsi="TW-MOE-Std-Kai" w:eastAsia="TW-MOE-Std-Kai" w:cs="TW-MOE-Std-Kai"/>
+          <w:sz w:val="24"/>
+          <w:szCs w:val="24"/>
+          <w:lang w:val="en-US" w:eastAsia="zh-TW"/>
+        </w:rPr>
+        <w:t>）」則是指氣之舒、取、去、往、當介詞（用法類「於（</w:t>
+      </w:r>
+      <w:r>
+        <w:rPr>
+          <w:rFonts w:hint="eastAsia" w:ascii="GB Pinyinok-C" w:hAnsi="GB Pinyinok-C" w:eastAsia="GB Pinyinok-C" w:cs="GB Pinyinok-C"/>
+          <w:sz w:val="24"/>
+          <w:szCs w:val="24"/>
+          <w:lang w:val="en-US" w:eastAsia="zh-TW"/>
+        </w:rPr>
+        <w:t>yú</w:t>
+      </w:r>
+      <w:r>
+        <w:rPr>
+          <w:rFonts w:hint="eastAsia" w:ascii="TW-MOE-Std-Kai" w:hAnsi="TW-MOE-Std-Kai" w:eastAsia="TW-MOE-Std-Kai" w:cs="TW-MOE-Std-Kai"/>
+          <w:sz w:val="24"/>
+          <w:szCs w:val="24"/>
+          <w:lang w:val="en-US" w:eastAsia="zh-TW"/>
+        </w:rPr>
+        <w:t>）」但範圍略小）、當語助詞（置於動詞前，無義；用於句尾表疑問語氣，同「乎」）或姓氏，如「于飛」（本指鳥類比翼偕飛，後比喻夫婦和合）、「鳳凰于飛」、「黃鳥于飛」、「燕燕于飛」、「于飛之樂」、「于謙」、「于右任」等。「于（</w:t>
+      </w:r>
+      <w:r>
+        <w:rPr>
+          <w:rFonts w:hint="eastAsia" w:ascii="GB Pinyinok-C" w:hAnsi="GB Pinyinok-C" w:eastAsia="GB Pinyinok-C" w:cs="GB Pinyinok-C"/>
+          <w:sz w:val="24"/>
+          <w:szCs w:val="24"/>
+          <w:lang w:val="en-US" w:eastAsia="zh-TW"/>
+        </w:rPr>
+        <w:t>xū</w:t>
+      </w:r>
+      <w:r>
+        <w:rPr>
+          <w:rFonts w:hint="eastAsia" w:ascii="TW-MOE-Std-Kai" w:hAnsi="TW-MOE-Std-Kai" w:eastAsia="TW-MOE-Std-Kai" w:cs="TW-MOE-Std-Kai"/>
+          <w:sz w:val="24"/>
+          <w:szCs w:val="24"/>
+          <w:lang w:val="en-US" w:eastAsia="zh-TW"/>
+        </w:rPr>
+        <w:t>）」則是表感嘆，通「吁」，今已不常用。現代語境中，需要介詞或連詞時通常是寫「於（</w:t>
+      </w:r>
+      <w:r>
+        <w:rPr>
+          <w:rFonts w:hint="eastAsia" w:ascii="GB Pinyinok-C" w:hAnsi="GB Pinyinok-C" w:eastAsia="GB Pinyinok-C" w:cs="GB Pinyinok-C"/>
+          <w:sz w:val="24"/>
+          <w:szCs w:val="24"/>
+          <w:lang w:val="en-US" w:eastAsia="zh-TW"/>
+        </w:rPr>
+        <w:t>yú</w:t>
+      </w:r>
+      <w:r>
+        <w:rPr>
+          <w:rFonts w:hint="eastAsia" w:ascii="TW-MOE-Std-Kai" w:hAnsi="TW-MOE-Std-Kai" w:eastAsia="TW-MOE-Std-Kai" w:cs="TW-MOE-Std-Kai"/>
+          <w:sz w:val="24"/>
+          <w:szCs w:val="24"/>
+          <w:lang w:val="en-US" w:eastAsia="zh-TW"/>
+        </w:rPr>
+        <w:t>）」，而「于（</w:t>
+      </w:r>
+      <w:r>
+        <w:rPr>
+          <w:rFonts w:hint="eastAsia" w:ascii="GB Pinyinok-C" w:hAnsi="GB Pinyinok-C" w:eastAsia="GB Pinyinok-C" w:cs="GB Pinyinok-C"/>
+          <w:sz w:val="24"/>
+          <w:szCs w:val="24"/>
+          <w:lang w:val="en-US" w:eastAsia="zh-TW"/>
+        </w:rPr>
+        <w:t>yú</w:t>
+      </w:r>
+      <w:r>
+        <w:rPr>
+          <w:rFonts w:hint="eastAsia" w:ascii="TW-MOE-Std-Kai" w:hAnsi="TW-MOE-Std-Kai" w:eastAsia="TW-MOE-Std-Kai" w:cs="TW-MOE-Std-Kai"/>
+          <w:sz w:val="24"/>
+          <w:szCs w:val="24"/>
+          <w:lang w:val="en-US" w:eastAsia="zh-TW"/>
+        </w:rPr>
+        <w:t>）」則主要出現於少數固定詞彙中或作姓氏，如「于飛」、「于謙」、「于右任」</w:t>
       </w:r>
       <w:bookmarkStart w:id="0" w:name="_GoBack"/>
       <w:bookmarkEnd w:id="0"/>
@@ -252,133 +378,7 @@
           <w:szCs w:val="24"/>
           <w:lang w:val="en-US" w:eastAsia="zh-TW"/>
         </w:rPr>
-        <w:t>等。「於（</w:t>
-      </w:r>
-      <w:r>
-        <w:rPr>
-          <w:rFonts w:hint="eastAsia" w:ascii="GB Pinyinok-C" w:hAnsi="GB Pinyinok-C" w:eastAsia="GB Pinyinok-C" w:cs="GB Pinyinok-C"/>
-          <w:sz w:val="24"/>
-          <w:szCs w:val="24"/>
-          <w:lang w:val="en-US" w:eastAsia="zh-TW"/>
-        </w:rPr>
-        <w:t>wū</w:t>
-      </w:r>
-      <w:r>
-        <w:rPr>
-          <w:rFonts w:hint="eastAsia" w:ascii="TW-MOE-Std-Kai" w:hAnsi="TW-MOE-Std-Kai" w:eastAsia="TW-MOE-Std-Kai" w:cs="TW-MOE-Std-Kai"/>
-          <w:sz w:val="24"/>
-          <w:szCs w:val="24"/>
-          <w:lang w:val="en-US" w:eastAsia="zh-TW"/>
-        </w:rPr>
-        <w:t>）」則表示「烏」之古文、感嘆或讚美之語氣或用於固定詞彙「於菟（</w:t>
-      </w:r>
-      <w:r>
-        <w:rPr>
-          <w:rFonts w:hint="eastAsia" w:ascii="GB Pinyinok-C" w:hAnsi="GB Pinyinok-C" w:eastAsia="GB Pinyinok-C" w:cs="GB Pinyinok-C"/>
-          <w:sz w:val="24"/>
-          <w:szCs w:val="24"/>
-          <w:lang w:val="en-US" w:eastAsia="zh-TW"/>
-        </w:rPr>
-        <w:t>wūtú</w:t>
-      </w:r>
-      <w:r>
-        <w:rPr>
-          <w:rFonts w:hint="eastAsia" w:ascii="TW-MOE-Std-Kai" w:hAnsi="TW-MOE-Std-Kai" w:eastAsia="TW-MOE-Std-Kai" w:cs="TW-MOE-Std-Kai"/>
-          <w:sz w:val="24"/>
-          <w:szCs w:val="24"/>
-          <w:lang w:val="en-US" w:eastAsia="zh-TW"/>
-        </w:rPr>
-        <w:t>）」（指虎）之中，今已很少使用。而「于（</w:t>
-      </w:r>
-      <w:r>
-        <w:rPr>
-          <w:rFonts w:hint="eastAsia" w:ascii="GB Pinyinok-C" w:hAnsi="GB Pinyinok-C" w:eastAsia="GB Pinyinok-C" w:cs="GB Pinyinok-C"/>
-          <w:sz w:val="24"/>
-          <w:szCs w:val="24"/>
-          <w:lang w:val="en-US" w:eastAsia="zh-TW"/>
-        </w:rPr>
-        <w:t>yú</w:t>
-      </w:r>
-      <w:r>
-        <w:rPr>
-          <w:rFonts w:hint="eastAsia" w:ascii="TW-MOE-Std-Kai" w:hAnsi="TW-MOE-Std-Kai" w:eastAsia="TW-MOE-Std-Kai" w:cs="TW-MOE-Std-Kai"/>
-          <w:sz w:val="24"/>
-          <w:szCs w:val="24"/>
-          <w:lang w:val="en-US" w:eastAsia="zh-TW"/>
-        </w:rPr>
-        <w:t>）」則是指氣之舒、取、去、往、當介詞（用法類「於（</w:t>
-      </w:r>
-      <w:r>
-        <w:rPr>
-          <w:rFonts w:hint="eastAsia" w:ascii="GB Pinyinok-C" w:hAnsi="GB Pinyinok-C" w:eastAsia="GB Pinyinok-C" w:cs="GB Pinyinok-C"/>
-          <w:sz w:val="24"/>
-          <w:szCs w:val="24"/>
-          <w:lang w:val="en-US" w:eastAsia="zh-TW"/>
-        </w:rPr>
-        <w:t>yú</w:t>
-      </w:r>
-      <w:r>
-        <w:rPr>
-          <w:rFonts w:hint="eastAsia" w:ascii="TW-MOE-Std-Kai" w:hAnsi="TW-MOE-Std-Kai" w:eastAsia="TW-MOE-Std-Kai" w:cs="TW-MOE-Std-Kai"/>
-          <w:sz w:val="24"/>
-          <w:szCs w:val="24"/>
-          <w:lang w:val="en-US" w:eastAsia="zh-TW"/>
-        </w:rPr>
-        <w:t>）」但範圍略小）、當語助詞（置於動詞前，無義；用於句尾表疑問語氣，同「乎」）或姓氏，如「于飛」（本指鳥類比翼偕飛，後比喻夫婦和合）、「鳳凰于飛」、「黃鳥于飛」、「燕燕于飛」、「于飛之樂」等。「于（</w:t>
-      </w:r>
-      <w:r>
-        <w:rPr>
-          <w:rFonts w:hint="eastAsia" w:ascii="GB Pinyinok-C" w:hAnsi="GB Pinyinok-C" w:eastAsia="GB Pinyinok-C" w:cs="GB Pinyinok-C"/>
-          <w:sz w:val="24"/>
-          <w:szCs w:val="24"/>
-          <w:lang w:val="en-US" w:eastAsia="zh-TW"/>
-        </w:rPr>
-        <w:t>xū</w:t>
-      </w:r>
-      <w:r>
-        <w:rPr>
-          <w:rFonts w:hint="eastAsia" w:ascii="TW-MOE-Std-Kai" w:hAnsi="TW-MOE-Std-Kai" w:eastAsia="TW-MOE-Std-Kai" w:cs="TW-MOE-Std-Kai"/>
-          <w:sz w:val="24"/>
-          <w:szCs w:val="24"/>
-          <w:lang w:val="en-US" w:eastAsia="zh-TW"/>
-        </w:rPr>
-        <w:t>）」則是表感嘆，通「吁」，今已不常用。現代語境中，需要介詞或連詞時通常是寫「於（</w:t>
-      </w:r>
-      <w:r>
-        <w:rPr>
-          <w:rFonts w:hint="eastAsia" w:ascii="GB Pinyinok-C" w:hAnsi="GB Pinyinok-C" w:eastAsia="GB Pinyinok-C" w:cs="GB Pinyinok-C"/>
-          <w:sz w:val="24"/>
-          <w:szCs w:val="24"/>
-          <w:lang w:val="en-US" w:eastAsia="zh-TW"/>
-        </w:rPr>
-        <w:t>yú</w:t>
-      </w:r>
-      <w:r>
-        <w:rPr>
-          <w:rFonts w:hint="eastAsia" w:ascii="TW-MOE-Std-Kai" w:hAnsi="TW-MOE-Std-Kai" w:eastAsia="TW-MOE-Std-Kai" w:cs="TW-MOE-Std-Kai"/>
-          <w:sz w:val="24"/>
-          <w:szCs w:val="24"/>
-          <w:lang w:val="en-US" w:eastAsia="zh-TW"/>
-        </w:rPr>
-        <w:t>）」，而「于（</w:t>
-      </w:r>
-      <w:r>
-        <w:rPr>
-          <w:rFonts w:hint="eastAsia" w:ascii="GB Pinyinok-C" w:hAnsi="GB Pinyinok-C" w:eastAsia="GB Pinyinok-C" w:cs="GB Pinyinok-C"/>
-          <w:sz w:val="24"/>
-          <w:szCs w:val="24"/>
-          <w:lang w:val="en-US" w:eastAsia="zh-TW"/>
-        </w:rPr>
-        <w:t>yú</w:t>
-      </w:r>
-      <w:r>
-        <w:rPr>
-          <w:rFonts w:hint="eastAsia" w:ascii="TW-MOE-Std-Kai" w:hAnsi="TW-MOE-Std-Kai" w:eastAsia="TW-MOE-Std-Kai" w:cs="TW-MOE-Std-Kai"/>
-          <w:sz w:val="24"/>
-          <w:szCs w:val="24"/>
-          <w:lang w:val="en-US" w:eastAsia="zh-TW"/>
-        </w:rPr>
-        <w:t>）」則主要出現於少數固定詞彙中，如「于飛」等，其義通常為語助詞。需要注意的是，「於（</w:t>
+        <w:t>等，其義通常為語助詞。需要注意的是，「於（</w:t>
       </w:r>
       <w:r>
         <w:rPr>

--- a/24. 於、于→于.docx
+++ b/24. 於、于→于.docx
@@ -367,7 +367,7 @@
           <w:szCs w:val="24"/>
           <w:lang w:val="en-US" w:eastAsia="zh-TW"/>
         </w:rPr>
-        <w:t>）」則主要出現於少數固定詞彙中或作姓氏，如「于飛」、「于謙」、「于右任」</w:t>
+        <w:t>）」則主要出現於少數固定詞彙中（其義通常為語助詞</w:t>
       </w:r>
       <w:bookmarkStart w:id="0" w:name="_GoBack"/>
       <w:bookmarkEnd w:id="0"/>
@@ -378,7 +378,7 @@
           <w:szCs w:val="24"/>
           <w:lang w:val="en-US" w:eastAsia="zh-TW"/>
         </w:rPr>
-        <w:t>等，其義通常為語助詞。需要注意的是，「於（</w:t>
+        <w:t>）或作姓氏，如「于飛」、「于謙」、「于右任」等。需要注意的是，「於（</w:t>
       </w:r>
       <w:r>
         <w:rPr>

--- a/24. 於、于→于.docx
+++ b/24. 於、于→于.docx
@@ -241,133 +241,7 @@
           <w:szCs w:val="24"/>
           <w:lang w:val="en-US" w:eastAsia="zh-TW"/>
         </w:rPr>
-        <w:t>是指依靠、句首語氣詞（無義）、當介詞（在；到、至；從、由；置於動詞之後表被動；向；給；對；為、為了；比；和、與、跟）、連詞（與、和，表並列）或姓氏，如「由於」、「基於」、「於是」、「關於」、「對於」、「在於」、「至於」、「鑑於」、「等於」、「終於」、「忠於」、「羞於」、「難於」、「屬於」、「趨於」、「生於某年（某地）」、「死於非命」、「生於憂患，死於安樂」、「青出於藍」、「舟行於海」、「血濃於水」、「生於斯，長於斯」、「千里之行，始於足下」、「己所不欲，勿施於人」、「於心」、「於心不忍」、「於事無補」、「同歸於盡」、「耿耿於懷」、「無動於衷」等。「於（</w:t>
-      </w:r>
-      <w:r>
-        <w:rPr>
-          <w:rFonts w:hint="eastAsia" w:ascii="GB Pinyinok-C" w:hAnsi="GB Pinyinok-C" w:eastAsia="GB Pinyinok-C" w:cs="GB Pinyinok-C"/>
-          <w:sz w:val="24"/>
-          <w:szCs w:val="24"/>
-          <w:lang w:val="en-US" w:eastAsia="zh-TW"/>
-        </w:rPr>
-        <w:t>wū</w:t>
-      </w:r>
-      <w:r>
-        <w:rPr>
-          <w:rFonts w:hint="eastAsia" w:ascii="TW-MOE-Std-Kai" w:hAnsi="TW-MOE-Std-Kai" w:eastAsia="TW-MOE-Std-Kai" w:cs="TW-MOE-Std-Kai"/>
-          <w:sz w:val="24"/>
-          <w:szCs w:val="24"/>
-          <w:lang w:val="en-US" w:eastAsia="zh-TW"/>
-        </w:rPr>
-        <w:t>）」則表示「烏」之古文、感嘆或讚美之語氣或用於固定詞彙「於菟（</w:t>
-      </w:r>
-      <w:r>
-        <w:rPr>
-          <w:rFonts w:hint="eastAsia" w:ascii="GB Pinyinok-C" w:hAnsi="GB Pinyinok-C" w:eastAsia="GB Pinyinok-C" w:cs="GB Pinyinok-C"/>
-          <w:sz w:val="24"/>
-          <w:szCs w:val="24"/>
-          <w:lang w:val="en-US" w:eastAsia="zh-TW"/>
-        </w:rPr>
-        <w:t>wūtú</w:t>
-      </w:r>
-      <w:r>
-        <w:rPr>
-          <w:rFonts w:hint="eastAsia" w:ascii="TW-MOE-Std-Kai" w:hAnsi="TW-MOE-Std-Kai" w:eastAsia="TW-MOE-Std-Kai" w:cs="TW-MOE-Std-Kai"/>
-          <w:sz w:val="24"/>
-          <w:szCs w:val="24"/>
-          <w:lang w:val="en-US" w:eastAsia="zh-TW"/>
-        </w:rPr>
-        <w:t>）」（指虎）之中，今已很少使用。而「于（</w:t>
-      </w:r>
-      <w:r>
-        <w:rPr>
-          <w:rFonts w:hint="eastAsia" w:ascii="GB Pinyinok-C" w:hAnsi="GB Pinyinok-C" w:eastAsia="GB Pinyinok-C" w:cs="GB Pinyinok-C"/>
-          <w:sz w:val="24"/>
-          <w:szCs w:val="24"/>
-          <w:lang w:val="en-US" w:eastAsia="zh-TW"/>
-        </w:rPr>
-        <w:t>yú</w:t>
-      </w:r>
-      <w:r>
-        <w:rPr>
-          <w:rFonts w:hint="eastAsia" w:ascii="TW-MOE-Std-Kai" w:hAnsi="TW-MOE-Std-Kai" w:eastAsia="TW-MOE-Std-Kai" w:cs="TW-MOE-Std-Kai"/>
-          <w:sz w:val="24"/>
-          <w:szCs w:val="24"/>
-          <w:lang w:val="en-US" w:eastAsia="zh-TW"/>
-        </w:rPr>
-        <w:t>）」則是指氣之舒、取、去、往、當介詞（用法類「於（</w:t>
-      </w:r>
-      <w:r>
-        <w:rPr>
-          <w:rFonts w:hint="eastAsia" w:ascii="GB Pinyinok-C" w:hAnsi="GB Pinyinok-C" w:eastAsia="GB Pinyinok-C" w:cs="GB Pinyinok-C"/>
-          <w:sz w:val="24"/>
-          <w:szCs w:val="24"/>
-          <w:lang w:val="en-US" w:eastAsia="zh-TW"/>
-        </w:rPr>
-        <w:t>yú</w:t>
-      </w:r>
-      <w:r>
-        <w:rPr>
-          <w:rFonts w:hint="eastAsia" w:ascii="TW-MOE-Std-Kai" w:hAnsi="TW-MOE-Std-Kai" w:eastAsia="TW-MOE-Std-Kai" w:cs="TW-MOE-Std-Kai"/>
-          <w:sz w:val="24"/>
-          <w:szCs w:val="24"/>
-          <w:lang w:val="en-US" w:eastAsia="zh-TW"/>
-        </w:rPr>
-        <w:t>）」但範圍略小）、當語助詞（置於動詞前，無義；用於句尾表疑問語氣，同「乎」）或姓氏，如「于飛」（本指鳥類比翼偕飛，後比喻夫婦和合）、「鳳凰于飛」、「黃鳥于飛」、「燕燕于飛」、「于飛之樂」、「于謙」、「于右任」等。「于（</w:t>
-      </w:r>
-      <w:r>
-        <w:rPr>
-          <w:rFonts w:hint="eastAsia" w:ascii="GB Pinyinok-C" w:hAnsi="GB Pinyinok-C" w:eastAsia="GB Pinyinok-C" w:cs="GB Pinyinok-C"/>
-          <w:sz w:val="24"/>
-          <w:szCs w:val="24"/>
-          <w:lang w:val="en-US" w:eastAsia="zh-TW"/>
-        </w:rPr>
-        <w:t>xū</w:t>
-      </w:r>
-      <w:r>
-        <w:rPr>
-          <w:rFonts w:hint="eastAsia" w:ascii="TW-MOE-Std-Kai" w:hAnsi="TW-MOE-Std-Kai" w:eastAsia="TW-MOE-Std-Kai" w:cs="TW-MOE-Std-Kai"/>
-          <w:sz w:val="24"/>
-          <w:szCs w:val="24"/>
-          <w:lang w:val="en-US" w:eastAsia="zh-TW"/>
-        </w:rPr>
-        <w:t>）」則是表感嘆，通「吁」，今已不常用。現代語境中，需要介詞或連詞時通常是寫「於（</w:t>
-      </w:r>
-      <w:r>
-        <w:rPr>
-          <w:rFonts w:hint="eastAsia" w:ascii="GB Pinyinok-C" w:hAnsi="GB Pinyinok-C" w:eastAsia="GB Pinyinok-C" w:cs="GB Pinyinok-C"/>
-          <w:sz w:val="24"/>
-          <w:szCs w:val="24"/>
-          <w:lang w:val="en-US" w:eastAsia="zh-TW"/>
-        </w:rPr>
-        <w:t>yú</w:t>
-      </w:r>
-      <w:r>
-        <w:rPr>
-          <w:rFonts w:hint="eastAsia" w:ascii="TW-MOE-Std-Kai" w:hAnsi="TW-MOE-Std-Kai" w:eastAsia="TW-MOE-Std-Kai" w:cs="TW-MOE-Std-Kai"/>
-          <w:sz w:val="24"/>
-          <w:szCs w:val="24"/>
-          <w:lang w:val="en-US" w:eastAsia="zh-TW"/>
-        </w:rPr>
-        <w:t>）」，而「于（</w:t>
-      </w:r>
-      <w:r>
-        <w:rPr>
-          <w:rFonts w:hint="eastAsia" w:ascii="GB Pinyinok-C" w:hAnsi="GB Pinyinok-C" w:eastAsia="GB Pinyinok-C" w:cs="GB Pinyinok-C"/>
-          <w:sz w:val="24"/>
-          <w:szCs w:val="24"/>
-          <w:lang w:val="en-US" w:eastAsia="zh-TW"/>
-        </w:rPr>
-        <w:t>yú</w:t>
-      </w:r>
-      <w:r>
-        <w:rPr>
-          <w:rFonts w:hint="eastAsia" w:ascii="TW-MOE-Std-Kai" w:hAnsi="TW-MOE-Std-Kai" w:eastAsia="TW-MOE-Std-Kai" w:cs="TW-MOE-Std-Kai"/>
-          <w:sz w:val="24"/>
-          <w:szCs w:val="24"/>
-          <w:lang w:val="en-US" w:eastAsia="zh-TW"/>
-        </w:rPr>
-        <w:t>）」則主要出現於少數固定詞彙中（其義通常為語助詞</w:t>
+        <w:t>是指依靠、句首語氣詞（無義）、當介詞（在；到、至；從、由；置於動詞之後表被動；向；給；對；為、為了；比；和、與、跟）、連詞（與、和，表並列）或姓氏，如「由於」、「基於」、「於是」、「關於」、「對於」、「在於」、「至於」、「鑑於」、「等於」、「終於」、「忠於」、「羞於」、「難於」、「屬於」、「趨於」、「生於某年（某地）」、「死於非命」、「生於憂患，死於安樂」、「青出於藍」、「聊勝於無」</w:t>
       </w:r>
       <w:bookmarkStart w:id="0" w:name="_GoBack"/>
       <w:bookmarkEnd w:id="0"/>
@@ -378,7 +252,133 @@
           <w:szCs w:val="24"/>
           <w:lang w:val="en-US" w:eastAsia="zh-TW"/>
         </w:rPr>
-        <w:t>）或作姓氏，如「于飛」、「于謙」、「于右任」等。需要注意的是，「於（</w:t>
+        <w:t>、「舟行於海」、「血濃於水」、「生於斯，長於斯」、「千里之行，始於足下」、「己所不欲，勿施於人」、「於心」、「於心不忍」、「於事無補」、「同歸於盡」、「耿耿於懷」、「無動於衷」等。「於（</w:t>
+      </w:r>
+      <w:r>
+        <w:rPr>
+          <w:rFonts w:hint="eastAsia" w:ascii="GB Pinyinok-C" w:hAnsi="GB Pinyinok-C" w:eastAsia="GB Pinyinok-C" w:cs="GB Pinyinok-C"/>
+          <w:sz w:val="24"/>
+          <w:szCs w:val="24"/>
+          <w:lang w:val="en-US" w:eastAsia="zh-TW"/>
+        </w:rPr>
+        <w:t>wū</w:t>
+      </w:r>
+      <w:r>
+        <w:rPr>
+          <w:rFonts w:hint="eastAsia" w:ascii="TW-MOE-Std-Kai" w:hAnsi="TW-MOE-Std-Kai" w:eastAsia="TW-MOE-Std-Kai" w:cs="TW-MOE-Std-Kai"/>
+          <w:sz w:val="24"/>
+          <w:szCs w:val="24"/>
+          <w:lang w:val="en-US" w:eastAsia="zh-TW"/>
+        </w:rPr>
+        <w:t>）」則表示「烏」之古文、感嘆或讚美之語氣或用於固定詞彙「於菟（</w:t>
+      </w:r>
+      <w:r>
+        <w:rPr>
+          <w:rFonts w:hint="eastAsia" w:ascii="GB Pinyinok-C" w:hAnsi="GB Pinyinok-C" w:eastAsia="GB Pinyinok-C" w:cs="GB Pinyinok-C"/>
+          <w:sz w:val="24"/>
+          <w:szCs w:val="24"/>
+          <w:lang w:val="en-US" w:eastAsia="zh-TW"/>
+        </w:rPr>
+        <w:t>wūtú</w:t>
+      </w:r>
+      <w:r>
+        <w:rPr>
+          <w:rFonts w:hint="eastAsia" w:ascii="TW-MOE-Std-Kai" w:hAnsi="TW-MOE-Std-Kai" w:eastAsia="TW-MOE-Std-Kai" w:cs="TW-MOE-Std-Kai"/>
+          <w:sz w:val="24"/>
+          <w:szCs w:val="24"/>
+          <w:lang w:val="en-US" w:eastAsia="zh-TW"/>
+        </w:rPr>
+        <w:t>）」（指虎）之中，今已很少使用。而「于（</w:t>
+      </w:r>
+      <w:r>
+        <w:rPr>
+          <w:rFonts w:hint="eastAsia" w:ascii="GB Pinyinok-C" w:hAnsi="GB Pinyinok-C" w:eastAsia="GB Pinyinok-C" w:cs="GB Pinyinok-C"/>
+          <w:sz w:val="24"/>
+          <w:szCs w:val="24"/>
+          <w:lang w:val="en-US" w:eastAsia="zh-TW"/>
+        </w:rPr>
+        <w:t>yú</w:t>
+      </w:r>
+      <w:r>
+        <w:rPr>
+          <w:rFonts w:hint="eastAsia" w:ascii="TW-MOE-Std-Kai" w:hAnsi="TW-MOE-Std-Kai" w:eastAsia="TW-MOE-Std-Kai" w:cs="TW-MOE-Std-Kai"/>
+          <w:sz w:val="24"/>
+          <w:szCs w:val="24"/>
+          <w:lang w:val="en-US" w:eastAsia="zh-TW"/>
+        </w:rPr>
+        <w:t>）」則是指氣之舒、取、去、往、當介詞（用法類「於（</w:t>
+      </w:r>
+      <w:r>
+        <w:rPr>
+          <w:rFonts w:hint="eastAsia" w:ascii="GB Pinyinok-C" w:hAnsi="GB Pinyinok-C" w:eastAsia="GB Pinyinok-C" w:cs="GB Pinyinok-C"/>
+          <w:sz w:val="24"/>
+          <w:szCs w:val="24"/>
+          <w:lang w:val="en-US" w:eastAsia="zh-TW"/>
+        </w:rPr>
+        <w:t>yú</w:t>
+      </w:r>
+      <w:r>
+        <w:rPr>
+          <w:rFonts w:hint="eastAsia" w:ascii="TW-MOE-Std-Kai" w:hAnsi="TW-MOE-Std-Kai" w:eastAsia="TW-MOE-Std-Kai" w:cs="TW-MOE-Std-Kai"/>
+          <w:sz w:val="24"/>
+          <w:szCs w:val="24"/>
+          <w:lang w:val="en-US" w:eastAsia="zh-TW"/>
+        </w:rPr>
+        <w:t>）」但範圍略小）、當語助詞（置於動詞前，無義；用於句尾表疑問語氣，同「乎」）或姓氏，如「于飛」（本指鳥類比翼偕飛，後比喻夫婦和合）、「鳳凰于飛」、「黃鳥于飛」、「燕燕于飛」、「于飛之樂」、「于謙」、「于右任」等。「于（</w:t>
+      </w:r>
+      <w:r>
+        <w:rPr>
+          <w:rFonts w:hint="eastAsia" w:ascii="GB Pinyinok-C" w:hAnsi="GB Pinyinok-C" w:eastAsia="GB Pinyinok-C" w:cs="GB Pinyinok-C"/>
+          <w:sz w:val="24"/>
+          <w:szCs w:val="24"/>
+          <w:lang w:val="en-US" w:eastAsia="zh-TW"/>
+        </w:rPr>
+        <w:t>xū</w:t>
+      </w:r>
+      <w:r>
+        <w:rPr>
+          <w:rFonts w:hint="eastAsia" w:ascii="TW-MOE-Std-Kai" w:hAnsi="TW-MOE-Std-Kai" w:eastAsia="TW-MOE-Std-Kai" w:cs="TW-MOE-Std-Kai"/>
+          <w:sz w:val="24"/>
+          <w:szCs w:val="24"/>
+          <w:lang w:val="en-US" w:eastAsia="zh-TW"/>
+        </w:rPr>
+        <w:t>）」則是表感嘆，通「吁」，今已不常用。現代語境中，需要介詞或連詞時通常是寫「於（</w:t>
+      </w:r>
+      <w:r>
+        <w:rPr>
+          <w:rFonts w:hint="eastAsia" w:ascii="GB Pinyinok-C" w:hAnsi="GB Pinyinok-C" w:eastAsia="GB Pinyinok-C" w:cs="GB Pinyinok-C"/>
+          <w:sz w:val="24"/>
+          <w:szCs w:val="24"/>
+          <w:lang w:val="en-US" w:eastAsia="zh-TW"/>
+        </w:rPr>
+        <w:t>yú</w:t>
+      </w:r>
+      <w:r>
+        <w:rPr>
+          <w:rFonts w:hint="eastAsia" w:ascii="TW-MOE-Std-Kai" w:hAnsi="TW-MOE-Std-Kai" w:eastAsia="TW-MOE-Std-Kai" w:cs="TW-MOE-Std-Kai"/>
+          <w:sz w:val="24"/>
+          <w:szCs w:val="24"/>
+          <w:lang w:val="en-US" w:eastAsia="zh-TW"/>
+        </w:rPr>
+        <w:t>）」，而「于（</w:t>
+      </w:r>
+      <w:r>
+        <w:rPr>
+          <w:rFonts w:hint="eastAsia" w:ascii="GB Pinyinok-C" w:hAnsi="GB Pinyinok-C" w:eastAsia="GB Pinyinok-C" w:cs="GB Pinyinok-C"/>
+          <w:sz w:val="24"/>
+          <w:szCs w:val="24"/>
+          <w:lang w:val="en-US" w:eastAsia="zh-TW"/>
+        </w:rPr>
+        <w:t>yú</w:t>
+      </w:r>
+      <w:r>
+        <w:rPr>
+          <w:rFonts w:hint="eastAsia" w:ascii="TW-MOE-Std-Kai" w:hAnsi="TW-MOE-Std-Kai" w:eastAsia="TW-MOE-Std-Kai" w:cs="TW-MOE-Std-Kai"/>
+          <w:sz w:val="24"/>
+          <w:szCs w:val="24"/>
+          <w:lang w:val="en-US" w:eastAsia="zh-TW"/>
+        </w:rPr>
+        <w:t>）」則主要出現於少數固定詞彙中（其義通常為語助詞）或作姓氏，如「于飛」、「于謙」、「于右任」等。需要注意的是，「於（</w:t>
       </w:r>
       <w:r>
         <w:rPr>

--- a/24. 於、于→于.docx
+++ b/24. 於、于→于.docx
@@ -241,7 +241,7 @@
           <w:szCs w:val="24"/>
           <w:lang w:val="en-US" w:eastAsia="zh-TW"/>
         </w:rPr>
-        <w:t>是指依靠、句首語氣詞（無義）、當介詞（在；到、至；從、由；置於動詞之後表被動；向；給；對；為、為了；比；和、與、跟）、連詞（與、和，表並列）或姓氏，如「由於」、「基於」、「於是」、「關於」、「對於」、「在於」、「至於」、「鑑於」、「等於」、「終於」、「忠於」、「羞於」、「難於」、「屬於」、「趨於」、「生於某年（某地）」、「死於非命」、「生於憂患，死於安樂」、「青出於藍」、「聊勝於無」</w:t>
+        <w:t>是指依靠、句首語氣詞（無義）、當介詞（在；到、至；從、由；置於動詞之後表被動；向；給；對；為、為了；比；和、與、跟）、連詞（與、和，表並列）或姓氏，如「由於」、「基於」、「於是」、「關於」、「對於」、「在於」、「至於」、「鑑於」、「等於」、「終於」、「忠於」、「羞於」、「難於」、「屬於」、「趨於」、「生於某年（某地）」、「死於非命」、「生於憂患，死於安樂」、「青出於藍」、「聊勝於無」、「舟行於海」、「血濃於水」、「生於斯，長於斯」、「千里之行，始於足下」、「己所不欲，勿施於人」、「於心」、「於心不忍」、「於事無補」、「無濟於事」、「於事無濟」</w:t>
       </w:r>
       <w:bookmarkStart w:id="0" w:name="_GoBack"/>
       <w:bookmarkEnd w:id="0"/>
@@ -252,7 +252,7 @@
           <w:szCs w:val="24"/>
           <w:lang w:val="en-US" w:eastAsia="zh-TW"/>
         </w:rPr>
-        <w:t>、「舟行於海」、「血濃於水」、「生於斯，長於斯」、「千里之行，始於足下」、「己所不欲，勿施於人」、「於心」、「於心不忍」、「於事無補」、「同歸於盡」、「耿耿於懷」、「無動於衷」等。「於（</w:t>
+        <w:t>、「同歸於盡」、「耿耿於懷」、「無動於衷」等。「於（</w:t>
       </w:r>
       <w:r>
         <w:rPr>

--- a/24. 於、于→于.docx
+++ b/24. 於、于→于.docx
@@ -241,7 +241,7 @@
           <w:szCs w:val="24"/>
           <w:lang w:val="en-US" w:eastAsia="zh-TW"/>
         </w:rPr>
-        <w:t>是指依靠、句首語氣詞（無義）、當介詞（在；到、至；從、由；置於動詞之後表被動；向；給；對；為、為了；比；和、與、跟）、連詞（與、和，表並列）或姓氏，如「由於」、「基於」、「於是」、「關於」、「對於」、「在於」、「至於」、「鑑於」、「等於」、「終於」、「忠於」、「羞於」、「難於」、「屬於」、「趨於」、「生於某年（某地）」、「死於非命」、「生於憂患，死於安樂」、「青出於藍」、「聊勝於無」、「舟行於海」、「血濃於水」、「生於斯，長於斯」、「千里之行，始於足下」、「己所不欲，勿施於人」、「於心」、「於心不忍」、「於事無補」、「無濟於事」、「於事無濟」</w:t>
+        <w:t>是指依靠、句首語氣詞（無義）、當介詞（在；到、至；從、由；置於動詞之後表被動；向；給；對；為、為了；比；和、與、跟）、連詞（與、和，表並列）或姓氏，如「由於」、「基於」、「於是」、「關於」、「對於」、「在於」、「至於」、「鑑於」、「過於」</w:t>
       </w:r>
       <w:bookmarkStart w:id="0" w:name="_GoBack"/>
       <w:bookmarkEnd w:id="0"/>
@@ -252,7 +252,7 @@
           <w:szCs w:val="24"/>
           <w:lang w:val="en-US" w:eastAsia="zh-TW"/>
         </w:rPr>
-        <w:t>、「同歸於盡」、「耿耿於懷」、「無動於衷」等。「於（</w:t>
+        <w:t>、「等於」、「終於」、「忠於」、「羞於」、「難於」、「屬於」、「趨於」、「生於某年（某地）」、「死於非命」、「生於憂患，死於安樂」、「青出於藍」、「聊勝於無」、「舟行於海」、「血濃於水」、「生於斯，長於斯」、「千里之行，始於足下」、「己所不欲，勿施於人」、「於心」、「於心不忍」、「於事無補」、「無濟於事」、「於事無濟」、「同歸於盡」、「耿耿於懷」、「無動於衷」等。「於（</w:t>
       </w:r>
       <w:r>
         <w:rPr>

--- a/24. 於、于→于.docx
+++ b/24. 於、于→于.docx
@@ -241,7 +241,7 @@
           <w:szCs w:val="24"/>
           <w:lang w:val="en-US" w:eastAsia="zh-TW"/>
         </w:rPr>
-        <w:t>是指依靠、句首語氣詞（無義）、當介詞（在；到、至；從、由；置於動詞之後表被動；向；給；對；為、為了；比；和、與、跟）、連詞（與、和，表並列）或姓氏，如「由於」、「基於」、「於是」、「關於」、「對於」、「在於」、「至於」、「鑑於」、「過於」</w:t>
+        <w:t>是指依靠、句首語氣詞（無義）、當介詞（在；到、至；從、由；置於動詞之後表被動；向；給；對；為、為了；比；和、與、跟）、連詞（與、和，表並列）或姓氏，如「由於」、「基於」、「於是」、「關於」、「對於」、「在於」、「至於」、「鑑於」、「過於」、「等於」、「終於」、「忠於」、「羞於」、「難於」、「屬於」、「趨於」、「生於某年（某地）」、「死於非命」、「生於憂患，死於安樂」、「青出於藍」、「聊勝於無」、「舟行於海」、「血濃於水」、「生於斯，長於斯」、「千里之行，始於足下」、「千里之堤，潰於蟻穴」</w:t>
       </w:r>
       <w:bookmarkStart w:id="0" w:name="_GoBack"/>
       <w:bookmarkEnd w:id="0"/>
@@ -252,7 +252,7 @@
           <w:szCs w:val="24"/>
           <w:lang w:val="en-US" w:eastAsia="zh-TW"/>
         </w:rPr>
-        <w:t>、「等於」、「終於」、「忠於」、「羞於」、「難於」、「屬於」、「趨於」、「生於某年（某地）」、「死於非命」、「生於憂患，死於安樂」、「青出於藍」、「聊勝於無」、「舟行於海」、「血濃於水」、「生於斯，長於斯」、「千里之行，始於足下」、「己所不欲，勿施於人」、「於心」、「於心不忍」、「於事無補」、「無濟於事」、「於事無濟」、「同歸於盡」、「耿耿於懷」、「無動於衷」等。「於（</w:t>
+        <w:t>、「己所不欲，勿施於人」、「於心」、「於心不忍」、「於事無補」、「無濟於事」、「於事無濟」、「同歸於盡」、「耿耿於懷」、「無動於衷」等。「於（</w:t>
       </w:r>
       <w:r>
         <w:rPr>

--- a/24. 於、于→于.docx
+++ b/24. 於、于→于.docx
@@ -241,7 +241,133 @@
           <w:szCs w:val="24"/>
           <w:lang w:val="en-US" w:eastAsia="zh-TW"/>
         </w:rPr>
-        <w:t>是指依靠、句首語氣詞（無義）、當介詞（在；到、至；從、由；置於動詞之後表被動；向；給；對；為、為了；比；和、與、跟）、連詞（與、和，表並列）或姓氏，如「由於」、「基於」、「於是」、「關於」、「對於」、「在於」、「至於」、「鑑於」、「過於」、「等於」、「終於」、「忠於」、「羞於」、「難於」、「屬於」、「趨於」、「生於某年（某地）」、「死於非命」、「生於憂患，死於安樂」、「青出於藍」、「聊勝於無」、「舟行於海」、「血濃於水」、「生於斯，長於斯」、「千里之行，始於足下」、「千里之堤，潰於蟻穴」</w:t>
+        <w:t>是指依靠、句首語氣詞（無義）、當介詞（在；到、至；從、由；置於動詞之後表被動；向；給；對；為、為了；比；和、與、跟）、連詞（與、和，表並列）或姓氏，如「由於」、「基於」、「於是」、「關於」、「對於」、「在於」、「至於」、「鑑於」、「過於」、「等於」、「終於」、「忠於」、「羞於」、「難於」、「屬於」、「趨於」、「生於某年（某地）」、「死於非命」、「生於憂患，死於安樂」、「青出於藍」、「聊勝於無」、「舟行於海」、「血濃於水」、「生於斯，長於斯」、「千里之行，始於足下」、「千里之堤，潰於蟻穴」、「己所不欲，勿施於人」、「於心」、「於心不忍」、「於事無補」、「無濟於事」、「於事無濟」、「同歸於盡」、「耿耿於懷」、「無動於衷」等。「於（</w:t>
+      </w:r>
+      <w:r>
+        <w:rPr>
+          <w:rFonts w:hint="eastAsia" w:ascii="GB Pinyinok-C" w:hAnsi="GB Pinyinok-C" w:eastAsia="GB Pinyinok-C" w:cs="GB Pinyinok-C"/>
+          <w:sz w:val="24"/>
+          <w:szCs w:val="24"/>
+          <w:lang w:val="en-US" w:eastAsia="zh-TW"/>
+        </w:rPr>
+        <w:t>wū</w:t>
+      </w:r>
+      <w:r>
+        <w:rPr>
+          <w:rFonts w:hint="eastAsia" w:ascii="TW-MOE-Std-Kai" w:hAnsi="TW-MOE-Std-Kai" w:eastAsia="TW-MOE-Std-Kai" w:cs="TW-MOE-Std-Kai"/>
+          <w:sz w:val="24"/>
+          <w:szCs w:val="24"/>
+          <w:lang w:val="en-US" w:eastAsia="zh-TW"/>
+        </w:rPr>
+        <w:t>）」則表示「烏」之古文、感嘆或讚美之語氣或用於固定詞彙「於菟（</w:t>
+      </w:r>
+      <w:r>
+        <w:rPr>
+          <w:rFonts w:hint="eastAsia" w:ascii="GB Pinyinok-C" w:hAnsi="GB Pinyinok-C" w:eastAsia="GB Pinyinok-C" w:cs="GB Pinyinok-C"/>
+          <w:sz w:val="24"/>
+          <w:szCs w:val="24"/>
+          <w:lang w:val="en-US" w:eastAsia="zh-TW"/>
+        </w:rPr>
+        <w:t>wūtú</w:t>
+      </w:r>
+      <w:r>
+        <w:rPr>
+          <w:rFonts w:hint="eastAsia" w:ascii="TW-MOE-Std-Kai" w:hAnsi="TW-MOE-Std-Kai" w:eastAsia="TW-MOE-Std-Kai" w:cs="TW-MOE-Std-Kai"/>
+          <w:sz w:val="24"/>
+          <w:szCs w:val="24"/>
+          <w:lang w:val="en-US" w:eastAsia="zh-TW"/>
+        </w:rPr>
+        <w:t>）」（指虎）之中，今已很少使用。而「于（</w:t>
+      </w:r>
+      <w:r>
+        <w:rPr>
+          <w:rFonts w:hint="eastAsia" w:ascii="GB Pinyinok-C" w:hAnsi="GB Pinyinok-C" w:eastAsia="GB Pinyinok-C" w:cs="GB Pinyinok-C"/>
+          <w:sz w:val="24"/>
+          <w:szCs w:val="24"/>
+          <w:lang w:val="en-US" w:eastAsia="zh-TW"/>
+        </w:rPr>
+        <w:t>yú</w:t>
+      </w:r>
+      <w:r>
+        <w:rPr>
+          <w:rFonts w:hint="eastAsia" w:ascii="TW-MOE-Std-Kai" w:hAnsi="TW-MOE-Std-Kai" w:eastAsia="TW-MOE-Std-Kai" w:cs="TW-MOE-Std-Kai"/>
+          <w:sz w:val="24"/>
+          <w:szCs w:val="24"/>
+          <w:lang w:val="en-US" w:eastAsia="zh-TW"/>
+        </w:rPr>
+        <w:t>）」則是指氣之舒、取、去、往、當介詞（用法類「於（</w:t>
+      </w:r>
+      <w:r>
+        <w:rPr>
+          <w:rFonts w:hint="eastAsia" w:ascii="GB Pinyinok-C" w:hAnsi="GB Pinyinok-C" w:eastAsia="GB Pinyinok-C" w:cs="GB Pinyinok-C"/>
+          <w:sz w:val="24"/>
+          <w:szCs w:val="24"/>
+          <w:lang w:val="en-US" w:eastAsia="zh-TW"/>
+        </w:rPr>
+        <w:t>yú</w:t>
+      </w:r>
+      <w:r>
+        <w:rPr>
+          <w:rFonts w:hint="eastAsia" w:ascii="TW-MOE-Std-Kai" w:hAnsi="TW-MOE-Std-Kai" w:eastAsia="TW-MOE-Std-Kai" w:cs="TW-MOE-Std-Kai"/>
+          <w:sz w:val="24"/>
+          <w:szCs w:val="24"/>
+          <w:lang w:val="en-US" w:eastAsia="zh-TW"/>
+        </w:rPr>
+        <w:t>）」但範圍略小）、當語助詞（置於動詞前，無義；用於句尾表疑問語氣，同「乎」）或姓氏，如「于飛」（本指鳥類比翼偕飛，後比喻夫婦和合）、「鳳凰于飛」、「黃鳥于飛」、「燕燕于飛」、「于飛之樂」、「于謙」、「于右任」、「單（</w:t>
+      </w:r>
+      <w:r>
+        <w:rPr>
+          <w:rFonts w:hint="eastAsia" w:ascii="GB Pinyinok-C" w:hAnsi="GB Pinyinok-C" w:eastAsia="GB Pinyinok-C" w:cs="GB Pinyinok-C"/>
+          <w:sz w:val="24"/>
+          <w:szCs w:val="24"/>
+          <w:lang w:val="en-US" w:eastAsia="zh-TW"/>
+        </w:rPr>
+        <w:t>chán</w:t>
+      </w:r>
+      <w:r>
+        <w:rPr>
+          <w:rFonts w:hint="eastAsia" w:ascii="TW-MOE-Std-Kai" w:hAnsi="TW-MOE-Std-Kai" w:eastAsia="TW-MOE-Std-Kai" w:cs="TW-MOE-Std-Kai"/>
+          <w:sz w:val="24"/>
+          <w:szCs w:val="24"/>
+          <w:lang w:val="en-US" w:eastAsia="zh-TW"/>
+        </w:rPr>
+        <w:t>）于」（漢時匈奴君長的稱號）等。「于（</w:t>
+      </w:r>
+      <w:r>
+        <w:rPr>
+          <w:rFonts w:hint="eastAsia" w:ascii="GB Pinyinok-C" w:hAnsi="GB Pinyinok-C" w:eastAsia="GB Pinyinok-C" w:cs="GB Pinyinok-C"/>
+          <w:sz w:val="24"/>
+          <w:szCs w:val="24"/>
+          <w:lang w:val="en-US" w:eastAsia="zh-TW"/>
+        </w:rPr>
+        <w:t>xū</w:t>
+      </w:r>
+      <w:r>
+        <w:rPr>
+          <w:rFonts w:hint="eastAsia" w:ascii="TW-MOE-Std-Kai" w:hAnsi="TW-MOE-Std-Kai" w:eastAsia="TW-MOE-Std-Kai" w:cs="TW-MOE-Std-Kai"/>
+          <w:sz w:val="24"/>
+          <w:szCs w:val="24"/>
+          <w:lang w:val="en-US" w:eastAsia="zh-TW"/>
+        </w:rPr>
+        <w:t>）」則是表感嘆，通「吁」，今已不常用。現代語境中，需要介詞或連詞時通常是寫「於（</w:t>
+      </w:r>
+      <w:r>
+        <w:rPr>
+          <w:rFonts w:hint="eastAsia" w:ascii="GB Pinyinok-C" w:hAnsi="GB Pinyinok-C" w:eastAsia="GB Pinyinok-C" w:cs="GB Pinyinok-C"/>
+          <w:sz w:val="24"/>
+          <w:szCs w:val="24"/>
+          <w:lang w:val="en-US" w:eastAsia="zh-TW"/>
+        </w:rPr>
+        <w:t>yú</w:t>
+      </w:r>
+      <w:r>
+        <w:rPr>
+          <w:rFonts w:hint="eastAsia" w:ascii="TW-MOE-Std-Kai" w:hAnsi="TW-MOE-Std-Kai" w:eastAsia="TW-MOE-Std-Kai" w:cs="TW-MOE-Std-Kai"/>
+          <w:sz w:val="24"/>
+          <w:szCs w:val="24"/>
+          <w:lang w:val="en-US" w:eastAsia="zh-TW"/>
+        </w:rPr>
+        <w:t>）」，而「</w:t>
       </w:r>
       <w:bookmarkStart w:id="0" w:name="_GoBack"/>
       <w:bookmarkEnd w:id="0"/>
@@ -252,115 +378,7 @@
           <w:szCs w:val="24"/>
           <w:lang w:val="en-US" w:eastAsia="zh-TW"/>
         </w:rPr>
-        <w:t>、「己所不欲，勿施於人」、「於心」、「於心不忍」、「於事無補」、「無濟於事」、「於事無濟」、「同歸於盡」、「耿耿於懷」、「無動於衷」等。「於（</w:t>
-      </w:r>
-      <w:r>
-        <w:rPr>
-          <w:rFonts w:hint="eastAsia" w:ascii="GB Pinyinok-C" w:hAnsi="GB Pinyinok-C" w:eastAsia="GB Pinyinok-C" w:cs="GB Pinyinok-C"/>
-          <w:sz w:val="24"/>
-          <w:szCs w:val="24"/>
-          <w:lang w:val="en-US" w:eastAsia="zh-TW"/>
-        </w:rPr>
-        <w:t>wū</w:t>
-      </w:r>
-      <w:r>
-        <w:rPr>
-          <w:rFonts w:hint="eastAsia" w:ascii="TW-MOE-Std-Kai" w:hAnsi="TW-MOE-Std-Kai" w:eastAsia="TW-MOE-Std-Kai" w:cs="TW-MOE-Std-Kai"/>
-          <w:sz w:val="24"/>
-          <w:szCs w:val="24"/>
-          <w:lang w:val="en-US" w:eastAsia="zh-TW"/>
-        </w:rPr>
-        <w:t>）」則表示「烏」之古文、感嘆或讚美之語氣或用於固定詞彙「於菟（</w:t>
-      </w:r>
-      <w:r>
-        <w:rPr>
-          <w:rFonts w:hint="eastAsia" w:ascii="GB Pinyinok-C" w:hAnsi="GB Pinyinok-C" w:eastAsia="GB Pinyinok-C" w:cs="GB Pinyinok-C"/>
-          <w:sz w:val="24"/>
-          <w:szCs w:val="24"/>
-          <w:lang w:val="en-US" w:eastAsia="zh-TW"/>
-        </w:rPr>
-        <w:t>wūtú</w:t>
-      </w:r>
-      <w:r>
-        <w:rPr>
-          <w:rFonts w:hint="eastAsia" w:ascii="TW-MOE-Std-Kai" w:hAnsi="TW-MOE-Std-Kai" w:eastAsia="TW-MOE-Std-Kai" w:cs="TW-MOE-Std-Kai"/>
-          <w:sz w:val="24"/>
-          <w:szCs w:val="24"/>
-          <w:lang w:val="en-US" w:eastAsia="zh-TW"/>
-        </w:rPr>
-        <w:t>）」（指虎）之中，今已很少使用。而「于（</w:t>
-      </w:r>
-      <w:r>
-        <w:rPr>
-          <w:rFonts w:hint="eastAsia" w:ascii="GB Pinyinok-C" w:hAnsi="GB Pinyinok-C" w:eastAsia="GB Pinyinok-C" w:cs="GB Pinyinok-C"/>
-          <w:sz w:val="24"/>
-          <w:szCs w:val="24"/>
-          <w:lang w:val="en-US" w:eastAsia="zh-TW"/>
-        </w:rPr>
-        <w:t>yú</w:t>
-      </w:r>
-      <w:r>
-        <w:rPr>
-          <w:rFonts w:hint="eastAsia" w:ascii="TW-MOE-Std-Kai" w:hAnsi="TW-MOE-Std-Kai" w:eastAsia="TW-MOE-Std-Kai" w:cs="TW-MOE-Std-Kai"/>
-          <w:sz w:val="24"/>
-          <w:szCs w:val="24"/>
-          <w:lang w:val="en-US" w:eastAsia="zh-TW"/>
-        </w:rPr>
-        <w:t>）」則是指氣之舒、取、去、往、當介詞（用法類「於（</w:t>
-      </w:r>
-      <w:r>
-        <w:rPr>
-          <w:rFonts w:hint="eastAsia" w:ascii="GB Pinyinok-C" w:hAnsi="GB Pinyinok-C" w:eastAsia="GB Pinyinok-C" w:cs="GB Pinyinok-C"/>
-          <w:sz w:val="24"/>
-          <w:szCs w:val="24"/>
-          <w:lang w:val="en-US" w:eastAsia="zh-TW"/>
-        </w:rPr>
-        <w:t>yú</w:t>
-      </w:r>
-      <w:r>
-        <w:rPr>
-          <w:rFonts w:hint="eastAsia" w:ascii="TW-MOE-Std-Kai" w:hAnsi="TW-MOE-Std-Kai" w:eastAsia="TW-MOE-Std-Kai" w:cs="TW-MOE-Std-Kai"/>
-          <w:sz w:val="24"/>
-          <w:szCs w:val="24"/>
-          <w:lang w:val="en-US" w:eastAsia="zh-TW"/>
-        </w:rPr>
-        <w:t>）」但範圍略小）、當語助詞（置於動詞前，無義；用於句尾表疑問語氣，同「乎」）或姓氏，如「于飛」（本指鳥類比翼偕飛，後比喻夫婦和合）、「鳳凰于飛」、「黃鳥于飛」、「燕燕于飛」、「于飛之樂」、「于謙」、「于右任」等。「于（</w:t>
-      </w:r>
-      <w:r>
-        <w:rPr>
-          <w:rFonts w:hint="eastAsia" w:ascii="GB Pinyinok-C" w:hAnsi="GB Pinyinok-C" w:eastAsia="GB Pinyinok-C" w:cs="GB Pinyinok-C"/>
-          <w:sz w:val="24"/>
-          <w:szCs w:val="24"/>
-          <w:lang w:val="en-US" w:eastAsia="zh-TW"/>
-        </w:rPr>
-        <w:t>xū</w:t>
-      </w:r>
-      <w:r>
-        <w:rPr>
-          <w:rFonts w:hint="eastAsia" w:ascii="TW-MOE-Std-Kai" w:hAnsi="TW-MOE-Std-Kai" w:eastAsia="TW-MOE-Std-Kai" w:cs="TW-MOE-Std-Kai"/>
-          <w:sz w:val="24"/>
-          <w:szCs w:val="24"/>
-          <w:lang w:val="en-US" w:eastAsia="zh-TW"/>
-        </w:rPr>
-        <w:t>）」則是表感嘆，通「吁」，今已不常用。現代語境中，需要介詞或連詞時通常是寫「於（</w:t>
-      </w:r>
-      <w:r>
-        <w:rPr>
-          <w:rFonts w:hint="eastAsia" w:ascii="GB Pinyinok-C" w:hAnsi="GB Pinyinok-C" w:eastAsia="GB Pinyinok-C" w:cs="GB Pinyinok-C"/>
-          <w:sz w:val="24"/>
-          <w:szCs w:val="24"/>
-          <w:lang w:val="en-US" w:eastAsia="zh-TW"/>
-        </w:rPr>
-        <w:t>yú</w:t>
-      </w:r>
-      <w:r>
-        <w:rPr>
-          <w:rFonts w:hint="eastAsia" w:ascii="TW-MOE-Std-Kai" w:hAnsi="TW-MOE-Std-Kai" w:eastAsia="TW-MOE-Std-Kai" w:cs="TW-MOE-Std-Kai"/>
-          <w:sz w:val="24"/>
-          <w:szCs w:val="24"/>
-          <w:lang w:val="en-US" w:eastAsia="zh-TW"/>
-        </w:rPr>
-        <w:t>）」，而「于（</w:t>
+        <w:t>于（</w:t>
       </w:r>
       <w:r>
         <w:rPr>

--- a/24. 於、于→于.docx
+++ b/24. 於、于→于.docx
@@ -367,7 +367,25 @@
           <w:szCs w:val="24"/>
           <w:lang w:val="en-US" w:eastAsia="zh-TW"/>
         </w:rPr>
-        <w:t>）」，而「</w:t>
+        <w:t>）」，而「于（</w:t>
+      </w:r>
+      <w:r>
+        <w:rPr>
+          <w:rFonts w:hint="eastAsia" w:ascii="GB Pinyinok-C" w:hAnsi="GB Pinyinok-C" w:eastAsia="GB Pinyinok-C" w:cs="GB Pinyinok-C"/>
+          <w:sz w:val="24"/>
+          <w:szCs w:val="24"/>
+          <w:lang w:val="en-US" w:eastAsia="zh-TW"/>
+        </w:rPr>
+        <w:t>yú</w:t>
+      </w:r>
+      <w:r>
+        <w:rPr>
+          <w:rFonts w:hint="eastAsia" w:ascii="TW-MOE-Std-Kai" w:hAnsi="TW-MOE-Std-Kai" w:eastAsia="TW-MOE-Std-Kai" w:cs="TW-MOE-Std-Kai"/>
+          <w:sz w:val="24"/>
+          <w:szCs w:val="24"/>
+          <w:lang w:val="en-US" w:eastAsia="zh-TW"/>
+        </w:rPr>
+        <w:t>）」則主要出現於少數固定詞彙中（其義通常為語助詞或音譯詞）或作姓氏，如「于飛」、「單于」</w:t>
       </w:r>
       <w:bookmarkStart w:id="0" w:name="_GoBack"/>
       <w:bookmarkEnd w:id="0"/>
@@ -378,25 +396,7 @@
           <w:szCs w:val="24"/>
           <w:lang w:val="en-US" w:eastAsia="zh-TW"/>
         </w:rPr>
-        <w:t>于（</w:t>
-      </w:r>
-      <w:r>
-        <w:rPr>
-          <w:rFonts w:hint="eastAsia" w:ascii="GB Pinyinok-C" w:hAnsi="GB Pinyinok-C" w:eastAsia="GB Pinyinok-C" w:cs="GB Pinyinok-C"/>
-          <w:sz w:val="24"/>
-          <w:szCs w:val="24"/>
-          <w:lang w:val="en-US" w:eastAsia="zh-TW"/>
-        </w:rPr>
-        <w:t>yú</w:t>
-      </w:r>
-      <w:r>
-        <w:rPr>
-          <w:rFonts w:hint="eastAsia" w:ascii="TW-MOE-Std-Kai" w:hAnsi="TW-MOE-Std-Kai" w:eastAsia="TW-MOE-Std-Kai" w:cs="TW-MOE-Std-Kai"/>
-          <w:sz w:val="24"/>
-          <w:szCs w:val="24"/>
-          <w:lang w:val="en-US" w:eastAsia="zh-TW"/>
-        </w:rPr>
-        <w:t>）」則主要出現於少數固定詞彙中（其義通常為語助詞）或作姓氏，如「于飛」、「于謙」、「于右任」等。需要注意的是，「於（</w:t>
+        <w:t>、「于謙」、「于右任」等。需要注意的是，「於（</w:t>
       </w:r>
       <w:r>
         <w:rPr>
